--- a/NN Project Report.docx
+++ b/NN Project Report.docx
@@ -97,25 +97,27 @@
           <w:sz w:val="36"/>
           <w:szCs w:val="36"/>
         </w:rPr>
-        <w:t xml:space="preserve">By </w:t>
-      </w:r>
-      <w:proofErr w:type="spellStart"/>
-      <w:r>
+        <w:t>By Seyed Mohammad Eshagh Maibodi (40313414)</w:t>
+      </w:r>
+    </w:p>
+    <w:p>
+      <w:pPr>
+        <w:jc w:val="center"/>
         <w:rPr>
           <w:rFonts w:ascii="Century Gothic" w:hAnsi="Century Gothic"/>
           <w:sz w:val="36"/>
           <w:szCs w:val="36"/>
-        </w:rPr>
-        <w:t>Seyed</w:t>
-      </w:r>
-      <w:proofErr w:type="spellEnd"/>
+          <w:lang w:bidi="fa-IR"/>
+        </w:rPr>
+      </w:pPr>
       <w:r>
         <w:rPr>
           <w:rFonts w:ascii="Century Gothic" w:hAnsi="Century Gothic"/>
           <w:sz w:val="36"/>
           <w:szCs w:val="36"/>
-        </w:rPr>
-        <w:t xml:space="preserve"> Mohammad Eshagh Maibodi (40313414)</w:t>
+          <w:lang w:bidi="fa-IR"/>
+        </w:rPr>
+        <w:t>Teacher: Dr. Sadatee</w:t>
       </w:r>
     </w:p>
     <w:p>
@@ -135,77 +137,2466 @@
           <w:szCs w:val="36"/>
           <w:lang w:bidi="fa-IR"/>
         </w:rPr>
-        <w:t xml:space="preserve">Teacher: Dr. </w:t>
-      </w:r>
-      <w:proofErr w:type="spellStart"/>
-      <w:r>
-        <w:rPr>
-          <w:rFonts w:ascii="Century Gothic" w:hAnsi="Century Gothic"/>
-          <w:sz w:val="36"/>
-          <w:szCs w:val="36"/>
-          <w:lang w:bidi="fa-IR"/>
-        </w:rPr>
-        <w:t>Sadatee</w:t>
-      </w:r>
-      <w:proofErr w:type="spellEnd"/>
-    </w:p>
-    <w:p>
-      <w:pPr>
+        <w:t>Winter 1403</w:t>
+      </w:r>
+    </w:p>
+    <w:p>
+      <w:pPr>
+        <w:rPr>
+          <w:rFonts w:ascii="Century Gothic" w:hAnsi="Century Gothic"/>
+          <w:b/>
+          <w:bCs/>
+          <w:sz w:val="28"/>
+          <w:szCs w:val="28"/>
+        </w:rPr>
+      </w:pPr>
+    </w:p>
+    <w:p>
+      <w:pPr>
+        <w:rPr>
+          <w:rFonts w:ascii="Century Gothic" w:hAnsi="Century Gothic"/>
+          <w:sz w:val="28"/>
+          <w:szCs w:val="28"/>
+        </w:rPr>
+      </w:pPr>
+      <w:r>
+        <w:rPr>
+          <w:rFonts w:ascii="Century Gothic" w:hAnsi="Century Gothic"/>
+          <w:b/>
+          <w:bCs/>
+          <w:sz w:val="28"/>
+          <w:szCs w:val="28"/>
+        </w:rPr>
+        <w:t>Description:</w:t>
+      </w:r>
+      <w:r>
+        <w:rPr>
+          <w:rFonts w:ascii="Century Gothic" w:hAnsi="Century Gothic"/>
+          <w:b/>
+          <w:bCs/>
+          <w:sz w:val="28"/>
+          <w:szCs w:val="28"/>
+        </w:rPr>
+        <w:t xml:space="preserve"> </w:t>
+      </w:r>
+      <w:r>
+        <w:rPr>
+          <w:rFonts w:ascii="Century Gothic" w:hAnsi="Century Gothic"/>
+          <w:sz w:val="28"/>
+          <w:szCs w:val="28"/>
+        </w:rPr>
+        <w:t xml:space="preserve">In this project I develop a model that can </w:t>
+      </w:r>
+      <w:r>
+        <w:rPr>
+          <w:rFonts w:ascii="Century Gothic" w:hAnsi="Century Gothic"/>
+          <w:sz w:val="28"/>
+          <w:szCs w:val="28"/>
+        </w:rPr>
+        <w:t>recognize</w:t>
+      </w:r>
+      <w:r>
+        <w:rPr>
+          <w:rFonts w:ascii="Century Gothic" w:hAnsi="Century Gothic"/>
+          <w:sz w:val="28"/>
+          <w:szCs w:val="28"/>
+        </w:rPr>
+        <w:t xml:space="preserve"> numbers from 0 to 9 using mnist </w:t>
+      </w:r>
+      <w:r>
+        <w:rPr>
+          <w:rFonts w:ascii="Century Gothic" w:hAnsi="Century Gothic"/>
+          <w:sz w:val="28"/>
+          <w:szCs w:val="28"/>
+        </w:rPr>
+        <w:t>dataset.</w:t>
+      </w:r>
+      <w:r>
+        <w:rPr>
+          <w:rFonts w:ascii="Century Gothic" w:hAnsi="Century Gothic"/>
+          <w:sz w:val="28"/>
+          <w:szCs w:val="28"/>
+        </w:rPr>
+        <w:t xml:space="preserve"> I</w:t>
+      </w:r>
+      <w:r>
+        <w:rPr>
+          <w:rFonts w:ascii="Century Gothic" w:hAnsi="Century Gothic"/>
+          <w:sz w:val="28"/>
+          <w:szCs w:val="28"/>
+        </w:rPr>
+        <w:t xml:space="preserve">n case of getting better results, </w:t>
+      </w:r>
+      <w:r>
+        <w:rPr>
+          <w:rFonts w:ascii="Century Gothic" w:hAnsi="Century Gothic"/>
+          <w:sz w:val="28"/>
+          <w:szCs w:val="28"/>
+        </w:rPr>
+        <w:t>I use deferent configuration to find the best model with highest accuracy</w:t>
+      </w:r>
+      <w:r>
+        <w:rPr>
+          <w:rFonts w:ascii="Century Gothic" w:hAnsi="Century Gothic"/>
+          <w:sz w:val="28"/>
+          <w:szCs w:val="28"/>
+        </w:rPr>
+        <w:t>.</w:t>
+      </w:r>
+    </w:p>
+    <w:p>
+      <w:pPr>
+        <w:rPr>
+          <w:rFonts w:ascii="Century Gothic" w:hAnsi="Century Gothic"/>
+          <w:sz w:val="28"/>
+          <w:szCs w:val="28"/>
+        </w:rPr>
+      </w:pPr>
+    </w:p>
+    <w:p>
+      <w:pPr>
+        <w:rPr>
+          <w:rFonts w:ascii="Century Gothic" w:hAnsi="Century Gothic"/>
+          <w:b/>
+          <w:bCs/>
+          <w:sz w:val="28"/>
+          <w:szCs w:val="28"/>
+        </w:rPr>
+      </w:pPr>
+      <w:r>
+        <w:rPr>
+          <w:rFonts w:ascii="Century Gothic" w:hAnsi="Century Gothic"/>
+          <w:b/>
+          <w:bCs/>
+          <w:sz w:val="28"/>
+          <w:szCs w:val="28"/>
+        </w:rPr>
+        <w:t>Step One:</w:t>
+      </w:r>
+      <w:r>
+        <w:rPr>
+          <w:rFonts w:ascii="Century Gothic" w:hAnsi="Century Gothic"/>
+          <w:b/>
+          <w:bCs/>
+          <w:sz w:val="28"/>
+          <w:szCs w:val="28"/>
+        </w:rPr>
+        <w:t xml:space="preserve"> Import Libraries and</w:t>
+      </w:r>
+      <w:r>
+        <w:rPr>
+          <w:rFonts w:ascii="Century Gothic" w:hAnsi="Century Gothic"/>
+          <w:b/>
+          <w:bCs/>
+          <w:sz w:val="28"/>
+          <w:szCs w:val="28"/>
+        </w:rPr>
+        <w:t xml:space="preserve"> Load</w:t>
+      </w:r>
+      <w:r>
+        <w:rPr>
+          <w:rFonts w:ascii="Century Gothic" w:hAnsi="Century Gothic"/>
+          <w:b/>
+          <w:bCs/>
+          <w:sz w:val="28"/>
+          <w:szCs w:val="28"/>
+        </w:rPr>
+        <w:t xml:space="preserve"> Dataset</w:t>
+      </w:r>
+    </w:p>
+    <w:p>
+      <w:pPr>
+        <w:shd w:val="clear" w:color="auto" w:fill="2B2B2B"/>
+        <w:tabs>
+          <w:tab w:val="left" w:pos="916"/>
+          <w:tab w:val="left" w:pos="1832"/>
+          <w:tab w:val="left" w:pos="2748"/>
+          <w:tab w:val="left" w:pos="3664"/>
+          <w:tab w:val="left" w:pos="4580"/>
+          <w:tab w:val="left" w:pos="5496"/>
+          <w:tab w:val="left" w:pos="6412"/>
+          <w:tab w:val="left" w:pos="7328"/>
+          <w:tab w:val="left" w:pos="8244"/>
+          <w:tab w:val="left" w:pos="9160"/>
+          <w:tab w:val="left" w:pos="10076"/>
+          <w:tab w:val="left" w:pos="10992"/>
+          <w:tab w:val="left" w:pos="11908"/>
+          <w:tab w:val="left" w:pos="12824"/>
+          <w:tab w:val="left" w:pos="13740"/>
+          <w:tab w:val="left" w:pos="14656"/>
+        </w:tabs>
+        <w:spacing w:after="0" w:line="240" w:lineRule="auto"/>
+        <w:rPr>
+          <w:rFonts w:ascii="Courier New" w:eastAsia="Times New Roman" w:hAnsi="Courier New" w:cs="Courier New"/>
+          <w:color w:val="A9B7C6"/>
+          <w:sz w:val="20"/>
+          <w:szCs w:val="20"/>
+        </w:rPr>
+      </w:pPr>
+      <w:r>
+        <w:rPr>
+          <w:rFonts w:ascii="Courier New" w:eastAsia="Times New Roman" w:hAnsi="Courier New" w:cs="Courier New"/>
+          <w:color w:val="808080"/>
+          <w:sz w:val="20"/>
+          <w:szCs w:val="20"/>
+        </w:rPr>
+        <w:t># Import Library</w:t>
+      </w:r>
+      <w:r>
+        <w:rPr>
+          <w:rFonts w:ascii="Courier New" w:eastAsia="Times New Roman" w:hAnsi="Courier New" w:cs="Courier New"/>
+          <w:color w:val="808080"/>
+          <w:sz w:val="20"/>
+          <w:szCs w:val="20"/>
+        </w:rPr>
+        <w:br/>
+      </w:r>
+      <w:r>
+        <w:rPr>
+          <w:rFonts w:ascii="Courier New" w:eastAsia="Times New Roman" w:hAnsi="Courier New" w:cs="Courier New"/>
+          <w:color w:val="CC7832"/>
+          <w:sz w:val="20"/>
+          <w:szCs w:val="20"/>
+        </w:rPr>
+        <w:t xml:space="preserve">import </w:t>
+      </w:r>
+      <w:r>
+        <w:rPr>
+          <w:rFonts w:ascii="Courier New" w:eastAsia="Times New Roman" w:hAnsi="Courier New" w:cs="Courier New"/>
+          <w:color w:val="A9B7C6"/>
+          <w:sz w:val="20"/>
+          <w:szCs w:val="20"/>
+        </w:rPr>
+        <w:t xml:space="preserve">tensorflow </w:t>
+      </w:r>
+      <w:r>
+        <w:rPr>
+          <w:rFonts w:ascii="Courier New" w:eastAsia="Times New Roman" w:hAnsi="Courier New" w:cs="Courier New"/>
+          <w:color w:val="CC7832"/>
+          <w:sz w:val="20"/>
+          <w:szCs w:val="20"/>
+        </w:rPr>
+        <w:t xml:space="preserve">as </w:t>
+      </w:r>
+      <w:r>
+        <w:rPr>
+          <w:rFonts w:ascii="Courier New" w:eastAsia="Times New Roman" w:hAnsi="Courier New" w:cs="Courier New"/>
+          <w:color w:val="A9B7C6"/>
+          <w:sz w:val="20"/>
+          <w:szCs w:val="20"/>
+        </w:rPr>
+        <w:t>tf</w:t>
+      </w:r>
+      <w:r>
+        <w:rPr>
+          <w:rFonts w:ascii="Courier New" w:eastAsia="Times New Roman" w:hAnsi="Courier New" w:cs="Courier New"/>
+          <w:color w:val="A9B7C6"/>
+          <w:sz w:val="20"/>
+          <w:szCs w:val="20"/>
+        </w:rPr>
+        <w:br/>
+      </w:r>
+      <w:r>
+        <w:rPr>
+          <w:rFonts w:ascii="Courier New" w:eastAsia="Times New Roman" w:hAnsi="Courier New" w:cs="Courier New"/>
+          <w:color w:val="CC7832"/>
+          <w:sz w:val="20"/>
+          <w:szCs w:val="20"/>
+        </w:rPr>
+        <w:t xml:space="preserve">from </w:t>
+      </w:r>
+      <w:r>
+        <w:rPr>
+          <w:rFonts w:ascii="Courier New" w:eastAsia="Times New Roman" w:hAnsi="Courier New" w:cs="Courier New"/>
+          <w:color w:val="A9B7C6"/>
+          <w:sz w:val="20"/>
+          <w:szCs w:val="20"/>
+        </w:rPr>
+        <w:t xml:space="preserve">tensorflow </w:t>
+      </w:r>
+      <w:r>
+        <w:rPr>
+          <w:rFonts w:ascii="Courier New" w:eastAsia="Times New Roman" w:hAnsi="Courier New" w:cs="Courier New"/>
+          <w:color w:val="CC7832"/>
+          <w:sz w:val="20"/>
+          <w:szCs w:val="20"/>
+        </w:rPr>
+        <w:t xml:space="preserve">import </w:t>
+      </w:r>
+      <w:r>
+        <w:rPr>
+          <w:rFonts w:ascii="Courier New" w:eastAsia="Times New Roman" w:hAnsi="Courier New" w:cs="Courier New"/>
+          <w:color w:val="A9B7C6"/>
+          <w:sz w:val="20"/>
+          <w:szCs w:val="20"/>
+        </w:rPr>
+        <w:t>keras</w:t>
+      </w:r>
+      <w:r>
+        <w:rPr>
+          <w:rFonts w:ascii="Courier New" w:eastAsia="Times New Roman" w:hAnsi="Courier New" w:cs="Courier New"/>
+          <w:color w:val="A9B7C6"/>
+          <w:sz w:val="20"/>
+          <w:szCs w:val="20"/>
+        </w:rPr>
+        <w:br/>
+      </w:r>
+      <w:r>
+        <w:rPr>
+          <w:rFonts w:ascii="Courier New" w:eastAsia="Times New Roman" w:hAnsi="Courier New" w:cs="Courier New"/>
+          <w:color w:val="CC7832"/>
+          <w:sz w:val="20"/>
+          <w:szCs w:val="20"/>
+        </w:rPr>
+        <w:t xml:space="preserve">from </w:t>
+      </w:r>
+      <w:r>
+        <w:rPr>
+          <w:rFonts w:ascii="Courier New" w:eastAsia="Times New Roman" w:hAnsi="Courier New" w:cs="Courier New"/>
+          <w:color w:val="A9B7C6"/>
+          <w:sz w:val="20"/>
+          <w:szCs w:val="20"/>
+        </w:rPr>
+        <w:t xml:space="preserve">tensorflow.keras.utils </w:t>
+      </w:r>
+      <w:r>
+        <w:rPr>
+          <w:rFonts w:ascii="Courier New" w:eastAsia="Times New Roman" w:hAnsi="Courier New" w:cs="Courier New"/>
+          <w:color w:val="CC7832"/>
+          <w:sz w:val="20"/>
+          <w:szCs w:val="20"/>
+        </w:rPr>
+        <w:t xml:space="preserve">import </w:t>
+      </w:r>
+      <w:r>
+        <w:rPr>
+          <w:rFonts w:ascii="Courier New" w:eastAsia="Times New Roman" w:hAnsi="Courier New" w:cs="Courier New"/>
+          <w:color w:val="A9B7C6"/>
+          <w:sz w:val="20"/>
+          <w:szCs w:val="20"/>
+        </w:rPr>
+        <w:t>to_categorical</w:t>
+      </w:r>
+      <w:r>
+        <w:rPr>
+          <w:rFonts w:ascii="Courier New" w:eastAsia="Times New Roman" w:hAnsi="Courier New" w:cs="Courier New"/>
+          <w:color w:val="A9B7C6"/>
+          <w:sz w:val="20"/>
+          <w:szCs w:val="20"/>
+        </w:rPr>
+        <w:br/>
+      </w:r>
+      <w:r>
+        <w:rPr>
+          <w:rFonts w:ascii="Courier New" w:eastAsia="Times New Roman" w:hAnsi="Courier New" w:cs="Courier New"/>
+          <w:color w:val="CC7832"/>
+          <w:sz w:val="20"/>
+          <w:szCs w:val="20"/>
+        </w:rPr>
+        <w:t xml:space="preserve">from </w:t>
+      </w:r>
+      <w:r>
+        <w:rPr>
+          <w:rFonts w:ascii="Courier New" w:eastAsia="Times New Roman" w:hAnsi="Courier New" w:cs="Courier New"/>
+          <w:color w:val="A9B7C6"/>
+          <w:sz w:val="20"/>
+          <w:szCs w:val="20"/>
+        </w:rPr>
+        <w:t xml:space="preserve">tensorflow.keras.layers </w:t>
+      </w:r>
+      <w:r>
+        <w:rPr>
+          <w:rFonts w:ascii="Courier New" w:eastAsia="Times New Roman" w:hAnsi="Courier New" w:cs="Courier New"/>
+          <w:color w:val="CC7832"/>
+          <w:sz w:val="20"/>
+          <w:szCs w:val="20"/>
+        </w:rPr>
+        <w:t xml:space="preserve">import </w:t>
+      </w:r>
+      <w:r>
+        <w:rPr>
+          <w:rFonts w:ascii="Courier New" w:eastAsia="Times New Roman" w:hAnsi="Courier New" w:cs="Courier New"/>
+          <w:color w:val="A9B7C6"/>
+          <w:sz w:val="20"/>
+          <w:szCs w:val="20"/>
+        </w:rPr>
+        <w:t>Input</w:t>
+      </w:r>
+      <w:r>
+        <w:rPr>
+          <w:rFonts w:ascii="Courier New" w:eastAsia="Times New Roman" w:hAnsi="Courier New" w:cs="Courier New"/>
+          <w:color w:val="CC7832"/>
+          <w:sz w:val="20"/>
+          <w:szCs w:val="20"/>
+        </w:rPr>
+        <w:t xml:space="preserve">, </w:t>
+      </w:r>
+      <w:r>
+        <w:rPr>
+          <w:rFonts w:ascii="Courier New" w:eastAsia="Times New Roman" w:hAnsi="Courier New" w:cs="Courier New"/>
+          <w:color w:val="A9B7C6"/>
+          <w:sz w:val="20"/>
+          <w:szCs w:val="20"/>
+        </w:rPr>
+        <w:t>Dense</w:t>
+      </w:r>
+      <w:r>
+        <w:rPr>
+          <w:rFonts w:ascii="Courier New" w:eastAsia="Times New Roman" w:hAnsi="Courier New" w:cs="Courier New"/>
+          <w:color w:val="CC7832"/>
+          <w:sz w:val="20"/>
+          <w:szCs w:val="20"/>
+        </w:rPr>
+        <w:t xml:space="preserve">, </w:t>
+      </w:r>
+      <w:r>
+        <w:rPr>
+          <w:rFonts w:ascii="Courier New" w:eastAsia="Times New Roman" w:hAnsi="Courier New" w:cs="Courier New"/>
+          <w:color w:val="A9B7C6"/>
+          <w:sz w:val="20"/>
+          <w:szCs w:val="20"/>
+        </w:rPr>
+        <w:t>Flatten</w:t>
+      </w:r>
+      <w:r>
+        <w:rPr>
+          <w:rFonts w:ascii="Courier New" w:eastAsia="Times New Roman" w:hAnsi="Courier New" w:cs="Courier New"/>
+          <w:color w:val="A9B7C6"/>
+          <w:sz w:val="20"/>
+          <w:szCs w:val="20"/>
+        </w:rPr>
+        <w:br/>
+      </w:r>
+      <w:r>
+        <w:rPr>
+          <w:rFonts w:ascii="Courier New" w:eastAsia="Times New Roman" w:hAnsi="Courier New" w:cs="Courier New"/>
+          <w:color w:val="CC7832"/>
+          <w:sz w:val="20"/>
+          <w:szCs w:val="20"/>
+        </w:rPr>
+        <w:t xml:space="preserve">from </w:t>
+      </w:r>
+      <w:r>
+        <w:rPr>
+          <w:rFonts w:ascii="Courier New" w:eastAsia="Times New Roman" w:hAnsi="Courier New" w:cs="Courier New"/>
+          <w:color w:val="A9B7C6"/>
+          <w:sz w:val="20"/>
+          <w:szCs w:val="20"/>
+        </w:rPr>
+        <w:t xml:space="preserve">tensorflow.keras </w:t>
+      </w:r>
+      <w:r>
+        <w:rPr>
+          <w:rFonts w:ascii="Courier New" w:eastAsia="Times New Roman" w:hAnsi="Courier New" w:cs="Courier New"/>
+          <w:color w:val="CC7832"/>
+          <w:sz w:val="20"/>
+          <w:szCs w:val="20"/>
+        </w:rPr>
+        <w:t xml:space="preserve">import </w:t>
+      </w:r>
+      <w:r>
+        <w:rPr>
+          <w:rFonts w:ascii="Courier New" w:eastAsia="Times New Roman" w:hAnsi="Courier New" w:cs="Courier New"/>
+          <w:color w:val="A9B7C6"/>
+          <w:sz w:val="20"/>
+          <w:szCs w:val="20"/>
+        </w:rPr>
+        <w:t>Model</w:t>
+      </w:r>
+      <w:r>
+        <w:rPr>
+          <w:rFonts w:ascii="Courier New" w:eastAsia="Times New Roman" w:hAnsi="Courier New" w:cs="Courier New"/>
+          <w:color w:val="A9B7C6"/>
+          <w:sz w:val="20"/>
+          <w:szCs w:val="20"/>
+        </w:rPr>
+        <w:br/>
+      </w:r>
+      <w:r>
+        <w:rPr>
+          <w:rFonts w:ascii="Courier New" w:eastAsia="Times New Roman" w:hAnsi="Courier New" w:cs="Courier New"/>
+          <w:color w:val="CC7832"/>
+          <w:sz w:val="20"/>
+          <w:szCs w:val="20"/>
+        </w:rPr>
+        <w:t xml:space="preserve">from </w:t>
+      </w:r>
+      <w:r>
+        <w:rPr>
+          <w:rFonts w:ascii="Courier New" w:eastAsia="Times New Roman" w:hAnsi="Courier New" w:cs="Courier New"/>
+          <w:color w:val="A9B7C6"/>
+          <w:sz w:val="20"/>
+          <w:szCs w:val="20"/>
+        </w:rPr>
+        <w:t xml:space="preserve">tensorflow.keras.optimizers </w:t>
+      </w:r>
+      <w:r>
+        <w:rPr>
+          <w:rFonts w:ascii="Courier New" w:eastAsia="Times New Roman" w:hAnsi="Courier New" w:cs="Courier New"/>
+          <w:color w:val="CC7832"/>
+          <w:sz w:val="20"/>
+          <w:szCs w:val="20"/>
+        </w:rPr>
+        <w:t xml:space="preserve">import </w:t>
+      </w:r>
+      <w:r>
+        <w:rPr>
+          <w:rFonts w:ascii="Courier New" w:eastAsia="Times New Roman" w:hAnsi="Courier New" w:cs="Courier New"/>
+          <w:color w:val="A9B7C6"/>
+          <w:sz w:val="20"/>
+          <w:szCs w:val="20"/>
+        </w:rPr>
+        <w:t>SGD</w:t>
+      </w:r>
+      <w:r>
+        <w:rPr>
+          <w:rFonts w:ascii="Courier New" w:eastAsia="Times New Roman" w:hAnsi="Courier New" w:cs="Courier New"/>
+          <w:color w:val="A9B7C6"/>
+          <w:sz w:val="20"/>
+          <w:szCs w:val="20"/>
+        </w:rPr>
+        <w:br/>
+      </w:r>
+      <w:r>
+        <w:rPr>
+          <w:rFonts w:ascii="Courier New" w:eastAsia="Times New Roman" w:hAnsi="Courier New" w:cs="Courier New"/>
+          <w:color w:val="CC7832"/>
+          <w:sz w:val="20"/>
+          <w:szCs w:val="20"/>
+        </w:rPr>
+        <w:t xml:space="preserve">import </w:t>
+      </w:r>
+      <w:r>
+        <w:rPr>
+          <w:rFonts w:ascii="Courier New" w:eastAsia="Times New Roman" w:hAnsi="Courier New" w:cs="Courier New"/>
+          <w:color w:val="A9B7C6"/>
+          <w:sz w:val="20"/>
+          <w:szCs w:val="20"/>
+        </w:rPr>
+        <w:t xml:space="preserve">matplotlib.pyplot </w:t>
+      </w:r>
+      <w:r>
+        <w:rPr>
+          <w:rFonts w:ascii="Courier New" w:eastAsia="Times New Roman" w:hAnsi="Courier New" w:cs="Courier New"/>
+          <w:color w:val="CC7832"/>
+          <w:sz w:val="20"/>
+          <w:szCs w:val="20"/>
+        </w:rPr>
+        <w:t xml:space="preserve">as </w:t>
+      </w:r>
+      <w:r>
+        <w:rPr>
+          <w:rFonts w:ascii="Courier New" w:eastAsia="Times New Roman" w:hAnsi="Courier New" w:cs="Courier New"/>
+          <w:color w:val="A9B7C6"/>
+          <w:sz w:val="20"/>
+          <w:szCs w:val="20"/>
+        </w:rPr>
+        <w:t>plt</w:t>
+      </w:r>
+    </w:p>
+    <w:p>
+      <w:pPr>
+        <w:rPr>
+          <w:rFonts w:ascii="Century Gothic" w:hAnsi="Century Gothic"/>
+          <w:b/>
+          <w:bCs/>
+          <w:sz w:val="28"/>
+          <w:szCs w:val="28"/>
+        </w:rPr>
+      </w:pPr>
+    </w:p>
+    <w:p>
+      <w:pPr>
+        <w:shd w:val="clear" w:color="auto" w:fill="2B2B2B"/>
+        <w:tabs>
+          <w:tab w:val="left" w:pos="916"/>
+          <w:tab w:val="left" w:pos="1832"/>
+          <w:tab w:val="left" w:pos="2748"/>
+          <w:tab w:val="left" w:pos="3664"/>
+          <w:tab w:val="left" w:pos="4580"/>
+          <w:tab w:val="left" w:pos="5496"/>
+          <w:tab w:val="left" w:pos="6412"/>
+          <w:tab w:val="left" w:pos="7328"/>
+          <w:tab w:val="left" w:pos="8244"/>
+          <w:tab w:val="left" w:pos="9160"/>
+          <w:tab w:val="left" w:pos="10076"/>
+          <w:tab w:val="left" w:pos="10992"/>
+          <w:tab w:val="left" w:pos="11908"/>
+          <w:tab w:val="left" w:pos="12824"/>
+          <w:tab w:val="left" w:pos="13740"/>
+          <w:tab w:val="left" w:pos="14656"/>
+        </w:tabs>
+        <w:spacing w:after="0" w:line="240" w:lineRule="auto"/>
+        <w:rPr>
+          <w:rFonts w:ascii="Courier New" w:eastAsia="Times New Roman" w:hAnsi="Courier New" w:cs="Courier New"/>
+          <w:color w:val="A9B7C6"/>
+          <w:sz w:val="20"/>
+          <w:szCs w:val="20"/>
+        </w:rPr>
+      </w:pPr>
+      <w:r>
+        <w:rPr>
+          <w:rFonts w:ascii="Courier New" w:eastAsia="Times New Roman" w:hAnsi="Courier New" w:cs="Courier New"/>
+          <w:color w:val="808080"/>
+          <w:sz w:val="20"/>
+          <w:szCs w:val="20"/>
+        </w:rPr>
+        <w:t># Load MNIST Dataset</w:t>
+      </w:r>
+      <w:r>
+        <w:rPr>
+          <w:rFonts w:ascii="Courier New" w:eastAsia="Times New Roman" w:hAnsi="Courier New" w:cs="Courier New"/>
+          <w:color w:val="808080"/>
+          <w:sz w:val="20"/>
+          <w:szCs w:val="20"/>
+        </w:rPr>
+        <w:br/>
+      </w:r>
+      <w:r>
+        <w:rPr>
+          <w:rFonts w:ascii="Courier New" w:eastAsia="Times New Roman" w:hAnsi="Courier New" w:cs="Courier New"/>
+          <w:color w:val="A9B7C6"/>
+          <w:sz w:val="20"/>
+          <w:szCs w:val="20"/>
+        </w:rPr>
+        <w:t>(x_train</w:t>
+      </w:r>
+      <w:r>
+        <w:rPr>
+          <w:rFonts w:ascii="Courier New" w:eastAsia="Times New Roman" w:hAnsi="Courier New" w:cs="Courier New"/>
+          <w:color w:val="CC7832"/>
+          <w:sz w:val="20"/>
+          <w:szCs w:val="20"/>
+        </w:rPr>
+        <w:t xml:space="preserve">, </w:t>
+      </w:r>
+      <w:r>
+        <w:rPr>
+          <w:rFonts w:ascii="Courier New" w:eastAsia="Times New Roman" w:hAnsi="Courier New" w:cs="Courier New"/>
+          <w:color w:val="A9B7C6"/>
+          <w:sz w:val="20"/>
+          <w:szCs w:val="20"/>
+        </w:rPr>
+        <w:t>y_train)</w:t>
+      </w:r>
+      <w:r>
+        <w:rPr>
+          <w:rFonts w:ascii="Courier New" w:eastAsia="Times New Roman" w:hAnsi="Courier New" w:cs="Courier New"/>
+          <w:color w:val="CC7832"/>
+          <w:sz w:val="20"/>
+          <w:szCs w:val="20"/>
+        </w:rPr>
+        <w:t xml:space="preserve">, </w:t>
+      </w:r>
+      <w:r>
+        <w:rPr>
+          <w:rFonts w:ascii="Courier New" w:eastAsia="Times New Roman" w:hAnsi="Courier New" w:cs="Courier New"/>
+          <w:color w:val="A9B7C6"/>
+          <w:sz w:val="20"/>
+          <w:szCs w:val="20"/>
+        </w:rPr>
+        <w:t>(x_test</w:t>
+      </w:r>
+      <w:r>
+        <w:rPr>
+          <w:rFonts w:ascii="Courier New" w:eastAsia="Times New Roman" w:hAnsi="Courier New" w:cs="Courier New"/>
+          <w:color w:val="CC7832"/>
+          <w:sz w:val="20"/>
+          <w:szCs w:val="20"/>
+        </w:rPr>
+        <w:t xml:space="preserve">, </w:t>
+      </w:r>
+      <w:r>
+        <w:rPr>
+          <w:rFonts w:ascii="Courier New" w:eastAsia="Times New Roman" w:hAnsi="Courier New" w:cs="Courier New"/>
+          <w:color w:val="A9B7C6"/>
+          <w:sz w:val="20"/>
+          <w:szCs w:val="20"/>
+        </w:rPr>
+        <w:t>y_test) = keras.datasets.mnist.load_data(</w:t>
+      </w:r>
+      <w:r>
+        <w:rPr>
+          <w:rFonts w:ascii="Courier New" w:eastAsia="Times New Roman" w:hAnsi="Courier New" w:cs="Courier New"/>
+          <w:color w:val="AA4926"/>
+          <w:sz w:val="20"/>
+          <w:szCs w:val="20"/>
+        </w:rPr>
+        <w:t>path</w:t>
+      </w:r>
+      <w:r>
+        <w:rPr>
+          <w:rFonts w:ascii="Courier New" w:eastAsia="Times New Roman" w:hAnsi="Courier New" w:cs="Courier New"/>
+          <w:color w:val="A9B7C6"/>
+          <w:sz w:val="20"/>
+          <w:szCs w:val="20"/>
+        </w:rPr>
+        <w:t>=</w:t>
+      </w:r>
+      <w:r>
+        <w:rPr>
+          <w:rFonts w:ascii="Courier New" w:eastAsia="Times New Roman" w:hAnsi="Courier New" w:cs="Courier New"/>
+          <w:color w:val="6A8759"/>
+          <w:sz w:val="20"/>
+          <w:szCs w:val="20"/>
+        </w:rPr>
+        <w:t>'mnist.npz'</w:t>
+      </w:r>
+      <w:r>
+        <w:rPr>
+          <w:rFonts w:ascii="Courier New" w:eastAsia="Times New Roman" w:hAnsi="Courier New" w:cs="Courier New"/>
+          <w:color w:val="A9B7C6"/>
+          <w:sz w:val="20"/>
+          <w:szCs w:val="20"/>
+        </w:rPr>
+        <w:t>)</w:t>
+      </w:r>
+    </w:p>
+    <w:p>
+      <w:pPr>
+        <w:rPr>
+          <w:rFonts w:ascii="Century Gothic" w:hAnsi="Century Gothic"/>
+          <w:b/>
+          <w:bCs/>
+          <w:sz w:val="28"/>
+          <w:szCs w:val="28"/>
+        </w:rPr>
+      </w:pPr>
+    </w:p>
+    <w:p>
+      <w:pPr>
+        <w:rPr>
+          <w:rFonts w:ascii="Century Gothic" w:hAnsi="Century Gothic"/>
+          <w:sz w:val="28"/>
+          <w:szCs w:val="28"/>
+        </w:rPr>
+      </w:pPr>
+      <w:r>
+        <w:rPr>
+          <w:rFonts w:ascii="Century Gothic" w:hAnsi="Century Gothic"/>
+          <w:sz w:val="28"/>
+          <w:szCs w:val="28"/>
+        </w:rPr>
+        <w:t>*</w:t>
+      </w:r>
+      <w:r>
+        <w:rPr>
+          <w:rFonts w:ascii="Century Gothic" w:hAnsi="Century Gothic"/>
+          <w:sz w:val="28"/>
+          <w:szCs w:val="28"/>
+        </w:rPr>
+        <w:t xml:space="preserve">This </w:t>
+      </w:r>
+      <w:r>
+        <w:rPr>
+          <w:rFonts w:ascii="Century Gothic" w:hAnsi="Century Gothic"/>
+          <w:sz w:val="28"/>
+          <w:szCs w:val="28"/>
+        </w:rPr>
+        <w:t>step</w:t>
+      </w:r>
+      <w:r>
+        <w:rPr>
+          <w:rFonts w:ascii="Century Gothic" w:hAnsi="Century Gothic"/>
+          <w:sz w:val="28"/>
+          <w:szCs w:val="28"/>
+        </w:rPr>
+        <w:t xml:space="preserve"> will remain </w:t>
+      </w:r>
+      <w:r>
+        <w:rPr>
+          <w:rFonts w:ascii="Century Gothic" w:hAnsi="Century Gothic"/>
+          <w:sz w:val="28"/>
+          <w:szCs w:val="28"/>
+        </w:rPr>
+        <w:t>fixed</w:t>
+      </w:r>
+      <w:r>
+        <w:rPr>
+          <w:rFonts w:ascii="Century Gothic" w:hAnsi="Century Gothic"/>
+          <w:sz w:val="28"/>
+          <w:szCs w:val="28"/>
+        </w:rPr>
+        <w:t xml:space="preserve"> in all cases.</w:t>
+      </w:r>
+    </w:p>
+    <w:p>
+      <w:pPr>
+        <w:rPr>
+          <w:rFonts w:ascii="Century Gothic" w:hAnsi="Century Gothic"/>
+          <w:sz w:val="28"/>
+          <w:szCs w:val="28"/>
+        </w:rPr>
+      </w:pPr>
+      <w:r>
+        <w:rPr>
+          <w:rFonts w:ascii="Century Gothic" w:hAnsi="Century Gothic"/>
+          <w:sz w:val="28"/>
+          <w:szCs w:val="28"/>
+        </w:rPr>
+        <w:t>As it’s shown in the code we need to import tensorflow library to use keras. In keras.utils we need “</w:t>
+      </w:r>
+      <w:r>
+        <w:rPr>
+          <w:rFonts w:ascii="Century Gothic" w:hAnsi="Century Gothic"/>
+          <w:sz w:val="28"/>
+          <w:szCs w:val="28"/>
+        </w:rPr>
+        <w:t>to_categorical</w:t>
+      </w:r>
+      <w:r>
+        <w:rPr>
+          <w:rFonts w:ascii="Century Gothic" w:hAnsi="Century Gothic"/>
+          <w:sz w:val="28"/>
+          <w:szCs w:val="28"/>
+        </w:rPr>
+        <w:t xml:space="preserve">” function to make OneHot for outputs. From </w:t>
+      </w:r>
+      <w:r>
+        <w:rPr>
+          <w:rFonts w:ascii="Century Gothic" w:hAnsi="Century Gothic"/>
+          <w:sz w:val="28"/>
+          <w:szCs w:val="28"/>
+        </w:rPr>
+        <w:t>keras.</w:t>
+      </w:r>
+      <w:r>
+        <w:rPr>
+          <w:rFonts w:ascii="Century Gothic" w:hAnsi="Century Gothic"/>
+          <w:sz w:val="28"/>
+          <w:szCs w:val="28"/>
+        </w:rPr>
+        <w:t xml:space="preserve">layers we need “Input”, “Dense” and “Flatten”. I will explain the usage further in code. From keras we need </w:t>
+      </w:r>
+      <w:r>
+        <w:rPr>
+          <w:rFonts w:ascii="Century Gothic" w:hAnsi="Century Gothic"/>
+          <w:sz w:val="28"/>
+          <w:szCs w:val="28"/>
+        </w:rPr>
+        <w:t>“</w:t>
+      </w:r>
+      <w:r>
+        <w:rPr>
+          <w:rFonts w:ascii="Century Gothic" w:hAnsi="Century Gothic"/>
+          <w:sz w:val="28"/>
+          <w:szCs w:val="28"/>
+        </w:rPr>
+        <w:t>Model</w:t>
+      </w:r>
+      <w:r>
+        <w:rPr>
+          <w:rFonts w:ascii="Century Gothic" w:hAnsi="Century Gothic"/>
+          <w:sz w:val="28"/>
+          <w:szCs w:val="28"/>
+        </w:rPr>
+        <w:t>”</w:t>
+      </w:r>
+      <w:r>
+        <w:rPr>
+          <w:rFonts w:ascii="Century Gothic" w:hAnsi="Century Gothic"/>
+          <w:sz w:val="28"/>
+          <w:szCs w:val="28"/>
+        </w:rPr>
+        <w:t xml:space="preserve"> </w:t>
+      </w:r>
+      <w:r>
+        <w:rPr>
+          <w:rFonts w:ascii="Century Gothic" w:hAnsi="Century Gothic"/>
+          <w:sz w:val="28"/>
+          <w:szCs w:val="28"/>
+        </w:rPr>
+        <w:t>to create the neural network model. The optimizer is actually the learning algorithm. In this case we use SGD(</w:t>
+      </w:r>
+      <w:r>
+        <w:rPr>
+          <w:rFonts w:ascii="Century Gothic" w:hAnsi="Century Gothic"/>
+          <w:sz w:val="28"/>
+          <w:szCs w:val="28"/>
+        </w:rPr>
+        <w:t xml:space="preserve">Stochastic </w:t>
+      </w:r>
+      <w:r>
+        <w:rPr>
+          <w:rFonts w:ascii="Century Gothic" w:hAnsi="Century Gothic"/>
+          <w:sz w:val="28"/>
+          <w:szCs w:val="28"/>
+        </w:rPr>
+        <w:lastRenderedPageBreak/>
+        <w:t>gradient descent</w:t>
+      </w:r>
+      <w:r>
+        <w:rPr>
+          <w:rFonts w:ascii="Century Gothic" w:hAnsi="Century Gothic"/>
+          <w:sz w:val="28"/>
+          <w:szCs w:val="28"/>
+        </w:rPr>
+        <w:t xml:space="preserve">) that is based on </w:t>
+      </w:r>
+      <w:r>
+        <w:rPr>
+          <w:rFonts w:ascii="Century Gothic" w:hAnsi="Century Gothic"/>
+          <w:sz w:val="28"/>
+          <w:szCs w:val="28"/>
+        </w:rPr>
+        <w:t>derivative</w:t>
+      </w:r>
+      <w:r>
+        <w:rPr>
+          <w:rFonts w:ascii="Century Gothic" w:hAnsi="Century Gothic"/>
+          <w:sz w:val="28"/>
+          <w:szCs w:val="28"/>
+        </w:rPr>
+        <w:t xml:space="preserve"> of the weights that shows the next step for minimize or maximizing. We can simply change the magnitude of this step by </w:t>
+      </w:r>
+      <w:r>
+        <w:rPr>
+          <w:rFonts w:ascii="Century Gothic" w:hAnsi="Century Gothic"/>
+          <w:sz w:val="28"/>
+          <w:szCs w:val="28"/>
+        </w:rPr>
+        <w:t>Multiply</w:t>
+      </w:r>
+      <w:r>
+        <w:rPr>
+          <w:rFonts w:ascii="Century Gothic" w:hAnsi="Century Gothic"/>
+          <w:sz w:val="28"/>
+          <w:szCs w:val="28"/>
+        </w:rPr>
+        <w:t xml:space="preserve"> it. At the end we need to plot data of accuracy and loss by matplotlib library.</w:t>
+      </w:r>
+    </w:p>
+    <w:p>
+      <w:pPr>
+        <w:rPr>
+          <w:rFonts w:ascii="Century Gothic" w:hAnsi="Century Gothic"/>
+          <w:sz w:val="28"/>
+          <w:szCs w:val="28"/>
+        </w:rPr>
+      </w:pPr>
+    </w:p>
+    <w:p>
+      <w:pPr>
+        <w:rPr>
+          <w:rFonts w:ascii="Century Gothic" w:hAnsi="Century Gothic"/>
+          <w:b/>
+          <w:bCs/>
+          <w:sz w:val="28"/>
+          <w:szCs w:val="28"/>
+        </w:rPr>
+      </w:pPr>
+      <w:r>
+        <w:rPr>
+          <w:rFonts w:ascii="Century Gothic" w:hAnsi="Century Gothic"/>
+          <w:b/>
+          <w:bCs/>
+          <w:sz w:val="28"/>
+          <w:szCs w:val="28"/>
+        </w:rPr>
+        <w:t xml:space="preserve">Step </w:t>
+      </w:r>
+      <w:r>
+        <w:rPr>
+          <w:rFonts w:ascii="Century Gothic" w:hAnsi="Century Gothic"/>
+          <w:b/>
+          <w:bCs/>
+          <w:sz w:val="28"/>
+          <w:szCs w:val="28"/>
+        </w:rPr>
+        <w:t>Two</w:t>
+      </w:r>
+      <w:r>
+        <w:rPr>
+          <w:rFonts w:ascii="Century Gothic" w:hAnsi="Century Gothic"/>
+          <w:b/>
+          <w:bCs/>
+          <w:sz w:val="28"/>
+          <w:szCs w:val="28"/>
+        </w:rPr>
+        <w:t>:</w:t>
+      </w:r>
+      <w:r>
+        <w:rPr>
+          <w:rFonts w:ascii="Century Gothic" w:hAnsi="Century Gothic"/>
+          <w:b/>
+          <w:bCs/>
+          <w:sz w:val="28"/>
+          <w:szCs w:val="28"/>
+        </w:rPr>
+        <w:t xml:space="preserve"> </w:t>
+      </w:r>
+      <w:r>
+        <w:rPr>
+          <w:rFonts w:ascii="Century Gothic" w:hAnsi="Century Gothic"/>
+          <w:b/>
+          <w:bCs/>
+          <w:sz w:val="28"/>
+          <w:szCs w:val="28"/>
+        </w:rPr>
+        <w:t>Normalizing Inputs</w:t>
+      </w:r>
+    </w:p>
+    <w:p>
+      <w:pPr>
+        <w:rPr>
+          <w:rFonts w:ascii="Century Gothic" w:hAnsi="Century Gothic"/>
+          <w:sz w:val="28"/>
+          <w:szCs w:val="28"/>
+        </w:rPr>
+      </w:pPr>
+      <w:r>
+        <w:rPr>
+          <w:rFonts w:ascii="Century Gothic" w:hAnsi="Century Gothic"/>
+          <w:sz w:val="28"/>
+          <w:szCs w:val="28"/>
+        </w:rPr>
+        <w:t xml:space="preserve">For better </w:t>
+      </w:r>
+      <w:r>
+        <w:rPr>
+          <w:rFonts w:ascii="Century Gothic" w:hAnsi="Century Gothic"/>
+          <w:sz w:val="28"/>
+          <w:szCs w:val="28"/>
+        </w:rPr>
+        <w:t xml:space="preserve">results we need to normalize inputs. This action will lower the sensitivity </w:t>
+      </w:r>
+      <w:r>
+        <w:rPr>
+          <w:rFonts w:ascii="Century Gothic" w:hAnsi="Century Gothic"/>
+          <w:sz w:val="28"/>
+          <w:szCs w:val="28"/>
+        </w:rPr>
+        <w:t>of model on bigger amount</w:t>
+      </w:r>
+      <w:r>
+        <w:rPr>
+          <w:rFonts w:ascii="Century Gothic" w:hAnsi="Century Gothic"/>
+          <w:sz w:val="28"/>
+          <w:szCs w:val="28"/>
+        </w:rPr>
+        <w:t>s</w:t>
+      </w:r>
+      <w:r>
+        <w:rPr>
+          <w:rFonts w:ascii="Century Gothic" w:hAnsi="Century Gothic"/>
+          <w:sz w:val="28"/>
+          <w:szCs w:val="28"/>
+        </w:rPr>
+        <w:t xml:space="preserve"> of inputs </w:t>
+      </w:r>
+      <w:r>
+        <w:rPr>
+          <w:rFonts w:ascii="Century Gothic" w:hAnsi="Century Gothic"/>
+          <w:sz w:val="28"/>
+          <w:szCs w:val="28"/>
+        </w:rPr>
+        <w:t>that</w:t>
+      </w:r>
+      <w:r>
+        <w:rPr>
+          <w:rFonts w:ascii="Century Gothic" w:hAnsi="Century Gothic"/>
+          <w:sz w:val="28"/>
+          <w:szCs w:val="28"/>
+        </w:rPr>
+        <w:t xml:space="preserve"> outputs.</w:t>
+      </w:r>
+      <w:r>
+        <w:rPr>
+          <w:rFonts w:ascii="Century Gothic" w:hAnsi="Century Gothic"/>
+          <w:sz w:val="28"/>
+          <w:szCs w:val="28"/>
+        </w:rPr>
+        <w:t xml:space="preserve"> For normalizing we use the following action.</w:t>
+      </w:r>
+      <w:r>
+        <w:rPr>
+          <w:rFonts w:ascii="Century Gothic" w:hAnsi="Century Gothic"/>
+          <w:sz w:val="28"/>
+          <w:szCs w:val="28"/>
+        </w:rPr>
+        <w:t xml:space="preserve"> Notice that for grayscale image the value for each pixel is a number between 0 to 255. </w:t>
+      </w:r>
+      <w:r>
+        <w:rPr>
+          <w:rFonts w:ascii="Century Gothic" w:hAnsi="Century Gothic"/>
+          <w:sz w:val="28"/>
+          <w:szCs w:val="28"/>
+        </w:rPr>
+        <w:t xml:space="preserve">So by dividing the values </w:t>
+      </w:r>
+      <w:r>
+        <w:rPr>
+          <w:rFonts w:ascii="Arial" w:hAnsi="Arial" w:cs="Arial"/>
+          <w:sz w:val="28"/>
+          <w:szCs w:val="28"/>
+        </w:rPr>
+        <w:t>​​</w:t>
+      </w:r>
+      <w:r>
+        <w:rPr>
+          <w:rFonts w:ascii="Century Gothic" w:hAnsi="Century Gothic"/>
+          <w:sz w:val="28"/>
+          <w:szCs w:val="28"/>
+        </w:rPr>
+        <w:t>by 255, we can make it 0 to 1</w:t>
+      </w:r>
+      <w:r>
+        <w:rPr>
+          <w:rFonts w:ascii="Century Gothic" w:hAnsi="Century Gothic"/>
+          <w:sz w:val="28"/>
+          <w:szCs w:val="28"/>
+        </w:rPr>
+        <w:t>.</w:t>
+      </w:r>
+    </w:p>
+    <w:p>
+      <w:pPr>
+        <w:pStyle w:val="HTMLPreformatted"/>
+        <w:shd w:val="clear" w:color="auto" w:fill="2B2B2B"/>
+        <w:rPr>
+          <w:color w:val="A9B7C6"/>
+        </w:rPr>
+      </w:pPr>
+      <w:r>
+        <w:rPr>
+          <w:color w:val="808080"/>
+        </w:rPr>
+        <w:t># Normalize Input Data (Min:0, Max:1)</w:t>
+      </w:r>
+      <w:r>
+        <w:rPr>
+          <w:color w:val="808080"/>
+        </w:rPr>
+        <w:br/>
+      </w:r>
+      <w:r>
+        <w:rPr>
+          <w:color w:val="A9B7C6"/>
+        </w:rPr>
+        <w:t>x_train</w:t>
+      </w:r>
+      <w:r>
+        <w:rPr>
+          <w:color w:val="CC7832"/>
+        </w:rPr>
+        <w:t xml:space="preserve">, </w:t>
+      </w:r>
+      <w:r>
+        <w:rPr>
+          <w:color w:val="A9B7C6"/>
+        </w:rPr>
+        <w:t xml:space="preserve">x_test = x_train / </w:t>
+      </w:r>
+      <w:r>
+        <w:rPr>
+          <w:color w:val="6897BB"/>
+        </w:rPr>
+        <w:t>255.0</w:t>
+      </w:r>
+      <w:r>
+        <w:rPr>
+          <w:color w:val="CC7832"/>
+        </w:rPr>
+        <w:t xml:space="preserve">, </w:t>
+      </w:r>
+      <w:r>
+        <w:rPr>
+          <w:color w:val="A9B7C6"/>
+        </w:rPr>
+        <w:t xml:space="preserve">x_test / </w:t>
+      </w:r>
+      <w:r>
+        <w:rPr>
+          <w:color w:val="6897BB"/>
+        </w:rPr>
+        <w:t>255.0</w:t>
+      </w:r>
+    </w:p>
+    <w:p>
+      <w:pPr>
+        <w:rPr>
+          <w:rFonts w:ascii="Century Gothic" w:hAnsi="Century Gothic"/>
+          <w:sz w:val="28"/>
+          <w:szCs w:val="28"/>
+        </w:rPr>
+      </w:pPr>
+    </w:p>
+    <w:p>
+      <w:pPr>
+        <w:rPr>
+          <w:rFonts w:ascii="Century Gothic" w:hAnsi="Century Gothic"/>
+          <w:b/>
+          <w:bCs/>
+          <w:sz w:val="28"/>
+          <w:szCs w:val="28"/>
+        </w:rPr>
+      </w:pPr>
+      <w:r>
+        <w:rPr>
+          <w:rFonts w:ascii="Century Gothic" w:hAnsi="Century Gothic"/>
+          <w:b/>
+          <w:bCs/>
+          <w:sz w:val="28"/>
+          <w:szCs w:val="28"/>
+        </w:rPr>
+        <w:t xml:space="preserve">Step </w:t>
+      </w:r>
+      <w:r>
+        <w:rPr>
+          <w:rFonts w:ascii="Century Gothic" w:hAnsi="Century Gothic"/>
+          <w:b/>
+          <w:bCs/>
+          <w:sz w:val="28"/>
+          <w:szCs w:val="28"/>
+        </w:rPr>
+        <w:t>Three</w:t>
+      </w:r>
+      <w:r>
+        <w:rPr>
+          <w:rFonts w:ascii="Century Gothic" w:hAnsi="Century Gothic"/>
+          <w:b/>
+          <w:bCs/>
+          <w:sz w:val="28"/>
+          <w:szCs w:val="28"/>
+        </w:rPr>
+        <w:t>:</w:t>
+      </w:r>
+      <w:r>
+        <w:rPr>
+          <w:rFonts w:ascii="Century Gothic" w:hAnsi="Century Gothic"/>
+          <w:b/>
+          <w:bCs/>
+          <w:sz w:val="28"/>
+          <w:szCs w:val="28"/>
+        </w:rPr>
+        <w:t xml:space="preserve"> </w:t>
+      </w:r>
+      <w:r>
+        <w:rPr>
+          <w:rFonts w:ascii="Century Gothic" w:hAnsi="Century Gothic"/>
+          <w:b/>
+          <w:bCs/>
+          <w:sz w:val="28"/>
+          <w:szCs w:val="28"/>
+        </w:rPr>
+        <w:t>OneHot Outputs</w:t>
+      </w:r>
+    </w:p>
+    <w:p>
+      <w:pPr>
+        <w:rPr>
+          <w:rFonts w:ascii="Century Gothic" w:hAnsi="Century Gothic" w:hint="cs"/>
+          <w:sz w:val="28"/>
+          <w:szCs w:val="28"/>
+          <w:lang w:bidi="fa-IR"/>
+        </w:rPr>
+      </w:pPr>
+      <w:r>
+        <w:rPr>
+          <w:rFonts w:ascii="Century Gothic" w:hAnsi="Century Gothic"/>
+          <w:sz w:val="28"/>
+          <w:szCs w:val="28"/>
+        </w:rPr>
+        <w:t>As I explained we use “</w:t>
+      </w:r>
+      <w:r>
+        <w:rPr>
+          <w:rFonts w:ascii="Century Gothic" w:hAnsi="Century Gothic"/>
+          <w:sz w:val="28"/>
+          <w:szCs w:val="28"/>
+        </w:rPr>
+        <w:t>to_categorical</w:t>
+      </w:r>
+      <w:r>
+        <w:rPr>
+          <w:rFonts w:ascii="Century Gothic" w:hAnsi="Century Gothic"/>
+          <w:sz w:val="28"/>
+          <w:szCs w:val="28"/>
+        </w:rPr>
+        <w:t>” method to OneHot outputs.</w:t>
+      </w:r>
+      <w:r>
+        <w:rPr>
+          <w:rFonts w:ascii="Century Gothic" w:hAnsi="Century Gothic"/>
+          <w:sz w:val="28"/>
+          <w:szCs w:val="28"/>
+          <w:lang w:bidi="fa-IR"/>
+        </w:rPr>
+        <w:t xml:space="preserve"> There are 10 classes for 10 numbers(0 to 9) and an image cant be two number at the same time.</w:t>
+      </w:r>
+    </w:p>
+    <w:p>
+      <w:pPr>
+        <w:pStyle w:val="HTMLPreformatted"/>
+        <w:shd w:val="clear" w:color="auto" w:fill="2B2B2B"/>
+        <w:rPr>
+          <w:color w:val="A9B7C6"/>
+        </w:rPr>
+      </w:pPr>
+      <w:r>
+        <w:rPr>
+          <w:color w:val="808080"/>
+        </w:rPr>
+        <w:t># Convert Labels to oneHot (10 Classes for 0 to 9 Numbers)</w:t>
+      </w:r>
+      <w:r>
+        <w:rPr>
+          <w:color w:val="808080"/>
+        </w:rPr>
+        <w:br/>
+      </w:r>
+      <w:r>
+        <w:rPr>
+          <w:color w:val="A9B7C6"/>
+        </w:rPr>
+        <w:t>y_train = to_categorical(y_train</w:t>
+      </w:r>
+      <w:r>
+        <w:rPr>
+          <w:color w:val="CC7832"/>
+        </w:rPr>
+        <w:t xml:space="preserve">, </w:t>
+      </w:r>
+      <w:r>
+        <w:rPr>
+          <w:color w:val="AA4926"/>
+        </w:rPr>
+        <w:t>num_classes</w:t>
+      </w:r>
+      <w:r>
+        <w:rPr>
+          <w:color w:val="A9B7C6"/>
+        </w:rPr>
+        <w:t>=</w:t>
+      </w:r>
+      <w:r>
+        <w:rPr>
+          <w:color w:val="6897BB"/>
+        </w:rPr>
+        <w:t>10</w:t>
+      </w:r>
+      <w:r>
+        <w:rPr>
+          <w:color w:val="A9B7C6"/>
+        </w:rPr>
+        <w:t>)</w:t>
+      </w:r>
+      <w:r>
+        <w:rPr>
+          <w:color w:val="A9B7C6"/>
+        </w:rPr>
+        <w:br/>
+        <w:t>y_test = to_categorical(y_test</w:t>
+      </w:r>
+      <w:r>
+        <w:rPr>
+          <w:color w:val="CC7832"/>
+        </w:rPr>
+        <w:t xml:space="preserve">, </w:t>
+      </w:r>
+      <w:r>
+        <w:rPr>
+          <w:color w:val="AA4926"/>
+        </w:rPr>
+        <w:t>num_classes</w:t>
+      </w:r>
+      <w:r>
+        <w:rPr>
+          <w:color w:val="A9B7C6"/>
+        </w:rPr>
+        <w:t>=</w:t>
+      </w:r>
+      <w:r>
+        <w:rPr>
+          <w:color w:val="6897BB"/>
+        </w:rPr>
+        <w:t>10</w:t>
+      </w:r>
+      <w:r>
+        <w:rPr>
+          <w:color w:val="A9B7C6"/>
+        </w:rPr>
+        <w:t>)</w:t>
+      </w:r>
+    </w:p>
+    <w:p>
+      <w:pPr>
+        <w:rPr>
+          <w:rFonts w:ascii="Century Gothic" w:hAnsi="Century Gothic"/>
+          <w:sz w:val="28"/>
+          <w:szCs w:val="28"/>
+        </w:rPr>
+      </w:pPr>
+    </w:p>
+    <w:p>
+      <w:pPr>
+        <w:rPr>
+          <w:rFonts w:ascii="Century Gothic" w:hAnsi="Century Gothic"/>
+          <w:b/>
+          <w:bCs/>
+          <w:sz w:val="28"/>
+          <w:szCs w:val="28"/>
+        </w:rPr>
+      </w:pPr>
+      <w:r>
+        <w:rPr>
+          <w:rFonts w:ascii="Century Gothic" w:hAnsi="Century Gothic"/>
+          <w:b/>
+          <w:bCs/>
+          <w:sz w:val="28"/>
+          <w:szCs w:val="28"/>
+        </w:rPr>
+        <w:t xml:space="preserve">Step </w:t>
+      </w:r>
+      <w:r>
+        <w:rPr>
+          <w:rFonts w:ascii="Century Gothic" w:hAnsi="Century Gothic"/>
+          <w:b/>
+          <w:bCs/>
+          <w:sz w:val="28"/>
+          <w:szCs w:val="28"/>
+        </w:rPr>
+        <w:t>F</w:t>
+      </w:r>
+      <w:r>
+        <w:rPr>
+          <w:rFonts w:ascii="Century Gothic" w:hAnsi="Century Gothic"/>
+          <w:b/>
+          <w:bCs/>
+          <w:sz w:val="28"/>
+          <w:szCs w:val="28"/>
+        </w:rPr>
+        <w:t>our</w:t>
+      </w:r>
+      <w:r>
+        <w:rPr>
+          <w:rFonts w:ascii="Century Gothic" w:hAnsi="Century Gothic"/>
+          <w:b/>
+          <w:bCs/>
+          <w:sz w:val="28"/>
+          <w:szCs w:val="28"/>
+        </w:rPr>
+        <w:t>:</w:t>
+      </w:r>
+      <w:r>
+        <w:rPr>
+          <w:rFonts w:ascii="Century Gothic" w:hAnsi="Century Gothic"/>
+          <w:b/>
+          <w:bCs/>
+          <w:sz w:val="28"/>
+          <w:szCs w:val="28"/>
+        </w:rPr>
+        <w:t xml:space="preserve"> </w:t>
+      </w:r>
+      <w:r>
+        <w:rPr>
+          <w:rFonts w:ascii="Century Gothic" w:hAnsi="Century Gothic"/>
+          <w:b/>
+          <w:bCs/>
+          <w:sz w:val="28"/>
+          <w:szCs w:val="28"/>
+        </w:rPr>
+        <w:t>Define Neural Network Layers</w:t>
+      </w:r>
+      <w:r>
+        <w:rPr>
+          <w:rFonts w:ascii="Century Gothic" w:hAnsi="Century Gothic"/>
+          <w:b/>
+          <w:bCs/>
+          <w:sz w:val="28"/>
+          <w:szCs w:val="28"/>
+        </w:rPr>
+        <w:t xml:space="preserve"> and Model</w:t>
+      </w:r>
+    </w:p>
+    <w:p>
+      <w:pPr>
+        <w:rPr>
+          <w:rFonts w:ascii="Century Gothic" w:hAnsi="Century Gothic"/>
+          <w:sz w:val="28"/>
+          <w:szCs w:val="28"/>
+          <w:lang w:bidi="fa-IR"/>
+        </w:rPr>
+      </w:pPr>
+      <w:r>
+        <w:rPr>
+          <w:rFonts w:ascii="Century Gothic" w:hAnsi="Century Gothic"/>
+          <w:sz w:val="28"/>
+          <w:szCs w:val="28"/>
+        </w:rPr>
+        <w:t xml:space="preserve">Mnist dataset </w:t>
+      </w:r>
+      <w:r>
+        <w:rPr>
+          <w:rFonts w:ascii="Century Gothic" w:hAnsi="Century Gothic"/>
+          <w:sz w:val="28"/>
+          <w:szCs w:val="28"/>
+          <w:lang w:bidi="fa-IR"/>
+        </w:rPr>
+        <w:t xml:space="preserve">includes images with 28x28 dimension. So the model input must have a 28x28 shape. But we must make them flat </w:t>
+      </w:r>
+      <w:r>
+        <w:rPr>
+          <w:rFonts w:ascii="Century Gothic" w:hAnsi="Century Gothic"/>
+          <w:sz w:val="28"/>
+          <w:szCs w:val="28"/>
+          <w:lang w:bidi="fa-IR"/>
+        </w:rPr>
+        <w:t>(</w:t>
+      </w:r>
+      <w:r>
+        <w:rPr>
+          <w:rFonts w:ascii="Century Gothic" w:hAnsi="Century Gothic"/>
+          <w:sz w:val="28"/>
+          <w:szCs w:val="28"/>
+          <w:lang w:bidi="fa-IR"/>
+        </w:rPr>
+        <w:t>1 dimension</w:t>
+      </w:r>
+      <w:r>
+        <w:rPr>
+          <w:rFonts w:ascii="Century Gothic" w:hAnsi="Century Gothic"/>
+          <w:sz w:val="28"/>
+          <w:szCs w:val="28"/>
+          <w:lang w:bidi="fa-IR"/>
+        </w:rPr>
+        <w:t>)</w:t>
+      </w:r>
+      <w:r>
+        <w:rPr>
+          <w:rFonts w:ascii="Century Gothic" w:hAnsi="Century Gothic"/>
+          <w:sz w:val="28"/>
+          <w:szCs w:val="28"/>
+          <w:lang w:bidi="fa-IR"/>
+        </w:rPr>
+        <w:t xml:space="preserve"> values. Function “</w:t>
+      </w:r>
+      <w:r>
+        <w:rPr>
+          <w:rFonts w:ascii="Century Gothic" w:hAnsi="Century Gothic"/>
+          <w:sz w:val="28"/>
+          <w:szCs w:val="28"/>
+          <w:lang w:bidi="fa-IR"/>
+        </w:rPr>
+        <w:t>Flatten()</w:t>
+      </w:r>
+      <w:r>
+        <w:rPr>
+          <w:rFonts w:ascii="Century Gothic" w:hAnsi="Century Gothic"/>
+          <w:sz w:val="28"/>
+          <w:szCs w:val="28"/>
+          <w:lang w:bidi="fa-IR"/>
+        </w:rPr>
+        <w:t xml:space="preserve">” </w:t>
+      </w:r>
+      <w:r>
+        <w:rPr>
+          <w:rFonts w:ascii="Century Gothic" w:hAnsi="Century Gothic"/>
+          <w:sz w:val="28"/>
+          <w:szCs w:val="28"/>
+          <w:lang w:bidi="fa-IR"/>
+        </w:rPr>
+        <w:t>will do this for us.</w:t>
+      </w:r>
+    </w:p>
+    <w:p>
+      <w:pPr>
+        <w:rPr>
+          <w:rFonts w:ascii="Century Gothic" w:hAnsi="Century Gothic"/>
+          <w:sz w:val="28"/>
+          <w:szCs w:val="28"/>
+          <w:lang w:bidi="fa-IR"/>
+        </w:rPr>
+      </w:pPr>
+      <w:r>
+        <w:rPr>
+          <w:rFonts w:ascii="Century Gothic" w:hAnsi="Century Gothic"/>
+          <w:sz w:val="28"/>
+          <w:szCs w:val="28"/>
+          <w:lang w:bidi="fa-IR"/>
+        </w:rPr>
+        <w:t>For</w:t>
+      </w:r>
+      <w:r>
+        <w:rPr>
+          <w:rFonts w:ascii="Century Gothic" w:hAnsi="Century Gothic"/>
+          <w:sz w:val="28"/>
+          <w:szCs w:val="28"/>
+          <w:lang w:bidi="fa-IR"/>
+        </w:rPr>
+        <w:t xml:space="preserve"> </w:t>
+      </w:r>
+      <w:r>
+        <w:rPr>
+          <w:rFonts w:ascii="Century Gothic" w:hAnsi="Century Gothic"/>
+          <w:sz w:val="28"/>
+          <w:szCs w:val="28"/>
+          <w:lang w:bidi="fa-IR"/>
+        </w:rPr>
+        <w:t>layer</w:t>
+      </w:r>
+      <w:r>
+        <w:rPr>
+          <w:rFonts w:ascii="Century Gothic" w:hAnsi="Century Gothic"/>
+          <w:sz w:val="28"/>
+          <w:szCs w:val="28"/>
+          <w:lang w:bidi="fa-IR"/>
+        </w:rPr>
+        <w:t xml:space="preserve">s </w:t>
+      </w:r>
+      <w:r>
+        <w:rPr>
+          <w:rFonts w:ascii="Century Gothic" w:hAnsi="Century Gothic"/>
+          <w:sz w:val="28"/>
+          <w:szCs w:val="28"/>
+          <w:lang w:bidi="fa-IR"/>
+        </w:rPr>
+        <w:t>we use “Dense” function</w:t>
+      </w:r>
+      <w:r>
+        <w:rPr>
+          <w:rFonts w:ascii="Century Gothic" w:hAnsi="Century Gothic"/>
+          <w:sz w:val="28"/>
+          <w:szCs w:val="28"/>
+          <w:lang w:bidi="fa-IR"/>
+        </w:rPr>
+        <w:t xml:space="preserve"> </w:t>
+      </w:r>
+      <w:r>
+        <w:rPr>
+          <w:rFonts w:ascii="Century Gothic" w:hAnsi="Century Gothic"/>
+          <w:sz w:val="28"/>
+          <w:szCs w:val="28"/>
+          <w:lang w:bidi="fa-IR"/>
+        </w:rPr>
+        <w:t>to make a fully-connected network</w:t>
+      </w:r>
+      <w:r>
+        <w:rPr>
+          <w:rFonts w:ascii="Century Gothic" w:hAnsi="Century Gothic"/>
+          <w:sz w:val="28"/>
+          <w:szCs w:val="28"/>
+          <w:lang w:bidi="fa-IR"/>
+        </w:rPr>
+        <w:t>.</w:t>
+      </w:r>
+      <w:r>
+        <w:rPr>
+          <w:rFonts w:ascii="Century Gothic" w:hAnsi="Century Gothic"/>
+          <w:sz w:val="28"/>
+          <w:szCs w:val="28"/>
+          <w:lang w:bidi="fa-IR"/>
+        </w:rPr>
+        <w:t xml:space="preserve"> </w:t>
+      </w:r>
+      <w:r>
+        <w:rPr>
+          <w:rFonts w:ascii="Century Gothic" w:hAnsi="Century Gothic"/>
+          <w:sz w:val="28"/>
+          <w:szCs w:val="28"/>
+          <w:lang w:bidi="fa-IR"/>
+        </w:rPr>
+        <w:t>In this function</w:t>
+      </w:r>
+      <w:r>
+        <w:rPr>
+          <w:rFonts w:ascii="Century Gothic" w:hAnsi="Century Gothic"/>
+          <w:sz w:val="28"/>
+          <w:szCs w:val="28"/>
+          <w:lang w:bidi="fa-IR"/>
+        </w:rPr>
+        <w:t xml:space="preserve"> for each layer</w:t>
+      </w:r>
+      <w:r>
+        <w:rPr>
+          <w:rFonts w:ascii="Century Gothic" w:hAnsi="Century Gothic"/>
+          <w:sz w:val="28"/>
+          <w:szCs w:val="28"/>
+          <w:lang w:bidi="fa-IR"/>
+        </w:rPr>
+        <w:t xml:space="preserve"> we must set 4 property:</w:t>
+      </w:r>
+      <w:r>
+        <w:rPr>
+          <w:rFonts w:ascii="Century Gothic" w:hAnsi="Century Gothic"/>
+          <w:sz w:val="28"/>
+          <w:szCs w:val="28"/>
+          <w:lang w:bidi="fa-IR"/>
+        </w:rPr>
+        <w:t xml:space="preserve"> </w:t>
+      </w:r>
+      <w:r>
+        <w:rPr>
+          <w:rFonts w:ascii="Century Gothic" w:hAnsi="Century Gothic"/>
+          <w:sz w:val="28"/>
+          <w:szCs w:val="28"/>
+          <w:lang w:bidi="fa-IR"/>
+        </w:rPr>
+        <w:t>we have to define the number of neurons, then we have to specify the activation function(Sigmoid, ReLu, Softmax, …). Then we can use bias</w:t>
+      </w:r>
+      <w:r>
+        <w:rPr>
+          <w:rFonts w:ascii="Century Gothic" w:hAnsi="Century Gothic"/>
+          <w:sz w:val="28"/>
+          <w:szCs w:val="28"/>
+          <w:lang w:bidi="fa-IR"/>
+        </w:rPr>
+        <w:t xml:space="preserve"> or not</w:t>
+      </w:r>
+      <w:r>
+        <w:rPr>
+          <w:rFonts w:ascii="Century Gothic" w:hAnsi="Century Gothic"/>
+          <w:sz w:val="28"/>
+          <w:szCs w:val="28"/>
+          <w:lang w:bidi="fa-IR"/>
+        </w:rPr>
+        <w:t xml:space="preserve">. At the end we have to determine the previous layer for </w:t>
+      </w:r>
+      <w:r>
+        <w:rPr>
+          <w:rFonts w:ascii="Century Gothic" w:hAnsi="Century Gothic"/>
+          <w:sz w:val="28"/>
+          <w:szCs w:val="28"/>
+          <w:lang w:bidi="fa-IR"/>
+        </w:rPr>
+        <w:lastRenderedPageBreak/>
+        <w:t>current one. For example for the first hidden layer, the previous layer is input layer.</w:t>
+      </w:r>
+    </w:p>
+    <w:p>
+      <w:pPr>
+        <w:rPr>
+          <w:rFonts w:ascii="Century Gothic" w:hAnsi="Century Gothic"/>
+          <w:sz w:val="28"/>
+          <w:szCs w:val="28"/>
+          <w:lang w:bidi="fa-IR"/>
+        </w:rPr>
+      </w:pPr>
+      <w:r>
+        <w:rPr>
+          <w:rFonts w:ascii="Century Gothic" w:hAnsi="Century Gothic"/>
+          <w:sz w:val="28"/>
+          <w:szCs w:val="28"/>
+          <w:lang w:bidi="fa-IR"/>
+        </w:rPr>
+        <w:t>*</w:t>
+      </w:r>
+      <w:r>
+        <w:rPr>
+          <w:rFonts w:ascii="Century Gothic" w:hAnsi="Century Gothic"/>
+          <w:sz w:val="28"/>
+          <w:szCs w:val="28"/>
+          <w:lang w:bidi="fa-IR"/>
+        </w:rPr>
+        <w:t xml:space="preserve">Further, we will change this property for better </w:t>
+      </w:r>
+      <w:r>
+        <w:rPr>
+          <w:rFonts w:ascii="Century Gothic" w:hAnsi="Century Gothic"/>
+          <w:sz w:val="28"/>
+          <w:szCs w:val="28"/>
+          <w:lang w:bidi="fa-IR"/>
+        </w:rPr>
+        <w:t>performance.</w:t>
+      </w:r>
+    </w:p>
+    <w:p>
+      <w:pPr>
+        <w:shd w:val="clear" w:color="auto" w:fill="2B2B2B"/>
+        <w:tabs>
+          <w:tab w:val="left" w:pos="916"/>
+          <w:tab w:val="left" w:pos="1832"/>
+          <w:tab w:val="left" w:pos="2748"/>
+          <w:tab w:val="left" w:pos="3664"/>
+          <w:tab w:val="left" w:pos="4580"/>
+          <w:tab w:val="left" w:pos="5496"/>
+          <w:tab w:val="left" w:pos="6412"/>
+          <w:tab w:val="left" w:pos="7328"/>
+          <w:tab w:val="left" w:pos="8244"/>
+          <w:tab w:val="left" w:pos="9160"/>
+          <w:tab w:val="left" w:pos="10076"/>
+          <w:tab w:val="left" w:pos="10992"/>
+          <w:tab w:val="left" w:pos="11908"/>
+          <w:tab w:val="left" w:pos="12824"/>
+          <w:tab w:val="left" w:pos="13740"/>
+          <w:tab w:val="left" w:pos="14656"/>
+        </w:tabs>
+        <w:spacing w:after="0" w:line="240" w:lineRule="auto"/>
+        <w:rPr>
+          <w:rFonts w:ascii="Courier New" w:eastAsia="Times New Roman" w:hAnsi="Courier New" w:cs="Courier New"/>
+          <w:color w:val="A9B7C6"/>
+          <w:sz w:val="20"/>
+          <w:szCs w:val="20"/>
+        </w:rPr>
+      </w:pPr>
+      <w:r>
+        <w:rPr>
+          <w:rFonts w:ascii="Courier New" w:eastAsia="Times New Roman" w:hAnsi="Courier New" w:cs="Courier New"/>
+          <w:color w:val="808080"/>
+          <w:sz w:val="20"/>
+          <w:szCs w:val="20"/>
+        </w:rPr>
+        <w:t># Define Neural Network Layers</w:t>
+      </w:r>
+      <w:r>
+        <w:rPr>
+          <w:rFonts w:ascii="Courier New" w:eastAsia="Times New Roman" w:hAnsi="Courier New" w:cs="Courier New"/>
+          <w:color w:val="808080"/>
+          <w:sz w:val="20"/>
+          <w:szCs w:val="20"/>
+        </w:rPr>
+        <w:br/>
+      </w:r>
+      <w:r>
+        <w:rPr>
+          <w:rFonts w:ascii="Courier New" w:eastAsia="Times New Roman" w:hAnsi="Courier New" w:cs="Courier New"/>
+          <w:color w:val="A9B7C6"/>
+          <w:sz w:val="20"/>
+          <w:szCs w:val="20"/>
+        </w:rPr>
+        <w:t>input_layer = Input(</w:t>
+      </w:r>
+      <w:r>
+        <w:rPr>
+          <w:rFonts w:ascii="Courier New" w:eastAsia="Times New Roman" w:hAnsi="Courier New" w:cs="Courier New"/>
+          <w:color w:val="AA4926"/>
+          <w:sz w:val="20"/>
+          <w:szCs w:val="20"/>
+        </w:rPr>
+        <w:t>shape</w:t>
+      </w:r>
+      <w:r>
+        <w:rPr>
+          <w:rFonts w:ascii="Courier New" w:eastAsia="Times New Roman" w:hAnsi="Courier New" w:cs="Courier New"/>
+          <w:color w:val="A9B7C6"/>
+          <w:sz w:val="20"/>
+          <w:szCs w:val="20"/>
+        </w:rPr>
+        <w:t>=(</w:t>
+      </w:r>
+      <w:r>
+        <w:rPr>
+          <w:rFonts w:ascii="Courier New" w:eastAsia="Times New Roman" w:hAnsi="Courier New" w:cs="Courier New"/>
+          <w:color w:val="6897BB"/>
+          <w:sz w:val="20"/>
+          <w:szCs w:val="20"/>
+        </w:rPr>
+        <w:t>28</w:t>
+      </w:r>
+      <w:r>
+        <w:rPr>
+          <w:rFonts w:ascii="Courier New" w:eastAsia="Times New Roman" w:hAnsi="Courier New" w:cs="Courier New"/>
+          <w:color w:val="CC7832"/>
+          <w:sz w:val="20"/>
+          <w:szCs w:val="20"/>
+        </w:rPr>
+        <w:t xml:space="preserve">, </w:t>
+      </w:r>
+      <w:r>
+        <w:rPr>
+          <w:rFonts w:ascii="Courier New" w:eastAsia="Times New Roman" w:hAnsi="Courier New" w:cs="Courier New"/>
+          <w:color w:val="6897BB"/>
+          <w:sz w:val="20"/>
+          <w:szCs w:val="20"/>
+        </w:rPr>
+        <w:t>28</w:t>
+      </w:r>
+      <w:r>
+        <w:rPr>
+          <w:rFonts w:ascii="Courier New" w:eastAsia="Times New Roman" w:hAnsi="Courier New" w:cs="Courier New"/>
+          <w:color w:val="A9B7C6"/>
+          <w:sz w:val="20"/>
+          <w:szCs w:val="20"/>
+        </w:rPr>
+        <w:t>))</w:t>
+      </w:r>
+      <w:r>
+        <w:rPr>
+          <w:rFonts w:ascii="Courier New" w:eastAsia="Times New Roman" w:hAnsi="Courier New" w:cs="Courier New"/>
+          <w:color w:val="A9B7C6"/>
+          <w:sz w:val="20"/>
+          <w:szCs w:val="20"/>
+        </w:rPr>
+        <w:br/>
+        <w:t>flatten = Flatten()(input_layer)</w:t>
+      </w:r>
+      <w:r>
+        <w:rPr>
+          <w:rFonts w:ascii="Courier New" w:eastAsia="Times New Roman" w:hAnsi="Courier New" w:cs="Courier New"/>
+          <w:color w:val="A9B7C6"/>
+          <w:sz w:val="20"/>
+          <w:szCs w:val="20"/>
+        </w:rPr>
+        <w:br/>
+        <w:t>h1 = Dense(</w:t>
+      </w:r>
+      <w:r>
+        <w:rPr>
+          <w:rFonts w:ascii="Courier New" w:eastAsia="Times New Roman" w:hAnsi="Courier New" w:cs="Courier New"/>
+          <w:color w:val="6897BB"/>
+          <w:sz w:val="20"/>
+          <w:szCs w:val="20"/>
+        </w:rPr>
+        <w:t>64</w:t>
+      </w:r>
+      <w:r>
+        <w:rPr>
+          <w:rFonts w:ascii="Courier New" w:eastAsia="Times New Roman" w:hAnsi="Courier New" w:cs="Courier New"/>
+          <w:color w:val="CC7832"/>
+          <w:sz w:val="20"/>
+          <w:szCs w:val="20"/>
+        </w:rPr>
+        <w:t xml:space="preserve">, </w:t>
+      </w:r>
+      <w:r>
+        <w:rPr>
+          <w:rFonts w:ascii="Courier New" w:eastAsia="Times New Roman" w:hAnsi="Courier New" w:cs="Courier New"/>
+          <w:color w:val="AA4926"/>
+          <w:sz w:val="20"/>
+          <w:szCs w:val="20"/>
+        </w:rPr>
+        <w:t>activation</w:t>
+      </w:r>
+      <w:r>
+        <w:rPr>
+          <w:rFonts w:ascii="Courier New" w:eastAsia="Times New Roman" w:hAnsi="Courier New" w:cs="Courier New"/>
+          <w:color w:val="A9B7C6"/>
+          <w:sz w:val="20"/>
+          <w:szCs w:val="20"/>
+        </w:rPr>
+        <w:t>=</w:t>
+      </w:r>
+      <w:r>
+        <w:rPr>
+          <w:rFonts w:ascii="Courier New" w:eastAsia="Times New Roman" w:hAnsi="Courier New" w:cs="Courier New"/>
+          <w:color w:val="6A8759"/>
+          <w:sz w:val="20"/>
+          <w:szCs w:val="20"/>
+        </w:rPr>
+        <w:t>'sigmoid'</w:t>
+      </w:r>
+      <w:r>
+        <w:rPr>
+          <w:rFonts w:ascii="Courier New" w:eastAsia="Times New Roman" w:hAnsi="Courier New" w:cs="Courier New"/>
+          <w:color w:val="CC7832"/>
+          <w:sz w:val="20"/>
+          <w:szCs w:val="20"/>
+        </w:rPr>
+        <w:t xml:space="preserve">, </w:t>
+      </w:r>
+      <w:r>
+        <w:rPr>
+          <w:rFonts w:ascii="Courier New" w:eastAsia="Times New Roman" w:hAnsi="Courier New" w:cs="Courier New"/>
+          <w:color w:val="AA4926"/>
+          <w:sz w:val="20"/>
+          <w:szCs w:val="20"/>
+        </w:rPr>
+        <w:t>use_bias</w:t>
+      </w:r>
+      <w:r>
+        <w:rPr>
+          <w:rFonts w:ascii="Courier New" w:eastAsia="Times New Roman" w:hAnsi="Courier New" w:cs="Courier New"/>
+          <w:color w:val="A9B7C6"/>
+          <w:sz w:val="20"/>
+          <w:szCs w:val="20"/>
+        </w:rPr>
+        <w:t>=</w:t>
+      </w:r>
+      <w:r>
+        <w:rPr>
+          <w:rFonts w:ascii="Courier New" w:eastAsia="Times New Roman" w:hAnsi="Courier New" w:cs="Courier New"/>
+          <w:color w:val="CC7832"/>
+          <w:sz w:val="20"/>
+          <w:szCs w:val="20"/>
+        </w:rPr>
+        <w:t>True</w:t>
+      </w:r>
+      <w:r>
+        <w:rPr>
+          <w:rFonts w:ascii="Courier New" w:eastAsia="Times New Roman" w:hAnsi="Courier New" w:cs="Courier New"/>
+          <w:color w:val="A9B7C6"/>
+          <w:sz w:val="20"/>
+          <w:szCs w:val="20"/>
+        </w:rPr>
+        <w:t>)(flatten)</w:t>
+      </w:r>
+      <w:r>
+        <w:rPr>
+          <w:rFonts w:ascii="Courier New" w:eastAsia="Times New Roman" w:hAnsi="Courier New" w:cs="Courier New"/>
+          <w:color w:val="A9B7C6"/>
+          <w:sz w:val="20"/>
+          <w:szCs w:val="20"/>
+        </w:rPr>
+        <w:br/>
+        <w:t>h2 = Dense(</w:t>
+      </w:r>
+      <w:r>
+        <w:rPr>
+          <w:rFonts w:ascii="Courier New" w:eastAsia="Times New Roman" w:hAnsi="Courier New" w:cs="Courier New"/>
+          <w:color w:val="6897BB"/>
+          <w:sz w:val="20"/>
+          <w:szCs w:val="20"/>
+        </w:rPr>
+        <w:t>64</w:t>
+      </w:r>
+      <w:r>
+        <w:rPr>
+          <w:rFonts w:ascii="Courier New" w:eastAsia="Times New Roman" w:hAnsi="Courier New" w:cs="Courier New"/>
+          <w:color w:val="CC7832"/>
+          <w:sz w:val="20"/>
+          <w:szCs w:val="20"/>
+        </w:rPr>
+        <w:t xml:space="preserve">, </w:t>
+      </w:r>
+      <w:r>
+        <w:rPr>
+          <w:rFonts w:ascii="Courier New" w:eastAsia="Times New Roman" w:hAnsi="Courier New" w:cs="Courier New"/>
+          <w:color w:val="AA4926"/>
+          <w:sz w:val="20"/>
+          <w:szCs w:val="20"/>
+        </w:rPr>
+        <w:t>activation</w:t>
+      </w:r>
+      <w:r>
+        <w:rPr>
+          <w:rFonts w:ascii="Courier New" w:eastAsia="Times New Roman" w:hAnsi="Courier New" w:cs="Courier New"/>
+          <w:color w:val="A9B7C6"/>
+          <w:sz w:val="20"/>
+          <w:szCs w:val="20"/>
+        </w:rPr>
+        <w:t>=</w:t>
+      </w:r>
+      <w:r>
+        <w:rPr>
+          <w:rFonts w:ascii="Courier New" w:eastAsia="Times New Roman" w:hAnsi="Courier New" w:cs="Courier New"/>
+          <w:color w:val="6A8759"/>
+          <w:sz w:val="20"/>
+          <w:szCs w:val="20"/>
+        </w:rPr>
+        <w:t>'sigmoid'</w:t>
+      </w:r>
+      <w:r>
+        <w:rPr>
+          <w:rFonts w:ascii="Courier New" w:eastAsia="Times New Roman" w:hAnsi="Courier New" w:cs="Courier New"/>
+          <w:color w:val="CC7832"/>
+          <w:sz w:val="20"/>
+          <w:szCs w:val="20"/>
+        </w:rPr>
+        <w:t xml:space="preserve">, </w:t>
+      </w:r>
+      <w:r>
+        <w:rPr>
+          <w:rFonts w:ascii="Courier New" w:eastAsia="Times New Roman" w:hAnsi="Courier New" w:cs="Courier New"/>
+          <w:color w:val="AA4926"/>
+          <w:sz w:val="20"/>
+          <w:szCs w:val="20"/>
+        </w:rPr>
+        <w:t>use_bias</w:t>
+      </w:r>
+      <w:r>
+        <w:rPr>
+          <w:rFonts w:ascii="Courier New" w:eastAsia="Times New Roman" w:hAnsi="Courier New" w:cs="Courier New"/>
+          <w:color w:val="A9B7C6"/>
+          <w:sz w:val="20"/>
+          <w:szCs w:val="20"/>
+        </w:rPr>
+        <w:t>=</w:t>
+      </w:r>
+      <w:r>
+        <w:rPr>
+          <w:rFonts w:ascii="Courier New" w:eastAsia="Times New Roman" w:hAnsi="Courier New" w:cs="Courier New"/>
+          <w:color w:val="CC7832"/>
+          <w:sz w:val="20"/>
+          <w:szCs w:val="20"/>
+        </w:rPr>
+        <w:t>True</w:t>
+      </w:r>
+      <w:r>
+        <w:rPr>
+          <w:rFonts w:ascii="Courier New" w:eastAsia="Times New Roman" w:hAnsi="Courier New" w:cs="Courier New"/>
+          <w:color w:val="A9B7C6"/>
+          <w:sz w:val="20"/>
+          <w:szCs w:val="20"/>
+        </w:rPr>
+        <w:t>)(h1)</w:t>
+      </w:r>
+      <w:r>
+        <w:rPr>
+          <w:rFonts w:ascii="Courier New" w:eastAsia="Times New Roman" w:hAnsi="Courier New" w:cs="Courier New"/>
+          <w:color w:val="A9B7C6"/>
+          <w:sz w:val="20"/>
+          <w:szCs w:val="20"/>
+        </w:rPr>
+        <w:br/>
+        <w:t>output_layer = Dense(</w:t>
+      </w:r>
+      <w:r>
+        <w:rPr>
+          <w:rFonts w:ascii="Courier New" w:eastAsia="Times New Roman" w:hAnsi="Courier New" w:cs="Courier New"/>
+          <w:color w:val="6897BB"/>
+          <w:sz w:val="20"/>
+          <w:szCs w:val="20"/>
+        </w:rPr>
+        <w:t>10</w:t>
+      </w:r>
+      <w:r>
+        <w:rPr>
+          <w:rFonts w:ascii="Courier New" w:eastAsia="Times New Roman" w:hAnsi="Courier New" w:cs="Courier New"/>
+          <w:color w:val="CC7832"/>
+          <w:sz w:val="20"/>
+          <w:szCs w:val="20"/>
+        </w:rPr>
+        <w:t xml:space="preserve">, </w:t>
+      </w:r>
+      <w:r>
+        <w:rPr>
+          <w:rFonts w:ascii="Courier New" w:eastAsia="Times New Roman" w:hAnsi="Courier New" w:cs="Courier New"/>
+          <w:color w:val="AA4926"/>
+          <w:sz w:val="20"/>
+          <w:szCs w:val="20"/>
+        </w:rPr>
+        <w:t>activation</w:t>
+      </w:r>
+      <w:r>
+        <w:rPr>
+          <w:rFonts w:ascii="Courier New" w:eastAsia="Times New Roman" w:hAnsi="Courier New" w:cs="Courier New"/>
+          <w:color w:val="A9B7C6"/>
+          <w:sz w:val="20"/>
+          <w:szCs w:val="20"/>
+        </w:rPr>
+        <w:t>=</w:t>
+      </w:r>
+      <w:r>
+        <w:rPr>
+          <w:rFonts w:ascii="Courier New" w:eastAsia="Times New Roman" w:hAnsi="Courier New" w:cs="Courier New"/>
+          <w:color w:val="6A8759"/>
+          <w:sz w:val="20"/>
+          <w:szCs w:val="20"/>
+        </w:rPr>
+        <w:t>'sigmoid'</w:t>
+      </w:r>
+      <w:r>
+        <w:rPr>
+          <w:rFonts w:ascii="Courier New" w:eastAsia="Times New Roman" w:hAnsi="Courier New" w:cs="Courier New"/>
+          <w:color w:val="CC7832"/>
+          <w:sz w:val="20"/>
+          <w:szCs w:val="20"/>
+        </w:rPr>
+        <w:t xml:space="preserve">, </w:t>
+      </w:r>
+      <w:r>
+        <w:rPr>
+          <w:rFonts w:ascii="Courier New" w:eastAsia="Times New Roman" w:hAnsi="Courier New" w:cs="Courier New"/>
+          <w:color w:val="AA4926"/>
+          <w:sz w:val="20"/>
+          <w:szCs w:val="20"/>
+        </w:rPr>
+        <w:t>use_bias</w:t>
+      </w:r>
+      <w:r>
+        <w:rPr>
+          <w:rFonts w:ascii="Courier New" w:eastAsia="Times New Roman" w:hAnsi="Courier New" w:cs="Courier New"/>
+          <w:color w:val="A9B7C6"/>
+          <w:sz w:val="20"/>
+          <w:szCs w:val="20"/>
+        </w:rPr>
+        <w:t>=</w:t>
+      </w:r>
+      <w:r>
+        <w:rPr>
+          <w:rFonts w:ascii="Courier New" w:eastAsia="Times New Roman" w:hAnsi="Courier New" w:cs="Courier New"/>
+          <w:color w:val="CC7832"/>
+          <w:sz w:val="20"/>
+          <w:szCs w:val="20"/>
+        </w:rPr>
+        <w:t>True</w:t>
+      </w:r>
+      <w:r>
+        <w:rPr>
+          <w:rFonts w:ascii="Courier New" w:eastAsia="Times New Roman" w:hAnsi="Courier New" w:cs="Courier New"/>
+          <w:color w:val="A9B7C6"/>
+          <w:sz w:val="20"/>
+          <w:szCs w:val="20"/>
+        </w:rPr>
+        <w:t>)(h2)</w:t>
+      </w:r>
+    </w:p>
+    <w:p>
+      <w:pPr>
+        <w:rPr>
+          <w:rFonts w:ascii="Century Gothic" w:hAnsi="Century Gothic"/>
+          <w:sz w:val="28"/>
+          <w:szCs w:val="28"/>
+          <w:lang w:bidi="fa-IR"/>
+        </w:rPr>
+      </w:pPr>
+    </w:p>
+    <w:p>
+      <w:pPr>
+        <w:rPr>
+          <w:rFonts w:ascii="Century Gothic" w:hAnsi="Century Gothic"/>
+          <w:sz w:val="28"/>
+          <w:szCs w:val="28"/>
+          <w:lang w:bidi="fa-IR"/>
+        </w:rPr>
+      </w:pPr>
+      <w:r>
+        <w:rPr>
+          <w:rFonts w:ascii="Century Gothic" w:hAnsi="Century Gothic"/>
+          <w:sz w:val="28"/>
+          <w:szCs w:val="28"/>
+          <w:lang w:bidi="fa-IR"/>
+        </w:rPr>
+        <w:t>After declaring the layers we must give the input and output layer to the “Model” function.</w:t>
+      </w:r>
+    </w:p>
+    <w:p>
+      <w:pPr>
+        <w:pStyle w:val="HTMLPreformatted"/>
+        <w:shd w:val="clear" w:color="auto" w:fill="2B2B2B"/>
+        <w:rPr>
+          <w:color w:val="A9B7C6"/>
+        </w:rPr>
+      </w:pPr>
+      <w:r>
+        <w:rPr>
+          <w:color w:val="808080"/>
+        </w:rPr>
+        <w:t># Define Neural Network Model</w:t>
+      </w:r>
+      <w:r>
+        <w:rPr>
+          <w:color w:val="808080"/>
+        </w:rPr>
+        <w:br/>
+      </w:r>
+      <w:r>
+        <w:rPr>
+          <w:color w:val="A9B7C6"/>
+        </w:rPr>
+        <w:t>model = Model(input_layer</w:t>
+      </w:r>
+      <w:r>
+        <w:rPr>
+          <w:color w:val="CC7832"/>
+        </w:rPr>
+        <w:t xml:space="preserve">, </w:t>
+      </w:r>
+      <w:r>
+        <w:rPr>
+          <w:color w:val="A9B7C6"/>
+        </w:rPr>
+        <w:t>output_layer)</w:t>
+      </w:r>
+    </w:p>
+    <w:p>
+      <w:pPr>
+        <w:rPr>
+          <w:rFonts w:ascii="Century Gothic" w:hAnsi="Century Gothic"/>
+          <w:sz w:val="28"/>
+          <w:szCs w:val="28"/>
+          <w:lang w:bidi="fa-IR"/>
+        </w:rPr>
+      </w:pPr>
+    </w:p>
+    <w:p>
+      <w:pPr>
+        <w:rPr>
+          <w:rFonts w:ascii="Century Gothic" w:hAnsi="Century Gothic"/>
+          <w:sz w:val="28"/>
+          <w:szCs w:val="28"/>
+          <w:lang w:bidi="fa-IR"/>
+        </w:rPr>
+      </w:pPr>
+      <w:r>
+        <w:rPr>
+          <w:rFonts w:ascii="Century Gothic" w:hAnsi="Century Gothic"/>
+          <w:sz w:val="28"/>
+          <w:szCs w:val="28"/>
+          <w:lang w:bidi="fa-IR"/>
+        </w:rPr>
+        <w:t>Now we can see the model summary by “</w:t>
+      </w:r>
+      <w:r>
+        <w:rPr>
+          <w:rFonts w:ascii="Century Gothic" w:hAnsi="Century Gothic"/>
+          <w:sz w:val="28"/>
+          <w:szCs w:val="28"/>
+          <w:lang w:bidi="fa-IR"/>
+        </w:rPr>
+        <w:t>model.summary()</w:t>
+      </w:r>
+      <w:r>
+        <w:rPr>
+          <w:rFonts w:ascii="Century Gothic" w:hAnsi="Century Gothic"/>
+          <w:sz w:val="28"/>
+          <w:szCs w:val="28"/>
+          <w:lang w:bidi="fa-IR"/>
+        </w:rPr>
+        <w:t>” command. In figure-1</w:t>
+      </w:r>
+      <w:r>
+        <w:rPr>
+          <w:rFonts w:ascii="Century Gothic" w:hAnsi="Century Gothic"/>
+          <w:sz w:val="28"/>
+          <w:szCs w:val="28"/>
+          <w:lang w:bidi="fa-IR"/>
+        </w:rPr>
+        <w:t>,</w:t>
+      </w:r>
+      <w:r>
+        <w:rPr>
+          <w:rFonts w:ascii="Century Gothic" w:hAnsi="Century Gothic"/>
+          <w:sz w:val="28"/>
+          <w:szCs w:val="28"/>
+          <w:lang w:bidi="fa-IR"/>
+        </w:rPr>
+        <w:t xml:space="preserve"> an example </w:t>
+      </w:r>
+      <w:r>
+        <w:rPr>
+          <w:rFonts w:ascii="Century Gothic" w:hAnsi="Century Gothic"/>
+          <w:sz w:val="28"/>
+          <w:szCs w:val="28"/>
+          <w:lang w:bidi="fa-IR"/>
+        </w:rPr>
+        <w:t>of a</w:t>
+      </w:r>
+      <w:r>
+        <w:rPr>
+          <w:rFonts w:ascii="Century Gothic" w:hAnsi="Century Gothic"/>
+          <w:sz w:val="28"/>
+          <w:szCs w:val="28"/>
+          <w:lang w:bidi="fa-IR"/>
+        </w:rPr>
+        <w:t xml:space="preserve"> model summary is shown.</w:t>
+      </w:r>
+    </w:p>
+    <w:p>
+      <w:pPr>
+        <w:keepNext/>
+      </w:pPr>
+      <w:r>
+        <w:rPr>
+          <w:rFonts w:ascii="Century Gothic" w:hAnsi="Century Gothic"/>
+          <w:sz w:val="28"/>
+          <w:szCs w:val="28"/>
+          <w:lang w:bidi="fa-IR"/>
+        </w:rPr>
+        <w:drawing>
+          <wp:inline distT="0" distB="0" distL="0" distR="0" wp14:anchorId="305DEB7D" wp14:editId="1E1FE9D6">
+            <wp:extent cx="5906324" cy="3629532"/>
+            <wp:effectExtent l="0" t="0" r="0" b="9525"/>
+            <wp:docPr id="1" name="Picture 1"/>
+            <wp:cNvGraphicFramePr>
+              <a:graphicFrameLocks xmlns:a="http://schemas.openxmlformats.org/drawingml/2006/main" noChangeAspect="1"/>
+            </wp:cNvGraphicFramePr>
+            <a:graphic xmlns:a="http://schemas.openxmlformats.org/drawingml/2006/main">
+              <a:graphicData uri="http://schemas.openxmlformats.org/drawingml/2006/picture">
+                <pic:pic xmlns:pic="http://schemas.openxmlformats.org/drawingml/2006/picture">
+                  <pic:nvPicPr>
+                    <pic:cNvPr id="1" name=""/>
+                    <pic:cNvPicPr/>
+                  </pic:nvPicPr>
+                  <pic:blipFill>
+                    <a:blip r:embed="rId4"/>
+                    <a:stretch>
+                      <a:fillRect/>
+                    </a:stretch>
+                  </pic:blipFill>
+                  <pic:spPr>
+                    <a:xfrm>
+                      <a:off x="0" y="0"/>
+                      <a:ext cx="5906324" cy="3629532"/>
+                    </a:xfrm>
+                    <a:prstGeom prst="rect">
+                      <a:avLst/>
+                    </a:prstGeom>
+                  </pic:spPr>
+                </pic:pic>
+              </a:graphicData>
+            </a:graphic>
+          </wp:inline>
+        </w:drawing>
+      </w:r>
+    </w:p>
+    <w:p>
+      <w:pPr>
+        <w:pStyle w:val="Caption"/>
         <w:jc w:val="center"/>
-        <w:rPr>
-          <w:rFonts w:ascii="Century Gothic" w:hAnsi="Century Gothic"/>
-          <w:sz w:val="36"/>
-          <w:szCs w:val="36"/>
-          <w:lang w:bidi="fa-IR"/>
-        </w:rPr>
-      </w:pPr>
-      <w:r>
-        <w:rPr>
-          <w:rFonts w:ascii="Century Gothic" w:hAnsi="Century Gothic"/>
-          <w:sz w:val="36"/>
-          <w:szCs w:val="36"/>
-          <w:lang w:bidi="fa-IR"/>
-        </w:rPr>
-        <w:t>Winter 1403</w:t>
-      </w:r>
-    </w:p>
-    <w:p>
-      <w:pPr>
-        <w:rPr>
-          <w:rFonts w:ascii="Century Gothic" w:hAnsi="Century Gothic"/>
-          <w:b/>
-          <w:bCs/>
-          <w:sz w:val="28"/>
-          <w:szCs w:val="28"/>
-        </w:rPr>
-      </w:pPr>
-    </w:p>
-    <w:p>
-      <w:pPr>
-        <w:rPr>
-          <w:rFonts w:ascii="Century Gothic" w:hAnsi="Century Gothic"/>
-          <w:sz w:val="28"/>
-          <w:szCs w:val="28"/>
-        </w:rPr>
-      </w:pPr>
-      <w:r>
-        <w:rPr>
-          <w:rFonts w:ascii="Century Gothic" w:hAnsi="Century Gothic"/>
-          <w:b/>
-          <w:bCs/>
-          <w:sz w:val="28"/>
-          <w:szCs w:val="28"/>
-        </w:rPr>
-        <w:t>Description:</w:t>
-      </w:r>
-      <w:r>
-        <w:rPr>
-          <w:rFonts w:ascii="Century Gothic" w:hAnsi="Century Gothic"/>
-          <w:b/>
-          <w:bCs/>
-          <w:sz w:val="28"/>
-          <w:szCs w:val="28"/>
-        </w:rPr>
+      </w:pPr>
+      <w:r>
+        <w:t xml:space="preserve">Figure </w:t>
+      </w:r>
+      <w:fldSimple w:instr=" SEQ Figure \* ARABIC ">
+        <w:r>
+          <w:rPr>
+            <w:noProof/>
+          </w:rPr>
+          <w:t>1</w:t>
+        </w:r>
+      </w:fldSimple>
+      <w:r>
+        <w:t xml:space="preserve"> example of a model summary</w:t>
+      </w:r>
+    </w:p>
+    <w:p>
+      <w:pPr>
+        <w:rPr>
+          <w:rFonts w:ascii="Century Gothic" w:hAnsi="Century Gothic"/>
+          <w:sz w:val="28"/>
+          <w:szCs w:val="28"/>
+          <w:lang w:bidi="fa-IR"/>
+        </w:rPr>
+      </w:pPr>
+    </w:p>
+    <w:p>
+      <w:pPr>
+        <w:rPr>
+          <w:rFonts w:ascii="Century Gothic" w:hAnsi="Century Gothic"/>
+          <w:sz w:val="28"/>
+          <w:szCs w:val="28"/>
+          <w:lang w:bidi="fa-IR"/>
+        </w:rPr>
+      </w:pPr>
+      <w:r>
+        <w:rPr>
+          <w:rFonts w:ascii="Century Gothic" w:hAnsi="Century Gothic"/>
+          <w:sz w:val="28"/>
+          <w:szCs w:val="28"/>
+          <w:lang w:bidi="fa-IR"/>
+        </w:rPr>
+        <w:lastRenderedPageBreak/>
+        <w:t xml:space="preserve">After </w:t>
+      </w:r>
+      <w:r>
+        <w:rPr>
+          <w:rFonts w:ascii="Century Gothic" w:hAnsi="Century Gothic"/>
+          <w:sz w:val="28"/>
+          <w:szCs w:val="28"/>
+          <w:lang w:bidi="fa-IR"/>
+        </w:rPr>
+        <w:t xml:space="preserve">all we have to compile the model using </w:t>
+      </w:r>
+      <w:r>
+        <w:rPr>
+          <w:rFonts w:ascii="Century Gothic" w:hAnsi="Century Gothic"/>
+          <w:sz w:val="28"/>
+          <w:szCs w:val="28"/>
+          <w:lang w:bidi="fa-IR"/>
+        </w:rPr>
+        <w:t>“</w:t>
+      </w:r>
+      <w:r>
+        <w:rPr>
+          <w:rFonts w:ascii="Century Gothic" w:hAnsi="Century Gothic"/>
+          <w:sz w:val="28"/>
+          <w:szCs w:val="28"/>
+          <w:lang w:bidi="fa-IR"/>
+        </w:rPr>
+        <w:t>model.</w:t>
+      </w:r>
+      <w:r>
         <w:t xml:space="preserve"> </w:t>
       </w:r>
       <w:r>
@@ -213,38 +2604,207 @@
           <w:rFonts w:ascii="Century Gothic" w:hAnsi="Century Gothic"/>
           <w:sz w:val="28"/>
           <w:szCs w:val="28"/>
-        </w:rPr>
-        <w:t xml:space="preserve">In this project I develop a model that can </w:t>
-      </w:r>
-      <w:r>
-        <w:rPr>
-          <w:rFonts w:ascii="Century Gothic" w:hAnsi="Century Gothic"/>
-          <w:sz w:val="28"/>
-          <w:szCs w:val="28"/>
-        </w:rPr>
-        <w:t>recognize</w:t>
-      </w:r>
-      <w:r>
-        <w:rPr>
-          <w:rFonts w:ascii="Century Gothic" w:hAnsi="Century Gothic"/>
-          <w:sz w:val="28"/>
-          <w:szCs w:val="28"/>
-        </w:rPr>
-        <w:t xml:space="preserve"> numbers from 0 to 9 using </w:t>
-      </w:r>
-      <w:proofErr w:type="spellStart"/>
-      <w:r>
-        <w:rPr>
-          <w:rFonts w:ascii="Century Gothic" w:hAnsi="Century Gothic"/>
-          <w:sz w:val="28"/>
-          <w:szCs w:val="28"/>
-        </w:rPr>
-        <w:t>mnist</w:t>
-      </w:r>
-      <w:proofErr w:type="spellEnd"/>
-      <w:r>
-        <w:rPr>
-          <w:rFonts w:ascii="Century Gothic" w:hAnsi="Century Gothic"/>
+          <w:lang w:bidi="fa-IR"/>
+        </w:rPr>
+        <w:t>compile</w:t>
+      </w:r>
+      <w:r>
+        <w:rPr>
+          <w:rFonts w:ascii="Century Gothic" w:hAnsi="Century Gothic"/>
+          <w:sz w:val="28"/>
+          <w:szCs w:val="28"/>
+          <w:lang w:bidi="fa-IR"/>
+        </w:rPr>
+        <w:t>()</w:t>
+      </w:r>
+      <w:r>
+        <w:rPr>
+          <w:rFonts w:ascii="Century Gothic" w:hAnsi="Century Gothic"/>
+          <w:sz w:val="28"/>
+          <w:szCs w:val="28"/>
+          <w:lang w:bidi="fa-IR"/>
+        </w:rPr>
+        <w:t>”</w:t>
+      </w:r>
+      <w:r>
+        <w:rPr>
+          <w:rFonts w:ascii="Century Gothic" w:hAnsi="Century Gothic"/>
+          <w:sz w:val="28"/>
+          <w:szCs w:val="28"/>
+          <w:lang w:bidi="fa-IR"/>
+        </w:rPr>
+        <w:t xml:space="preserve"> function. In this method we must set 3 properties. Optimizer is the learning algorithm that we use SGD with 0.01 learning rate. Loss property is the loss function. We use min square error for that. In the end the metrics must set. </w:t>
+      </w:r>
+    </w:p>
+    <w:p>
+      <w:pPr>
+        <w:pStyle w:val="HTMLPreformatted"/>
+        <w:shd w:val="clear" w:color="auto" w:fill="2B2B2B"/>
+        <w:rPr>
+          <w:color w:val="A9B7C6"/>
+        </w:rPr>
+      </w:pPr>
+      <w:r>
+        <w:rPr>
+          <w:color w:val="808080"/>
+        </w:rPr>
+        <w:t># Compile Model</w:t>
+      </w:r>
+      <w:r>
+        <w:rPr>
+          <w:color w:val="808080"/>
+        </w:rPr>
+        <w:br/>
+      </w:r>
+      <w:r>
+        <w:rPr>
+          <w:color w:val="A9B7C6"/>
+        </w:rPr>
+        <w:t>model.compile(</w:t>
+      </w:r>
+      <w:r>
+        <w:rPr>
+          <w:color w:val="AA4926"/>
+        </w:rPr>
+        <w:t>optimizer</w:t>
+      </w:r>
+      <w:r>
+        <w:rPr>
+          <w:color w:val="A9B7C6"/>
+        </w:rPr>
+        <w:t>=SGD(</w:t>
+      </w:r>
+      <w:r>
+        <w:rPr>
+          <w:color w:val="AA4926"/>
+        </w:rPr>
+        <w:t>learning_rate</w:t>
+      </w:r>
+      <w:r>
+        <w:rPr>
+          <w:color w:val="A9B7C6"/>
+        </w:rPr>
+        <w:t>=</w:t>
+      </w:r>
+      <w:r>
+        <w:rPr>
+          <w:color w:val="6897BB"/>
+        </w:rPr>
+        <w:t>0.1</w:t>
+      </w:r>
+      <w:r>
+        <w:rPr>
+          <w:color w:val="A9B7C6"/>
+        </w:rPr>
+        <w:t>)</w:t>
+      </w:r>
+      <w:r>
+        <w:rPr>
+          <w:color w:val="CC7832"/>
+        </w:rPr>
+        <w:t xml:space="preserve">, </w:t>
+      </w:r>
+      <w:r>
+        <w:rPr>
+          <w:color w:val="AA4926"/>
+        </w:rPr>
+        <w:t>loss</w:t>
+      </w:r>
+      <w:r>
+        <w:rPr>
+          <w:color w:val="A9B7C6"/>
+        </w:rPr>
+        <w:t>=</w:t>
+      </w:r>
+      <w:r>
+        <w:rPr>
+          <w:color w:val="6A8759"/>
+        </w:rPr>
+        <w:t>'mse'</w:t>
+      </w:r>
+      <w:r>
+        <w:rPr>
+          <w:color w:val="CC7832"/>
+        </w:rPr>
+        <w:t xml:space="preserve">, </w:t>
+      </w:r>
+      <w:r>
+        <w:rPr>
+          <w:color w:val="AA4926"/>
+        </w:rPr>
+        <w:t>metrics</w:t>
+      </w:r>
+      <w:r>
+        <w:rPr>
+          <w:color w:val="A9B7C6"/>
+        </w:rPr>
+        <w:t>=[</w:t>
+      </w:r>
+      <w:r>
+        <w:rPr>
+          <w:color w:val="6A8759"/>
+        </w:rPr>
+        <w:t>'accuracy'</w:t>
+      </w:r>
+      <w:r>
+        <w:rPr>
+          <w:color w:val="A9B7C6"/>
+        </w:rPr>
+        <w:t>])</w:t>
+      </w:r>
+    </w:p>
+    <w:p>
+      <w:pPr>
+        <w:rPr>
+          <w:lang w:bidi="fa-IR"/>
+        </w:rPr>
+      </w:pPr>
+    </w:p>
+    <w:p>
+      <w:pPr>
+        <w:rPr>
+          <w:rFonts w:ascii="Century Gothic" w:hAnsi="Century Gothic"/>
+          <w:b/>
+          <w:bCs/>
+          <w:sz w:val="28"/>
+          <w:szCs w:val="28"/>
+        </w:rPr>
+      </w:pPr>
+      <w:r>
+        <w:rPr>
+          <w:rFonts w:ascii="Century Gothic" w:hAnsi="Century Gothic"/>
+          <w:b/>
+          <w:bCs/>
+          <w:sz w:val="28"/>
+          <w:szCs w:val="28"/>
+        </w:rPr>
+        <w:t xml:space="preserve">Step </w:t>
+      </w:r>
+      <w:r>
+        <w:rPr>
+          <w:rFonts w:ascii="Century Gothic" w:hAnsi="Century Gothic"/>
+          <w:b/>
+          <w:bCs/>
+          <w:sz w:val="28"/>
+          <w:szCs w:val="28"/>
+        </w:rPr>
+        <w:t>Five</w:t>
+      </w:r>
+      <w:r>
+        <w:rPr>
+          <w:rFonts w:ascii="Century Gothic" w:hAnsi="Century Gothic"/>
+          <w:b/>
+          <w:bCs/>
+          <w:sz w:val="28"/>
+          <w:szCs w:val="28"/>
+        </w:rPr>
+        <w:t>:</w:t>
+      </w:r>
+      <w:r>
+        <w:rPr>
+          <w:rFonts w:ascii="Century Gothic" w:hAnsi="Century Gothic"/>
+          <w:b/>
+          <w:bCs/>
           <w:sz w:val="28"/>
           <w:szCs w:val="28"/>
         </w:rPr>
@@ -253,92 +2813,655 @@
       <w:r>
         <w:rPr>
           <w:rFonts w:ascii="Century Gothic" w:hAnsi="Century Gothic"/>
-          <w:sz w:val="28"/>
-          <w:szCs w:val="28"/>
-        </w:rPr>
-        <w:t>dataset.</w:t>
-      </w:r>
-      <w:r>
-        <w:rPr>
-          <w:rFonts w:ascii="Century Gothic" w:hAnsi="Century Gothic"/>
-          <w:sz w:val="28"/>
-          <w:szCs w:val="28"/>
-        </w:rPr>
-        <w:t xml:space="preserve"> I</w:t>
-      </w:r>
-      <w:r>
-        <w:rPr>
-          <w:rFonts w:ascii="Century Gothic" w:hAnsi="Century Gothic"/>
-          <w:sz w:val="28"/>
-          <w:szCs w:val="28"/>
-        </w:rPr>
-        <w:t xml:space="preserve">n case of getting better results, </w:t>
-      </w:r>
-      <w:r>
-        <w:rPr>
-          <w:rFonts w:ascii="Century Gothic" w:hAnsi="Century Gothic"/>
-          <w:sz w:val="28"/>
-          <w:szCs w:val="28"/>
-        </w:rPr>
-        <w:t>I use deferent configuration to find the best model with highest accuracy</w:t>
-      </w:r>
-      <w:r>
-        <w:rPr>
-          <w:rFonts w:ascii="Century Gothic" w:hAnsi="Century Gothic"/>
-          <w:sz w:val="28"/>
-          <w:szCs w:val="28"/>
+          <w:b/>
+          <w:bCs/>
+          <w:sz w:val="28"/>
+          <w:szCs w:val="28"/>
+        </w:rPr>
+        <w:t>Train and Plot</w:t>
+      </w:r>
+      <w:r>
+        <w:rPr>
+          <w:rFonts w:ascii="Century Gothic" w:hAnsi="Century Gothic"/>
+          <w:b/>
+          <w:bCs/>
+          <w:sz w:val="28"/>
+          <w:szCs w:val="28"/>
+        </w:rPr>
+        <w:t xml:space="preserve"> </w:t>
+      </w:r>
+    </w:p>
+    <w:p>
+      <w:pPr>
+        <w:rPr>
+          <w:rFonts w:ascii="Century Gothic" w:hAnsi="Century Gothic"/>
+          <w:sz w:val="28"/>
+          <w:szCs w:val="28"/>
+          <w:lang w:bidi="fa-IR"/>
+        </w:rPr>
+      </w:pPr>
+      <w:r>
+        <w:rPr>
+          <w:rFonts w:ascii="Century Gothic" w:hAnsi="Century Gothic"/>
+          <w:sz w:val="28"/>
+          <w:szCs w:val="28"/>
+          <w:lang w:bidi="fa-IR"/>
+        </w:rPr>
+        <w:t>The train progress will start with “</w:t>
+      </w:r>
+      <w:r>
+        <w:rPr>
+          <w:rFonts w:ascii="Century Gothic" w:hAnsi="Century Gothic"/>
+          <w:sz w:val="28"/>
+          <w:szCs w:val="28"/>
+          <w:lang w:bidi="fa-IR"/>
+        </w:rPr>
+        <w:t>model.fit</w:t>
+      </w:r>
+      <w:r>
+        <w:rPr>
+          <w:rFonts w:ascii="Century Gothic" w:hAnsi="Century Gothic"/>
+          <w:sz w:val="28"/>
+          <w:szCs w:val="28"/>
+          <w:lang w:bidi="fa-IR"/>
+        </w:rPr>
+        <w:t>()” method. In this method we must set the input and output(labels) for the network and number of epochs for Iterations. For validation we can use test split of our data.</w:t>
+      </w:r>
+    </w:p>
+    <w:p>
+      <w:pPr>
+        <w:pStyle w:val="HTMLPreformatted"/>
+        <w:shd w:val="clear" w:color="auto" w:fill="2B2B2B"/>
+        <w:rPr>
+          <w:color w:val="A9B7C6"/>
+        </w:rPr>
+      </w:pPr>
+      <w:r>
+        <w:rPr>
+          <w:color w:val="808080"/>
+        </w:rPr>
+        <w:t># Train Model</w:t>
+      </w:r>
+      <w:r>
+        <w:rPr>
+          <w:color w:val="808080"/>
+        </w:rPr>
+        <w:br/>
+      </w:r>
+      <w:r>
+        <w:rPr>
+          <w:color w:val="A9B7C6"/>
+        </w:rPr>
+        <w:t>result = model.fit(x_train</w:t>
+      </w:r>
+      <w:r>
+        <w:rPr>
+          <w:color w:val="CC7832"/>
+        </w:rPr>
+        <w:t xml:space="preserve">, </w:t>
+      </w:r>
+      <w:r>
+        <w:rPr>
+          <w:color w:val="A9B7C6"/>
+        </w:rPr>
+        <w:t>y_train</w:t>
+      </w:r>
+      <w:r>
+        <w:rPr>
+          <w:color w:val="CC7832"/>
+        </w:rPr>
+        <w:t xml:space="preserve">, </w:t>
+      </w:r>
+      <w:r>
+        <w:rPr>
+          <w:color w:val="AA4926"/>
+        </w:rPr>
+        <w:t>epochs</w:t>
+      </w:r>
+      <w:r>
+        <w:rPr>
+          <w:color w:val="A9B7C6"/>
+        </w:rPr>
+        <w:t>=</w:t>
+      </w:r>
+      <w:r>
+        <w:rPr>
+          <w:color w:val="6897BB"/>
+        </w:rPr>
+        <w:t>100</w:t>
+      </w:r>
+      <w:r>
+        <w:rPr>
+          <w:color w:val="CC7832"/>
+        </w:rPr>
+        <w:t xml:space="preserve">, </w:t>
+      </w:r>
+      <w:r>
+        <w:rPr>
+          <w:color w:val="AA4926"/>
+        </w:rPr>
+        <w:t>validation_data</w:t>
+      </w:r>
+      <w:r>
+        <w:rPr>
+          <w:color w:val="A9B7C6"/>
+        </w:rPr>
+        <w:t>=(x_test</w:t>
+      </w:r>
+      <w:r>
+        <w:rPr>
+          <w:color w:val="CC7832"/>
+        </w:rPr>
+        <w:t xml:space="preserve">, </w:t>
+      </w:r>
+      <w:r>
+        <w:rPr>
+          <w:color w:val="A9B7C6"/>
+        </w:rPr>
+        <w:t>y_test))</w:t>
+      </w:r>
+    </w:p>
+    <w:p>
+      <w:pPr>
+        <w:rPr>
+          <w:lang w:bidi="fa-IR"/>
+        </w:rPr>
+      </w:pPr>
+    </w:p>
+    <w:p>
+      <w:pPr>
+        <w:rPr>
+          <w:rFonts w:ascii="Century Gothic" w:hAnsi="Century Gothic"/>
+          <w:sz w:val="28"/>
+          <w:szCs w:val="28"/>
+          <w:lang w:bidi="fa-IR"/>
+        </w:rPr>
+      </w:pPr>
+      <w:r>
+        <w:rPr>
+          <w:rFonts w:ascii="Century Gothic" w:hAnsi="Century Gothic"/>
+          <w:sz w:val="28"/>
+          <w:szCs w:val="28"/>
+          <w:lang w:bidi="fa-IR"/>
+        </w:rPr>
+        <w:t>For better demonstration we plot “Accuracy”, ”</w:t>
+      </w:r>
+      <w:r>
+        <w:t xml:space="preserve"> </w:t>
+      </w:r>
+      <w:r>
+        <w:rPr>
+          <w:rFonts w:ascii="Century Gothic" w:hAnsi="Century Gothic"/>
+          <w:sz w:val="28"/>
+          <w:szCs w:val="28"/>
+          <w:lang w:bidi="fa-IR"/>
+        </w:rPr>
+        <w:t>V</w:t>
+      </w:r>
+      <w:r>
+        <w:rPr>
+          <w:rFonts w:ascii="Century Gothic" w:hAnsi="Century Gothic"/>
+          <w:sz w:val="28"/>
+          <w:szCs w:val="28"/>
+          <w:lang w:bidi="fa-IR"/>
+        </w:rPr>
+        <w:t>alidation</w:t>
+      </w:r>
+      <w:r>
+        <w:rPr>
+          <w:rFonts w:ascii="Century Gothic" w:hAnsi="Century Gothic"/>
+          <w:sz w:val="28"/>
+          <w:szCs w:val="28"/>
+          <w:lang w:bidi="fa-IR"/>
+        </w:rPr>
+        <w:t xml:space="preserve"> A</w:t>
+      </w:r>
+      <w:r>
+        <w:rPr>
+          <w:rFonts w:ascii="Century Gothic" w:hAnsi="Century Gothic"/>
+          <w:sz w:val="28"/>
+          <w:szCs w:val="28"/>
+          <w:lang w:bidi="fa-IR"/>
+        </w:rPr>
+        <w:t>ccuracy</w:t>
+      </w:r>
+      <w:r>
+        <w:rPr>
+          <w:rFonts w:ascii="Century Gothic" w:hAnsi="Century Gothic"/>
+          <w:sz w:val="28"/>
+          <w:szCs w:val="28"/>
+          <w:lang w:bidi="fa-IR"/>
+        </w:rPr>
+        <w:t>” and</w:t>
+      </w:r>
+      <w:r>
+        <w:rPr>
+          <w:rFonts w:ascii="Century Gothic" w:hAnsi="Century Gothic"/>
+          <w:sz w:val="28"/>
+          <w:szCs w:val="28"/>
+          <w:lang w:bidi="fa-IR"/>
+        </w:rPr>
+        <w:t xml:space="preserve"> “Loss”</w:t>
+      </w:r>
+      <w:r>
+        <w:rPr>
+          <w:rFonts w:ascii="Century Gothic" w:hAnsi="Century Gothic"/>
+          <w:sz w:val="28"/>
+          <w:szCs w:val="28"/>
+          <w:lang w:bidi="fa-IR"/>
+        </w:rPr>
+        <w:t xml:space="preserve"> values</w:t>
+      </w:r>
+      <w:r>
+        <w:rPr>
+          <w:rFonts w:ascii="Century Gothic" w:hAnsi="Century Gothic"/>
+          <w:sz w:val="28"/>
+          <w:szCs w:val="28"/>
+          <w:lang w:bidi="fa-IR"/>
+        </w:rPr>
+        <w:t xml:space="preserve"> by epoch</w:t>
+      </w:r>
+      <w:r>
+        <w:rPr>
+          <w:rFonts w:ascii="Century Gothic" w:hAnsi="Century Gothic"/>
+          <w:sz w:val="28"/>
+          <w:szCs w:val="28"/>
+          <w:lang w:bidi="fa-IR"/>
         </w:rPr>
         <w:t>.</w:t>
       </w:r>
     </w:p>
     <w:p>
       <w:pPr>
-        <w:rPr>
-          <w:rFonts w:ascii="Century Gothic" w:hAnsi="Century Gothic"/>
-          <w:sz w:val="28"/>
-          <w:szCs w:val="28"/>
-        </w:rPr>
-      </w:pPr>
-    </w:p>
-    <w:p>
-      <w:pPr>
-        <w:rPr>
-          <w:rFonts w:ascii="Century Gothic" w:hAnsi="Century Gothic"/>
-          <w:b/>
-          <w:bCs/>
-          <w:sz w:val="28"/>
-          <w:szCs w:val="28"/>
-        </w:rPr>
-      </w:pPr>
-      <w:r>
-        <w:rPr>
-          <w:rFonts w:ascii="Century Gothic" w:hAnsi="Century Gothic"/>
-          <w:b/>
-          <w:bCs/>
-          <w:sz w:val="28"/>
-          <w:szCs w:val="28"/>
-        </w:rPr>
-        <w:t>Step One:</w:t>
-      </w:r>
-      <w:r>
-        <w:rPr>
-          <w:rFonts w:ascii="Century Gothic" w:hAnsi="Century Gothic"/>
-          <w:b/>
-          <w:bCs/>
-          <w:sz w:val="28"/>
-          <w:szCs w:val="28"/>
-        </w:rPr>
-        <w:t xml:space="preserve"> Import Libraries and Dataset</w:t>
-      </w:r>
-    </w:p>
-    <w:p>
-      <w:pPr>
-        <w:rPr>
-          <w:rFonts w:ascii="Century Gothic" w:hAnsi="Century Gothic"/>
-          <w:b/>
-          <w:bCs/>
-          <w:sz w:val="28"/>
-          <w:szCs w:val="28"/>
+        <w:pStyle w:val="HTMLPreformatted"/>
+        <w:shd w:val="clear" w:color="auto" w:fill="2B2B2B"/>
+        <w:rPr>
+          <w:color w:val="A9B7C6"/>
+        </w:rPr>
+      </w:pPr>
+      <w:r>
+        <w:rPr>
+          <w:color w:val="808080"/>
+        </w:rPr>
+        <w:t># Plot Training Progress</w:t>
+      </w:r>
+      <w:r>
+        <w:rPr>
+          <w:color w:val="808080"/>
+        </w:rPr>
+        <w:br/>
+      </w:r>
+      <w:r>
+        <w:rPr>
+          <w:color w:val="A9B7C6"/>
+        </w:rPr>
+        <w:t>plt.plot(result.history[</w:t>
+      </w:r>
+      <w:r>
+        <w:rPr>
+          <w:color w:val="6A8759"/>
+        </w:rPr>
+        <w:t>'accuracy'</w:t>
+      </w:r>
+      <w:r>
+        <w:rPr>
+          <w:color w:val="A9B7C6"/>
+        </w:rPr>
+        <w:t>]</w:t>
+      </w:r>
+      <w:r>
+        <w:rPr>
+          <w:color w:val="CC7832"/>
+        </w:rPr>
+        <w:t xml:space="preserve">, </w:t>
+      </w:r>
+      <w:r>
+        <w:rPr>
+          <w:color w:val="AA4926"/>
+        </w:rPr>
+        <w:t>label</w:t>
+      </w:r>
+      <w:r>
+        <w:rPr>
+          <w:color w:val="A9B7C6"/>
+        </w:rPr>
+        <w:t>=</w:t>
+      </w:r>
+      <w:r>
+        <w:rPr>
+          <w:color w:val="6A8759"/>
+        </w:rPr>
+        <w:t>'Accuracy'</w:t>
+      </w:r>
+      <w:r>
+        <w:rPr>
+          <w:color w:val="A9B7C6"/>
+        </w:rPr>
+        <w:t>)</w:t>
+      </w:r>
+      <w:r>
+        <w:rPr>
+          <w:color w:val="A9B7C6"/>
+        </w:rPr>
+        <w:br/>
+        <w:t>plt.plot(result.history[</w:t>
+      </w:r>
+      <w:r>
+        <w:rPr>
+          <w:color w:val="6A8759"/>
+        </w:rPr>
+        <w:t>'val_accuracy'</w:t>
+      </w:r>
+      <w:r>
+        <w:rPr>
+          <w:color w:val="A9B7C6"/>
+        </w:rPr>
+        <w:t>]</w:t>
+      </w:r>
+      <w:r>
+        <w:rPr>
+          <w:color w:val="CC7832"/>
+        </w:rPr>
+        <w:t xml:space="preserve">, </w:t>
+      </w:r>
+      <w:r>
+        <w:rPr>
+          <w:color w:val="AA4926"/>
+        </w:rPr>
+        <w:t>label</w:t>
+      </w:r>
+      <w:r>
+        <w:rPr>
+          <w:color w:val="A9B7C6"/>
+        </w:rPr>
+        <w:t>=</w:t>
+      </w:r>
+      <w:r>
+        <w:rPr>
+          <w:color w:val="6A8759"/>
+        </w:rPr>
+        <w:t>'Validation Accuracy'</w:t>
+      </w:r>
+      <w:r>
+        <w:rPr>
+          <w:color w:val="A9B7C6"/>
+        </w:rPr>
+        <w:t>)</w:t>
+      </w:r>
+      <w:r>
+        <w:rPr>
+          <w:color w:val="A9B7C6"/>
+        </w:rPr>
+        <w:br/>
+        <w:t>plt.plot(result.history[</w:t>
+      </w:r>
+      <w:r>
+        <w:rPr>
+          <w:color w:val="6A8759"/>
+        </w:rPr>
+        <w:t>'loss'</w:t>
+      </w:r>
+      <w:r>
+        <w:rPr>
+          <w:color w:val="A9B7C6"/>
+        </w:rPr>
+        <w:t>]</w:t>
+      </w:r>
+      <w:r>
+        <w:rPr>
+          <w:color w:val="CC7832"/>
+        </w:rPr>
+        <w:t xml:space="preserve">, </w:t>
+      </w:r>
+      <w:r>
+        <w:rPr>
+          <w:color w:val="AA4926"/>
+        </w:rPr>
+        <w:t>label</w:t>
+      </w:r>
+      <w:r>
+        <w:rPr>
+          <w:color w:val="A9B7C6"/>
+        </w:rPr>
+        <w:t>=</w:t>
+      </w:r>
+      <w:r>
+        <w:rPr>
+          <w:color w:val="6A8759"/>
+        </w:rPr>
+        <w:t>'Loss'</w:t>
+      </w:r>
+      <w:r>
+        <w:rPr>
+          <w:color w:val="A9B7C6"/>
+        </w:rPr>
+        <w:t>)</w:t>
+      </w:r>
+      <w:r>
+        <w:rPr>
+          <w:color w:val="A9B7C6"/>
+        </w:rPr>
+        <w:br/>
+        <w:t>plt.xlabel(</w:t>
+      </w:r>
+      <w:r>
+        <w:rPr>
+          <w:color w:val="6A8759"/>
+        </w:rPr>
+        <w:t>'Epoch'</w:t>
+      </w:r>
+      <w:r>
+        <w:rPr>
+          <w:color w:val="A9B7C6"/>
+        </w:rPr>
+        <w:t>)</w:t>
+      </w:r>
+      <w:r>
+        <w:rPr>
+          <w:color w:val="A9B7C6"/>
+        </w:rPr>
+        <w:br/>
+        <w:t>plt.ylabel(</w:t>
+      </w:r>
+      <w:r>
+        <w:rPr>
+          <w:color w:val="6A8759"/>
+        </w:rPr>
+        <w:t>'Accuracy'</w:t>
+      </w:r>
+      <w:r>
+        <w:rPr>
+          <w:color w:val="A9B7C6"/>
+        </w:rPr>
+        <w:t>)</w:t>
+      </w:r>
+      <w:r>
+        <w:rPr>
+          <w:color w:val="A9B7C6"/>
+        </w:rPr>
+        <w:br/>
+        <w:t>plt.ylim([</w:t>
+      </w:r>
+      <w:r>
+        <w:rPr>
+          <w:color w:val="6897BB"/>
+        </w:rPr>
+        <w:t>0</w:t>
+      </w:r>
+      <w:r>
+        <w:rPr>
+          <w:color w:val="CC7832"/>
+        </w:rPr>
+        <w:t xml:space="preserve">, </w:t>
+      </w:r>
+      <w:r>
+        <w:rPr>
+          <w:color w:val="6897BB"/>
+        </w:rPr>
+        <w:t>1</w:t>
+      </w:r>
+      <w:r>
+        <w:rPr>
+          <w:color w:val="A9B7C6"/>
+        </w:rPr>
+        <w:t>])</w:t>
+      </w:r>
+      <w:r>
+        <w:rPr>
+          <w:color w:val="A9B7C6"/>
+        </w:rPr>
+        <w:br/>
+        <w:t>plt.legend()</w:t>
+      </w:r>
+      <w:r>
+        <w:rPr>
+          <w:color w:val="A9B7C6"/>
+        </w:rPr>
+        <w:br/>
+        <w:t>plt.show()</w:t>
+      </w:r>
+    </w:p>
+    <w:p>
+      <w:pPr>
+        <w:rPr>
+          <w:lang w:bidi="fa-IR"/>
+        </w:rPr>
+      </w:pPr>
+    </w:p>
+    <w:p>
+      <w:pPr>
+        <w:rPr>
+          <w:rFonts w:ascii="Century Gothic" w:hAnsi="Century Gothic"/>
+          <w:b/>
+          <w:bCs/>
+          <w:sz w:val="28"/>
+          <w:szCs w:val="28"/>
+        </w:rPr>
+      </w:pPr>
+      <w:r>
+        <w:rPr>
+          <w:rFonts w:ascii="Century Gothic" w:hAnsi="Century Gothic"/>
+          <w:b/>
+          <w:bCs/>
+          <w:sz w:val="28"/>
+          <w:szCs w:val="28"/>
+        </w:rPr>
+        <w:t xml:space="preserve">Step </w:t>
+      </w:r>
+      <w:r>
+        <w:rPr>
+          <w:rFonts w:ascii="Century Gothic" w:hAnsi="Century Gothic"/>
+          <w:b/>
+          <w:bCs/>
+          <w:sz w:val="28"/>
+          <w:szCs w:val="28"/>
+        </w:rPr>
+        <w:t>Five</w:t>
+      </w:r>
+      <w:r>
+        <w:rPr>
+          <w:rFonts w:ascii="Century Gothic" w:hAnsi="Century Gothic"/>
+          <w:b/>
+          <w:bCs/>
+          <w:sz w:val="28"/>
+          <w:szCs w:val="28"/>
+        </w:rPr>
+        <w:t>:</w:t>
+      </w:r>
+      <w:r>
+        <w:rPr>
+          <w:rFonts w:ascii="Century Gothic" w:hAnsi="Century Gothic"/>
+          <w:b/>
+          <w:bCs/>
+          <w:sz w:val="28"/>
+          <w:szCs w:val="28"/>
+        </w:rPr>
+        <w:t xml:space="preserve"> </w:t>
+      </w:r>
+      <w:r>
+        <w:rPr>
+          <w:rFonts w:ascii="Century Gothic" w:hAnsi="Century Gothic"/>
+          <w:b/>
+          <w:bCs/>
+          <w:sz w:val="28"/>
+          <w:szCs w:val="28"/>
+        </w:rPr>
+        <w:t>Ch</w:t>
+      </w:r>
+      <w:r>
+        <w:rPr>
+          <w:rFonts w:ascii="Century Gothic" w:hAnsi="Century Gothic"/>
+          <w:b/>
+          <w:bCs/>
+          <w:sz w:val="28"/>
+          <w:szCs w:val="28"/>
+        </w:rPr>
+        <w:t xml:space="preserve">anging </w:t>
+      </w:r>
+      <w:r>
+        <w:rPr>
+          <w:rFonts w:ascii="Century Gothic" w:hAnsi="Century Gothic"/>
+          <w:b/>
+          <w:bCs/>
+          <w:sz w:val="28"/>
+          <w:szCs w:val="28"/>
+        </w:rPr>
+        <w:t>H</w:t>
+      </w:r>
+      <w:r>
+        <w:rPr>
+          <w:rFonts w:ascii="Century Gothic" w:hAnsi="Century Gothic"/>
+          <w:b/>
+          <w:bCs/>
+          <w:sz w:val="28"/>
+          <w:szCs w:val="28"/>
+        </w:rPr>
+        <w:t>yper-</w:t>
+      </w:r>
+      <w:r>
+        <w:rPr>
+          <w:rFonts w:ascii="Century Gothic" w:hAnsi="Century Gothic"/>
+          <w:b/>
+          <w:bCs/>
+          <w:sz w:val="28"/>
+          <w:szCs w:val="28"/>
+        </w:rPr>
+        <w:t>P</w:t>
+      </w:r>
+      <w:r>
+        <w:rPr>
+          <w:rFonts w:ascii="Century Gothic" w:hAnsi="Century Gothic"/>
+          <w:b/>
+          <w:bCs/>
+          <w:sz w:val="28"/>
+          <w:szCs w:val="28"/>
+        </w:rPr>
+        <w:t>arameters</w:t>
+      </w:r>
+      <w:r>
+        <w:rPr>
+          <w:rFonts w:ascii="Century Gothic" w:hAnsi="Century Gothic"/>
+          <w:b/>
+          <w:bCs/>
+          <w:sz w:val="28"/>
+          <w:szCs w:val="28"/>
+        </w:rPr>
+        <w:t xml:space="preserve"> For Better Result</w:t>
+      </w:r>
+    </w:p>
+    <w:p>
+      <w:pPr>
+        <w:rPr>
+          <w:rFonts w:hint="cs"/>
+          <w:rtl/>
+          <w:lang w:bidi="fa-IR"/>
+        </w:rPr>
+      </w:pPr>
+    </w:p>
+    <w:p>
+      <w:pPr>
+        <w:rPr>
+          <w:lang w:bidi="fa-IR"/>
         </w:rPr>
       </w:pPr>
     </w:p>
@@ -778,6 +3901,73 @@
     <w:semiHidden/>
     <w:unhideWhenUsed/>
   </w:style>
+  <w:style w:type="paragraph" w:styleId="HTMLPreformatted">
+    <w:name w:val="HTML Preformatted"/>
+    <w:basedOn w:val="Normal"/>
+    <w:link w:val="HTMLPreformattedChar"/>
+    <w:uiPriority w:val="99"/>
+    <w:semiHidden/>
+    <w:unhideWhenUsed/>
+    <w:rsid w:val="00FB2931"/>
+    <w:pPr>
+      <w:tabs>
+        <w:tab w:val="left" w:pos="916"/>
+        <w:tab w:val="left" w:pos="1832"/>
+        <w:tab w:val="left" w:pos="2748"/>
+        <w:tab w:val="left" w:pos="3664"/>
+        <w:tab w:val="left" w:pos="4580"/>
+        <w:tab w:val="left" w:pos="5496"/>
+        <w:tab w:val="left" w:pos="6412"/>
+        <w:tab w:val="left" w:pos="7328"/>
+        <w:tab w:val="left" w:pos="8244"/>
+        <w:tab w:val="left" w:pos="9160"/>
+        <w:tab w:val="left" w:pos="10076"/>
+        <w:tab w:val="left" w:pos="10992"/>
+        <w:tab w:val="left" w:pos="11908"/>
+        <w:tab w:val="left" w:pos="12824"/>
+        <w:tab w:val="left" w:pos="13740"/>
+        <w:tab w:val="left" w:pos="14656"/>
+      </w:tabs>
+      <w:spacing w:after="0" w:line="240" w:lineRule="auto"/>
+    </w:pPr>
+    <w:rPr>
+      <w:rFonts w:ascii="Courier New" w:eastAsia="Times New Roman" w:hAnsi="Courier New" w:cs="Courier New"/>
+      <w:sz w:val="20"/>
+      <w:szCs w:val="20"/>
+    </w:rPr>
+  </w:style>
+  <w:style w:type="character" w:customStyle="1" w:styleId="HTMLPreformattedChar">
+    <w:name w:val="HTML Preformatted Char"/>
+    <w:basedOn w:val="DefaultParagraphFont"/>
+    <w:link w:val="HTMLPreformatted"/>
+    <w:uiPriority w:val="99"/>
+    <w:semiHidden/>
+    <w:rsid w:val="00FB2931"/>
+    <w:rPr>
+      <w:rFonts w:ascii="Courier New" w:eastAsia="Times New Roman" w:hAnsi="Courier New" w:cs="Courier New"/>
+      <w:sz w:val="20"/>
+      <w:szCs w:val="20"/>
+    </w:rPr>
+  </w:style>
+  <w:style w:type="paragraph" w:styleId="Caption">
+    <w:name w:val="caption"/>
+    <w:basedOn w:val="Normal"/>
+    <w:next w:val="Normal"/>
+    <w:uiPriority w:val="35"/>
+    <w:unhideWhenUsed/>
+    <w:qFormat/>
+    <w:rsid w:val="00CD223C"/>
+    <w:pPr>
+      <w:spacing w:after="200" w:line="240" w:lineRule="auto"/>
+    </w:pPr>
+    <w:rPr>
+      <w:i/>
+      <w:iCs/>
+      <w:color w:val="44546A" w:themeColor="text2"/>
+      <w:sz w:val="18"/>
+      <w:szCs w:val="18"/>
+    </w:rPr>
+  </w:style>
 </w:styles>
 </file>
 

--- a/NN Project Report.docx
+++ b/NN Project Report.docx
@@ -29,6 +29,30 @@
         <w:jc w:val="center"/>
         <w:rPr>
           <w:rFonts w:ascii="Century Gothic" w:hAnsi="Century Gothic"/>
+          <w:b/>
+          <w:bCs/>
+          <w:sz w:val="48"/>
+          <w:szCs w:val="48"/>
+        </w:rPr>
+      </w:pPr>
+    </w:p>
+    <w:p>
+      <w:pPr>
+        <w:jc w:val="center"/>
+        <w:rPr>
+          <w:rFonts w:ascii="Century Gothic" w:hAnsi="Century Gothic"/>
+          <w:b/>
+          <w:bCs/>
+          <w:sz w:val="48"/>
+          <w:szCs w:val="48"/>
+        </w:rPr>
+      </w:pPr>
+    </w:p>
+    <w:p>
+      <w:pPr>
+        <w:jc w:val="center"/>
+        <w:rPr>
+          <w:rFonts w:ascii="Century Gothic" w:hAnsi="Century Gothic"/>
           <w:sz w:val="36"/>
           <w:szCs w:val="36"/>
         </w:rPr>
@@ -91,34 +115,34 @@
           <w:szCs w:val="36"/>
         </w:rPr>
       </w:pPr>
-      <w:r>
+    </w:p>
+    <w:p>
+      <w:pPr>
+        <w:jc w:val="center"/>
         <w:rPr>
           <w:rFonts w:ascii="Century Gothic" w:hAnsi="Century Gothic"/>
           <w:sz w:val="36"/>
           <w:szCs w:val="36"/>
         </w:rPr>
-        <w:t>By Seyed Mohammad Eshagh Maibodi (40313414)</w:t>
-      </w:r>
-    </w:p>
-    <w:p>
-      <w:pPr>
-        <w:jc w:val="center"/>
+      </w:pPr>
+      <w:r>
         <w:rPr>
           <w:rFonts w:ascii="Century Gothic" w:hAnsi="Century Gothic"/>
           <w:sz w:val="36"/>
           <w:szCs w:val="36"/>
-          <w:lang w:bidi="fa-IR"/>
-        </w:rPr>
-      </w:pPr>
-      <w:r>
+        </w:rPr>
+        <w:t>By Seyed Mohammad Eshagh Maibodi (40313414)</w:t>
+      </w:r>
+    </w:p>
+    <w:p>
+      <w:pPr>
+        <w:jc w:val="center"/>
         <w:rPr>
           <w:rFonts w:ascii="Century Gothic" w:hAnsi="Century Gothic"/>
           <w:sz w:val="36"/>
           <w:szCs w:val="36"/>
-          <w:lang w:bidi="fa-IR"/>
-        </w:rPr>
-        <w:t>Teacher: Dr. Sadatee</w:t>
-      </w:r>
+        </w:rPr>
+      </w:pPr>
     </w:p>
     <w:p>
       <w:pPr>
@@ -137,6 +161,37 @@
           <w:szCs w:val="36"/>
           <w:lang w:bidi="fa-IR"/>
         </w:rPr>
+        <w:t>Teacher: Dr. Sadatee</w:t>
+      </w:r>
+    </w:p>
+    <w:p>
+      <w:pPr>
+        <w:jc w:val="center"/>
+        <w:rPr>
+          <w:rFonts w:ascii="Century Gothic" w:hAnsi="Century Gothic"/>
+          <w:sz w:val="36"/>
+          <w:szCs w:val="36"/>
+          <w:lang w:bidi="fa-IR"/>
+        </w:rPr>
+      </w:pPr>
+    </w:p>
+    <w:p>
+      <w:pPr>
+        <w:jc w:val="center"/>
+        <w:rPr>
+          <w:rFonts w:ascii="Century Gothic" w:hAnsi="Century Gothic"/>
+          <w:sz w:val="36"/>
+          <w:szCs w:val="36"/>
+          <w:lang w:bidi="fa-IR"/>
+        </w:rPr>
+      </w:pPr>
+      <w:r>
+        <w:rPr>
+          <w:rFonts w:ascii="Century Gothic" w:hAnsi="Century Gothic"/>
+          <w:sz w:val="36"/>
+          <w:szCs w:val="36"/>
+          <w:lang w:bidi="fa-IR"/>
+        </w:rPr>
         <w:t>Winter 1403</w:t>
       </w:r>
     </w:p>
@@ -155,21 +210,15 @@
       <w:pPr>
         <w:rPr>
           <w:rFonts w:ascii="Century Gothic" w:hAnsi="Century Gothic"/>
-          <w:sz w:val="28"/>
-          <w:szCs w:val="28"/>
-        </w:rPr>
-      </w:pPr>
-      <w:r>
-        <w:rPr>
-          <w:rFonts w:ascii="Century Gothic" w:hAnsi="Century Gothic"/>
           <w:b/>
           <w:bCs/>
           <w:sz w:val="28"/>
           <w:szCs w:val="28"/>
         </w:rPr>
-        <w:t>Description:</w:t>
-      </w:r>
-      <w:r>
+      </w:pPr>
+    </w:p>
+    <w:p>
+      <w:pPr>
         <w:rPr>
           <w:rFonts w:ascii="Century Gothic" w:hAnsi="Century Gothic"/>
           <w:b/>
@@ -177,80 +226,6 @@
           <w:sz w:val="28"/>
           <w:szCs w:val="28"/>
         </w:rPr>
-        <w:t xml:space="preserve"> </w:t>
-      </w:r>
-      <w:r>
-        <w:rPr>
-          <w:rFonts w:ascii="Century Gothic" w:hAnsi="Century Gothic"/>
-          <w:sz w:val="28"/>
-          <w:szCs w:val="28"/>
-        </w:rPr>
-        <w:t xml:space="preserve">In this project I develop a model that can </w:t>
-      </w:r>
-      <w:r>
-        <w:rPr>
-          <w:rFonts w:ascii="Century Gothic" w:hAnsi="Century Gothic"/>
-          <w:sz w:val="28"/>
-          <w:szCs w:val="28"/>
-        </w:rPr>
-        <w:t>recognize</w:t>
-      </w:r>
-      <w:r>
-        <w:rPr>
-          <w:rFonts w:ascii="Century Gothic" w:hAnsi="Century Gothic"/>
-          <w:sz w:val="28"/>
-          <w:szCs w:val="28"/>
-        </w:rPr>
-        <w:t xml:space="preserve"> numbers from 0 to 9 using mnist </w:t>
-      </w:r>
-      <w:r>
-        <w:rPr>
-          <w:rFonts w:ascii="Century Gothic" w:hAnsi="Century Gothic"/>
-          <w:sz w:val="28"/>
-          <w:szCs w:val="28"/>
-        </w:rPr>
-        <w:t>dataset.</w:t>
-      </w:r>
-      <w:r>
-        <w:rPr>
-          <w:rFonts w:ascii="Century Gothic" w:hAnsi="Century Gothic"/>
-          <w:sz w:val="28"/>
-          <w:szCs w:val="28"/>
-        </w:rPr>
-        <w:t xml:space="preserve"> I</w:t>
-      </w:r>
-      <w:r>
-        <w:rPr>
-          <w:rFonts w:ascii="Century Gothic" w:hAnsi="Century Gothic"/>
-          <w:sz w:val="28"/>
-          <w:szCs w:val="28"/>
-        </w:rPr>
-        <w:t xml:space="preserve">n case of getting better results, </w:t>
-      </w:r>
-      <w:r>
-        <w:rPr>
-          <w:rFonts w:ascii="Century Gothic" w:hAnsi="Century Gothic"/>
-          <w:sz w:val="28"/>
-          <w:szCs w:val="28"/>
-        </w:rPr>
-        <w:t>I use deferent configuration to find the best model with highest accuracy</w:t>
-      </w:r>
-      <w:r>
-        <w:rPr>
-          <w:rFonts w:ascii="Century Gothic" w:hAnsi="Century Gothic"/>
-          <w:sz w:val="28"/>
-          <w:szCs w:val="28"/>
-        </w:rPr>
-        <w:t>.</w:t>
-      </w:r>
-    </w:p>
-    <w:p>
-      <w:pPr>
-        <w:rPr>
-          <w:rFonts w:ascii="Century Gothic" w:hAnsi="Century Gothic"/>
-          <w:sz w:val="28"/>
-          <w:szCs w:val="28"/>
-        </w:rPr>
       </w:pPr>
     </w:p>
     <w:p>
@@ -263,7 +238,9 @@
           <w:szCs w:val="28"/>
         </w:rPr>
       </w:pPr>
-      <w:r>
+    </w:p>
+    <w:p>
+      <w:pPr>
         <w:rPr>
           <w:rFonts w:ascii="Century Gothic" w:hAnsi="Century Gothic"/>
           <w:b/>
@@ -271,6 +248,97 @@
           <w:sz w:val="28"/>
           <w:szCs w:val="28"/>
         </w:rPr>
+      </w:pPr>
+    </w:p>
+    <w:p>
+      <w:pPr>
+        <w:rPr>
+          <w:rFonts w:ascii="Century Gothic" w:hAnsi="Century Gothic"/>
+          <w:b/>
+          <w:bCs/>
+          <w:sz w:val="28"/>
+          <w:szCs w:val="28"/>
+        </w:rPr>
+      </w:pPr>
+    </w:p>
+    <w:p>
+      <w:pPr>
+        <w:rPr>
+          <w:rFonts w:ascii="Century Gothic" w:hAnsi="Century Gothic"/>
+          <w:b/>
+          <w:bCs/>
+          <w:sz w:val="28"/>
+          <w:szCs w:val="28"/>
+        </w:rPr>
+      </w:pPr>
+    </w:p>
+    <w:p>
+      <w:pPr>
+        <w:rPr>
+          <w:rFonts w:ascii="Century Gothic" w:hAnsi="Century Gothic"/>
+          <w:b/>
+          <w:bCs/>
+          <w:sz w:val="28"/>
+          <w:szCs w:val="28"/>
+        </w:rPr>
+      </w:pPr>
+    </w:p>
+    <w:p>
+      <w:pPr>
+        <w:rPr>
+          <w:rFonts w:ascii="Century Gothic" w:hAnsi="Century Gothic"/>
+          <w:sz w:val="28"/>
+          <w:szCs w:val="28"/>
+        </w:rPr>
+      </w:pPr>
+      <w:r>
+        <w:rPr>
+          <w:rFonts w:ascii="Century Gothic" w:hAnsi="Century Gothic"/>
+          <w:b/>
+          <w:bCs/>
+          <w:sz w:val="28"/>
+          <w:szCs w:val="28"/>
+        </w:rPr>
+        <w:t>Description:</w:t>
+      </w:r>
+      <w:r>
+        <w:rPr>
+          <w:rFonts w:ascii="Century Gothic" w:hAnsi="Century Gothic"/>
+          <w:b/>
+          <w:bCs/>
+          <w:sz w:val="28"/>
+          <w:szCs w:val="28"/>
+        </w:rPr>
+        <w:t xml:space="preserve"> </w:t>
+      </w:r>
+      <w:r>
+        <w:rPr>
+          <w:rFonts w:ascii="Century Gothic" w:hAnsi="Century Gothic"/>
+          <w:sz w:val="28"/>
+          <w:szCs w:val="28"/>
+        </w:rPr>
+        <w:t>In this project, I develop a model that recognizes numbers from 0 to 9 using the MNIST dataset. To achieve better results, I use different configurations to find the best model with the highest accuracy.</w:t>
+      </w:r>
+    </w:p>
+    <w:p>
+      <w:pPr>
+        <w:rPr>
+          <w:rFonts w:ascii="Century Gothic" w:hAnsi="Century Gothic"/>
+          <w:b/>
+          <w:bCs/>
+          <w:sz w:val="28"/>
+          <w:szCs w:val="28"/>
+        </w:rPr>
+      </w:pPr>
+      <w:r>
+        <w:rPr>
+          <w:rFonts w:ascii="Century Gothic" w:hAnsi="Century Gothic"/>
+          <w:b/>
+          <w:bCs/>
+          <w:sz w:val="28"/>
+          <w:szCs w:val="28"/>
+        </w:rPr>
+        <w:lastRenderedPageBreak/>
         <w:t>Step One:</w:t>
       </w:r>
       <w:r>
@@ -880,61 +948,72 @@
         <w:t>*</w:t>
       </w:r>
       <w:r>
-        <w:rPr>
-          <w:rFonts w:ascii="Century Gothic" w:hAnsi="Century Gothic"/>
-          <w:sz w:val="28"/>
-          <w:szCs w:val="28"/>
-        </w:rPr>
-        <w:t xml:space="preserve">This </w:t>
-      </w:r>
-      <w:r>
-        <w:rPr>
-          <w:rFonts w:ascii="Century Gothic" w:hAnsi="Century Gothic"/>
-          <w:sz w:val="28"/>
-          <w:szCs w:val="28"/>
-        </w:rPr>
-        <w:t>step</w:t>
-      </w:r>
-      <w:r>
-        <w:rPr>
-          <w:rFonts w:ascii="Century Gothic" w:hAnsi="Century Gothic"/>
-          <w:sz w:val="28"/>
-          <w:szCs w:val="28"/>
-        </w:rPr>
-        <w:t xml:space="preserve"> will remain </w:t>
-      </w:r>
-      <w:r>
-        <w:rPr>
-          <w:rFonts w:ascii="Century Gothic" w:hAnsi="Century Gothic"/>
-          <w:sz w:val="28"/>
-          <w:szCs w:val="28"/>
-        </w:rPr>
-        <w:t>fixed</w:t>
-      </w:r>
-      <w:r>
-        <w:rPr>
-          <w:rFonts w:ascii="Century Gothic" w:hAnsi="Century Gothic"/>
-          <w:sz w:val="28"/>
-          <w:szCs w:val="28"/>
-        </w:rPr>
-        <w:t xml:space="preserve"> in all cases.</w:t>
-      </w:r>
-    </w:p>
-    <w:p>
-      <w:pPr>
-        <w:rPr>
-          <w:rFonts w:ascii="Century Gothic" w:hAnsi="Century Gothic"/>
-          <w:sz w:val="28"/>
-          <w:szCs w:val="28"/>
-        </w:rPr>
-      </w:pPr>
-      <w:r>
-        <w:rPr>
-          <w:rFonts w:ascii="Century Gothic" w:hAnsi="Century Gothic"/>
-          <w:sz w:val="28"/>
-          <w:szCs w:val="28"/>
-        </w:rPr>
-        <w:t>As it’s shown in the code we need to import tensorflow library to use keras. In keras.utils we need “</w:t>
+        <w:t xml:space="preserve"> </w:t>
+      </w:r>
+      <w:r>
+        <w:rPr>
+          <w:rFonts w:ascii="Century Gothic" w:hAnsi="Century Gothic"/>
+          <w:sz w:val="28"/>
+          <w:szCs w:val="28"/>
+        </w:rPr>
+        <w:t>This step will remain the same in all cases.</w:t>
+      </w:r>
+    </w:p>
+    <w:p>
+      <w:pPr>
+        <w:rPr>
+          <w:rFonts w:ascii="Century Gothic" w:hAnsi="Century Gothic"/>
+          <w:sz w:val="28"/>
+          <w:szCs w:val="28"/>
+        </w:rPr>
+      </w:pPr>
+      <w:r>
+        <w:rPr>
+          <w:rFonts w:ascii="Century Gothic" w:hAnsi="Century Gothic"/>
+          <w:sz w:val="28"/>
+          <w:szCs w:val="28"/>
+        </w:rPr>
+        <w:t xml:space="preserve">As shown in the code, we need to import the TensorFlow library to use Keras. In </w:t>
+      </w:r>
+      <w:r>
+        <w:rPr>
+          <w:rFonts w:ascii="Century Gothic" w:hAnsi="Century Gothic"/>
+          <w:sz w:val="28"/>
+          <w:szCs w:val="28"/>
+        </w:rPr>
+        <w:t>“</w:t>
+      </w:r>
+      <w:r>
+        <w:rPr>
+          <w:rFonts w:ascii="Century Gothic" w:hAnsi="Century Gothic"/>
+          <w:sz w:val="28"/>
+          <w:szCs w:val="28"/>
+        </w:rPr>
+        <w:t>keras.utils</w:t>
+      </w:r>
+      <w:r>
+        <w:rPr>
+          <w:rFonts w:ascii="Century Gothic" w:hAnsi="Century Gothic"/>
+          <w:sz w:val="28"/>
+          <w:szCs w:val="28"/>
+        </w:rPr>
+        <w:t>”</w:t>
+      </w:r>
+      <w:r>
+        <w:rPr>
+          <w:rFonts w:ascii="Century Gothic" w:hAnsi="Century Gothic"/>
+          <w:sz w:val="28"/>
+          <w:szCs w:val="28"/>
+        </w:rPr>
+        <w:t xml:space="preserve">, we need the </w:t>
+      </w:r>
+      <w:r>
+        <w:rPr>
+          <w:rFonts w:ascii="Century Gothic" w:hAnsi="Century Gothic"/>
+          <w:sz w:val="28"/>
+          <w:szCs w:val="28"/>
+        </w:rPr>
+        <w:t>“</w:t>
       </w:r>
       <w:r>
         <w:rPr>
@@ -950,23 +1029,47 @@
           <w:sz w:val="28"/>
           <w:szCs w:val="28"/>
         </w:rPr>
-        <w:t xml:space="preserve">” function to make OneHot for outputs. From </w:t>
-      </w:r>
-      <w:r>
-        <w:rPr>
-          <w:rFonts w:ascii="Century Gothic" w:hAnsi="Century Gothic"/>
-          <w:sz w:val="28"/>
-          <w:szCs w:val="28"/>
-        </w:rPr>
-        <w:t>keras.</w:t>
-      </w:r>
-      <w:r>
-        <w:rPr>
-          <w:rFonts w:ascii="Century Gothic" w:hAnsi="Century Gothic"/>
-          <w:sz w:val="28"/>
-          <w:szCs w:val="28"/>
-        </w:rPr>
-        <w:t xml:space="preserve">layers we need “Input”, “Dense” and “Flatten”. I will explain the usage further in code. From keras we need </w:t>
+        <w:t>”</w:t>
+      </w:r>
+      <w:r>
+        <w:rPr>
+          <w:rFonts w:ascii="Century Gothic" w:hAnsi="Century Gothic"/>
+          <w:sz w:val="28"/>
+          <w:szCs w:val="28"/>
+        </w:rPr>
+        <w:t xml:space="preserve"> function to apply </w:t>
+      </w:r>
+      <w:r>
+        <w:rPr>
+          <w:rFonts w:ascii="Century Gothic" w:hAnsi="Century Gothic"/>
+          <w:sz w:val="28"/>
+          <w:szCs w:val="28"/>
+        </w:rPr>
+        <w:t>O</w:t>
+      </w:r>
+      <w:r>
+        <w:rPr>
+          <w:rFonts w:ascii="Century Gothic" w:hAnsi="Century Gothic"/>
+          <w:sz w:val="28"/>
+          <w:szCs w:val="28"/>
+        </w:rPr>
+        <w:t>ne</w:t>
+      </w:r>
+      <w:r>
+        <w:rPr>
+          <w:rFonts w:ascii="Century Gothic" w:hAnsi="Century Gothic"/>
+          <w:sz w:val="28"/>
+          <w:szCs w:val="28"/>
+        </w:rPr>
+        <w:t>H</w:t>
+      </w:r>
+      <w:r>
+        <w:rPr>
+          <w:rFonts w:ascii="Century Gothic" w:hAnsi="Century Gothic"/>
+          <w:sz w:val="28"/>
+          <w:szCs w:val="28"/>
+        </w:rPr>
+        <w:t xml:space="preserve">ot encoding to the outputs. From </w:t>
       </w:r>
       <w:r>
         <w:rPr>
@@ -982,6 +1085,134 @@
           <w:sz w:val="28"/>
           <w:szCs w:val="28"/>
         </w:rPr>
+        <w:t>keras.layers</w:t>
+      </w:r>
+      <w:r>
+        <w:rPr>
+          <w:rFonts w:ascii="Century Gothic" w:hAnsi="Century Gothic"/>
+          <w:sz w:val="28"/>
+          <w:szCs w:val="28"/>
+        </w:rPr>
+        <w:t>”</w:t>
+      </w:r>
+      <w:r>
+        <w:rPr>
+          <w:rFonts w:ascii="Century Gothic" w:hAnsi="Century Gothic"/>
+          <w:sz w:val="28"/>
+          <w:szCs w:val="28"/>
+        </w:rPr>
+        <w:t xml:space="preserve">, we need </w:t>
+      </w:r>
+      <w:r>
+        <w:rPr>
+          <w:rFonts w:ascii="Century Gothic" w:hAnsi="Century Gothic"/>
+          <w:sz w:val="28"/>
+          <w:szCs w:val="28"/>
+        </w:rPr>
+        <w:t>“</w:t>
+      </w:r>
+      <w:r>
+        <w:rPr>
+          <w:rFonts w:ascii="Century Gothic" w:hAnsi="Century Gothic"/>
+          <w:sz w:val="28"/>
+          <w:szCs w:val="28"/>
+        </w:rPr>
+        <w:t>Input</w:t>
+      </w:r>
+      <w:r>
+        <w:rPr>
+          <w:rFonts w:ascii="Century Gothic" w:hAnsi="Century Gothic"/>
+          <w:sz w:val="28"/>
+          <w:szCs w:val="28"/>
+        </w:rPr>
+        <w:t>”</w:t>
+      </w:r>
+      <w:r>
+        <w:rPr>
+          <w:rFonts w:ascii="Century Gothic" w:hAnsi="Century Gothic"/>
+          <w:sz w:val="28"/>
+          <w:szCs w:val="28"/>
+        </w:rPr>
+        <w:t xml:space="preserve">, </w:t>
+      </w:r>
+      <w:r>
+        <w:rPr>
+          <w:rFonts w:ascii="Century Gothic" w:hAnsi="Century Gothic"/>
+          <w:sz w:val="28"/>
+          <w:szCs w:val="28"/>
+        </w:rPr>
+        <w:t>“</w:t>
+      </w:r>
+      <w:r>
+        <w:rPr>
+          <w:rFonts w:ascii="Century Gothic" w:hAnsi="Century Gothic"/>
+          <w:sz w:val="28"/>
+          <w:szCs w:val="28"/>
+        </w:rPr>
+        <w:t>Dense</w:t>
+      </w:r>
+      <w:r>
+        <w:rPr>
+          <w:rFonts w:ascii="Century Gothic" w:hAnsi="Century Gothic"/>
+          <w:sz w:val="28"/>
+          <w:szCs w:val="28"/>
+        </w:rPr>
+        <w:t>”</w:t>
+      </w:r>
+      <w:r>
+        <w:rPr>
+          <w:rFonts w:ascii="Century Gothic" w:hAnsi="Century Gothic"/>
+          <w:sz w:val="28"/>
+          <w:szCs w:val="28"/>
+        </w:rPr>
+        <w:t xml:space="preserve">, and </w:t>
+      </w:r>
+      <w:r>
+        <w:rPr>
+          <w:rFonts w:ascii="Century Gothic" w:hAnsi="Century Gothic"/>
+          <w:sz w:val="28"/>
+          <w:szCs w:val="28"/>
+        </w:rPr>
+        <w:t>“</w:t>
+      </w:r>
+      <w:r>
+        <w:rPr>
+          <w:rFonts w:ascii="Century Gothic" w:hAnsi="Century Gothic"/>
+          <w:sz w:val="28"/>
+          <w:szCs w:val="28"/>
+        </w:rPr>
+        <w:t>Flatten</w:t>
+      </w:r>
+      <w:r>
+        <w:rPr>
+          <w:rFonts w:ascii="Century Gothic" w:hAnsi="Century Gothic"/>
+          <w:sz w:val="28"/>
+          <w:szCs w:val="28"/>
+        </w:rPr>
+        <w:t>”</w:t>
+      </w:r>
+      <w:r>
+        <w:rPr>
+          <w:rFonts w:ascii="Century Gothic" w:hAnsi="Century Gothic"/>
+          <w:sz w:val="28"/>
+          <w:szCs w:val="28"/>
+        </w:rPr>
+        <w:t xml:space="preserve">. I will explain their usage further in the code. Additionally, we need </w:t>
+      </w:r>
+      <w:r>
+        <w:rPr>
+          <w:rFonts w:ascii="Century Gothic" w:hAnsi="Century Gothic"/>
+          <w:sz w:val="28"/>
+          <w:szCs w:val="28"/>
+        </w:rPr>
+        <w:t>“</w:t>
+      </w:r>
+      <w:r>
+        <w:rPr>
+          <w:rFonts w:ascii="Century Gothic" w:hAnsi="Century Gothic"/>
+          <w:sz w:val="28"/>
+          <w:szCs w:val="28"/>
+        </w:rPr>
         <w:t>Model</w:t>
       </w:r>
       <w:r>
@@ -998,72 +1229,41 @@
           <w:sz w:val="28"/>
           <w:szCs w:val="28"/>
         </w:rPr>
-        <w:t xml:space="preserve"> </w:t>
-      </w:r>
-      <w:r>
-        <w:rPr>
-          <w:rFonts w:ascii="Century Gothic" w:hAnsi="Century Gothic"/>
-          <w:sz w:val="28"/>
-          <w:szCs w:val="28"/>
-        </w:rPr>
-        <w:t>to create the neural network model. The optimizer is actually the learning algorithm. In this case we use SGD(</w:t>
-      </w:r>
-      <w:r>
-        <w:rPr>
-          <w:rFonts w:ascii="Century Gothic" w:hAnsi="Century Gothic"/>
-          <w:sz w:val="28"/>
-          <w:szCs w:val="28"/>
-        </w:rPr>
-        <w:t xml:space="preserve">Stochastic </w:t>
-      </w:r>
-      <w:r>
-        <w:rPr>
-          <w:rFonts w:ascii="Century Gothic" w:hAnsi="Century Gothic"/>
-          <w:sz w:val="28"/>
-          <w:szCs w:val="28"/>
-        </w:rPr>
-        <w:lastRenderedPageBreak/>
-        <w:t>gradient descent</w:t>
-      </w:r>
-      <w:r>
-        <w:rPr>
-          <w:rFonts w:ascii="Century Gothic" w:hAnsi="Century Gothic"/>
-          <w:sz w:val="28"/>
-          <w:szCs w:val="28"/>
-        </w:rPr>
-        <w:t xml:space="preserve">) that is based on </w:t>
-      </w:r>
-      <w:r>
-        <w:rPr>
-          <w:rFonts w:ascii="Century Gothic" w:hAnsi="Century Gothic"/>
-          <w:sz w:val="28"/>
-          <w:szCs w:val="28"/>
-        </w:rPr>
-        <w:t>derivative</w:t>
-      </w:r>
-      <w:r>
-        <w:rPr>
-          <w:rFonts w:ascii="Century Gothic" w:hAnsi="Century Gothic"/>
-          <w:sz w:val="28"/>
-          <w:szCs w:val="28"/>
-        </w:rPr>
-        <w:t xml:space="preserve"> of the weights that shows the next step for minimize or maximizing. We can simply change the magnitude of this step by </w:t>
-      </w:r>
-      <w:r>
-        <w:rPr>
-          <w:rFonts w:ascii="Century Gothic" w:hAnsi="Century Gothic"/>
-          <w:sz w:val="28"/>
-          <w:szCs w:val="28"/>
-        </w:rPr>
-        <w:t>Multiply</w:t>
-      </w:r>
-      <w:r>
-        <w:rPr>
-          <w:rFonts w:ascii="Century Gothic" w:hAnsi="Century Gothic"/>
-          <w:sz w:val="28"/>
-          <w:szCs w:val="28"/>
-        </w:rPr>
-        <w:t xml:space="preserve"> it. At the end we need to plot data of accuracy and loss by matplotlib library.</w:t>
+        <w:t xml:space="preserve"> from Keras to create the neural network model.</w:t>
+      </w:r>
+    </w:p>
+    <w:p>
+      <w:pPr>
+        <w:rPr>
+          <w:rFonts w:ascii="Century Gothic" w:hAnsi="Century Gothic"/>
+          <w:sz w:val="28"/>
+          <w:szCs w:val="28"/>
+        </w:rPr>
+      </w:pPr>
+      <w:r>
+        <w:rPr>
+          <w:rFonts w:ascii="Century Gothic" w:hAnsi="Century Gothic"/>
+          <w:sz w:val="28"/>
+          <w:szCs w:val="28"/>
+        </w:rPr>
+        <w:t>The optimizer is essentially the learning algorithm. In this case, we use SGD (Stochastic Gradient Descent), which is based on the derivative of the weights to determine the next step for minimizing or maximizing. We can adjust the magnitude of this step by multiplying it.</w:t>
+      </w:r>
+    </w:p>
+    <w:p>
+      <w:pPr>
+        <w:rPr>
+          <w:rFonts w:ascii="Century Gothic" w:hAnsi="Century Gothic"/>
+          <w:sz w:val="28"/>
+          <w:szCs w:val="28"/>
+        </w:rPr>
+      </w:pPr>
+      <w:r>
+        <w:rPr>
+          <w:rFonts w:ascii="Century Gothic" w:hAnsi="Century Gothic"/>
+          <w:sz w:val="28"/>
+          <w:szCs w:val="28"/>
+        </w:rPr>
+        <w:t>Finally, we need the Matplotlib library to plot accuracy and loss data.</w:t>
       </w:r>
     </w:p>
     <w:p>
@@ -1150,95 +1350,25 @@
           <w:sz w:val="28"/>
           <w:szCs w:val="28"/>
         </w:rPr>
-        <w:t xml:space="preserve">For better </w:t>
-      </w:r>
-      <w:r>
-        <w:rPr>
-          <w:rFonts w:ascii="Century Gothic" w:hAnsi="Century Gothic"/>
-          <w:sz w:val="28"/>
-          <w:szCs w:val="28"/>
-        </w:rPr>
-        <w:t xml:space="preserve">results we need to normalize inputs. This action will lower the sensitivity </w:t>
-      </w:r>
-      <w:r>
-        <w:rPr>
-          <w:rFonts w:ascii="Century Gothic" w:hAnsi="Century Gothic"/>
-          <w:sz w:val="28"/>
-          <w:szCs w:val="28"/>
-        </w:rPr>
-        <w:t>of model on bigger amount</w:t>
-      </w:r>
-      <w:r>
-        <w:rPr>
-          <w:rFonts w:ascii="Century Gothic" w:hAnsi="Century Gothic"/>
-          <w:sz w:val="28"/>
-          <w:szCs w:val="28"/>
-        </w:rPr>
-        <w:t>s</w:t>
-      </w:r>
-      <w:r>
-        <w:rPr>
-          <w:rFonts w:ascii="Century Gothic" w:hAnsi="Century Gothic"/>
-          <w:sz w:val="28"/>
-          <w:szCs w:val="28"/>
-        </w:rPr>
-        <w:t xml:space="preserve"> of inputs </w:t>
-      </w:r>
-      <w:r>
-        <w:rPr>
-          <w:rFonts w:ascii="Century Gothic" w:hAnsi="Century Gothic"/>
-          <w:sz w:val="28"/>
-          <w:szCs w:val="28"/>
-        </w:rPr>
-        <w:t>that</w:t>
-      </w:r>
-      <w:r>
-        <w:rPr>
-          <w:rFonts w:ascii="Century Gothic" w:hAnsi="Century Gothic"/>
-          <w:sz w:val="28"/>
-          <w:szCs w:val="28"/>
-        </w:rPr>
-        <w:t xml:space="preserve"> outputs.</w:t>
-      </w:r>
-      <w:r>
-        <w:rPr>
-          <w:rFonts w:ascii="Century Gothic" w:hAnsi="Century Gothic"/>
-          <w:sz w:val="28"/>
-          <w:szCs w:val="28"/>
-        </w:rPr>
-        <w:t xml:space="preserve"> For normalizing we use the following action.</w:t>
-      </w:r>
-      <w:r>
-        <w:rPr>
-          <w:rFonts w:ascii="Century Gothic" w:hAnsi="Century Gothic"/>
-          <w:sz w:val="28"/>
-          <w:szCs w:val="28"/>
-        </w:rPr>
-        <w:t xml:space="preserve"> Notice that for grayscale image the value for each pixel is a number between 0 to 255. </w:t>
-      </w:r>
-      <w:r>
-        <w:rPr>
-          <w:rFonts w:ascii="Century Gothic" w:hAnsi="Century Gothic"/>
-          <w:sz w:val="28"/>
-          <w:szCs w:val="28"/>
-        </w:rPr>
-        <w:t xml:space="preserve">So by dividing the values </w:t>
-      </w:r>
-      <w:r>
-        <w:rPr>
-          <w:rFonts w:ascii="Arial" w:hAnsi="Arial" w:cs="Arial"/>
-          <w:sz w:val="28"/>
-          <w:szCs w:val="28"/>
-        </w:rPr>
-        <w:t>​​</w:t>
-      </w:r>
-      <w:r>
-        <w:rPr>
-          <w:rFonts w:ascii="Century Gothic" w:hAnsi="Century Gothic"/>
-          <w:sz w:val="28"/>
-          <w:szCs w:val="28"/>
-        </w:rPr>
-        <w:t>by 255, we can make it 0 to 1</w:t>
+        <w:t>For better results, we need to normalize the inputs. This reduces the model's sensitivity to larger input values compared to outputs. We achieve normalization using the following method.</w:t>
+      </w:r>
+    </w:p>
+    <w:p>
+      <w:pPr>
+        <w:rPr>
+          <w:rFonts w:ascii="Century Gothic" w:hAnsi="Century Gothic"/>
+          <w:sz w:val="28"/>
+          <w:szCs w:val="28"/>
+        </w:rPr>
+      </w:pPr>
+      <w:r>
+        <w:rPr>
+          <w:rFonts w:ascii="Century Gothic" w:hAnsi="Century Gothic"/>
+          <w:sz w:val="28"/>
+          <w:szCs w:val="28"/>
+        </w:rPr>
+        <w:lastRenderedPageBreak/>
+        <w:t>Note that for a grayscale image, each pixel value ranges from 0 to 255. By dividing these values by 255, we scale them to a range between 0 and 1</w:t>
       </w:r>
       <w:r>
         <w:rPr>
@@ -1385,19 +1515,27 @@
     <w:p>
       <w:pPr>
         <w:rPr>
-          <w:rFonts w:ascii="Century Gothic" w:hAnsi="Century Gothic" w:hint="cs"/>
-          <w:sz w:val="28"/>
-          <w:szCs w:val="28"/>
-          <w:lang w:bidi="fa-IR"/>
-        </w:rPr>
-      </w:pPr>
-      <w:r>
-        <w:rPr>
-          <w:rFonts w:ascii="Century Gothic" w:hAnsi="Century Gothic"/>
-          <w:sz w:val="28"/>
-          <w:szCs w:val="28"/>
-        </w:rPr>
-        <w:t>As I explained we use “</w:t>
+          <w:rFonts w:ascii="Century Gothic" w:hAnsi="Century Gothic"/>
+          <w:sz w:val="28"/>
+          <w:szCs w:val="28"/>
+          <w:lang w:bidi="fa-IR"/>
+        </w:rPr>
+      </w:pPr>
+      <w:r>
+        <w:rPr>
+          <w:rFonts w:ascii="Century Gothic" w:hAnsi="Century Gothic"/>
+          <w:sz w:val="28"/>
+          <w:szCs w:val="28"/>
+        </w:rPr>
+        <w:t xml:space="preserve">As I explained, we use the </w:t>
+      </w:r>
+      <w:r>
+        <w:rPr>
+          <w:rFonts w:ascii="Century Gothic" w:hAnsi="Century Gothic"/>
+          <w:sz w:val="28"/>
+          <w:szCs w:val="28"/>
+        </w:rPr>
+        <w:t>“</w:t>
       </w:r>
       <w:r>
         <w:rPr>
@@ -1413,16 +1551,47 @@
           <w:sz w:val="28"/>
           <w:szCs w:val="28"/>
         </w:rPr>
-        <w:t>” method to OneHot outputs.</w:t>
-      </w:r>
-      <w:r>
-        <w:rPr>
-          <w:rFonts w:ascii="Century Gothic" w:hAnsi="Century Gothic"/>
-          <w:sz w:val="28"/>
-          <w:szCs w:val="28"/>
-          <w:lang w:bidi="fa-IR"/>
-        </w:rPr>
-        <w:t xml:space="preserve"> There are 10 classes for 10 numbers(0 to 9) and an image cant be two number at the same time.</w:t>
+        <w:t>”</w:t>
+      </w:r>
+      <w:r>
+        <w:rPr>
+          <w:rFonts w:ascii="Century Gothic" w:hAnsi="Century Gothic"/>
+          <w:sz w:val="28"/>
+          <w:szCs w:val="28"/>
+        </w:rPr>
+        <w:t xml:space="preserve"> method to apply </w:t>
+      </w:r>
+      <w:r>
+        <w:rPr>
+          <w:rFonts w:ascii="Century Gothic" w:hAnsi="Century Gothic"/>
+          <w:sz w:val="28"/>
+          <w:szCs w:val="28"/>
+        </w:rPr>
+        <w:t>O</w:t>
+      </w:r>
+      <w:r>
+        <w:rPr>
+          <w:rFonts w:ascii="Century Gothic" w:hAnsi="Century Gothic"/>
+          <w:sz w:val="28"/>
+          <w:szCs w:val="28"/>
+        </w:rPr>
+        <w:t>ne</w:t>
+      </w:r>
+      <w:r>
+        <w:rPr>
+          <w:rFonts w:ascii="Century Gothic" w:hAnsi="Century Gothic"/>
+          <w:sz w:val="28"/>
+          <w:szCs w:val="28"/>
+        </w:rPr>
+        <w:t>H</w:t>
+      </w:r>
+      <w:r>
+        <w:rPr>
+          <w:rFonts w:ascii="Century Gothic" w:hAnsi="Century Gothic"/>
+          <w:sz w:val="28"/>
+          <w:szCs w:val="28"/>
+        </w:rPr>
+        <w:t>ot encoding to the outputs. There are 10 classes corresponding to the 10 digits (0 to 9), and an image cannot represent two numbers at the same time.</w:t>
       </w:r>
     </w:p>
     <w:p>
@@ -1615,68 +1784,29 @@
           <w:rFonts w:ascii="Century Gothic" w:hAnsi="Century Gothic"/>
           <w:sz w:val="28"/>
           <w:szCs w:val="28"/>
-          <w:lang w:bidi="fa-IR"/>
-        </w:rPr>
-      </w:pPr>
-      <w:r>
-        <w:rPr>
-          <w:rFonts w:ascii="Century Gothic" w:hAnsi="Century Gothic"/>
-          <w:sz w:val="28"/>
-          <w:szCs w:val="28"/>
-        </w:rPr>
-        <w:t xml:space="preserve">Mnist dataset </w:t>
-      </w:r>
-      <w:r>
-        <w:rPr>
-          <w:rFonts w:ascii="Century Gothic" w:hAnsi="Century Gothic"/>
-          <w:sz w:val="28"/>
-          <w:szCs w:val="28"/>
-          <w:lang w:bidi="fa-IR"/>
-        </w:rPr>
-        <w:t xml:space="preserve">includes images with 28x28 dimension. So the model input must have a 28x28 shape. But we must make them flat </w:t>
-      </w:r>
-      <w:r>
-        <w:rPr>
-          <w:rFonts w:ascii="Century Gothic" w:hAnsi="Century Gothic"/>
-          <w:sz w:val="28"/>
-          <w:szCs w:val="28"/>
-          <w:lang w:bidi="fa-IR"/>
-        </w:rPr>
-        <w:t>(</w:t>
-      </w:r>
-      <w:r>
-        <w:rPr>
-          <w:rFonts w:ascii="Century Gothic" w:hAnsi="Century Gothic"/>
-          <w:sz w:val="28"/>
-          <w:szCs w:val="28"/>
-          <w:lang w:bidi="fa-IR"/>
-        </w:rPr>
-        <w:t>1 dimension</w:t>
-      </w:r>
-      <w:r>
-        <w:rPr>
-          <w:rFonts w:ascii="Century Gothic" w:hAnsi="Century Gothic"/>
-          <w:sz w:val="28"/>
-          <w:szCs w:val="28"/>
-          <w:lang w:bidi="fa-IR"/>
-        </w:rPr>
-        <w:t>)</w:t>
-      </w:r>
-      <w:r>
-        <w:rPr>
-          <w:rFonts w:ascii="Century Gothic" w:hAnsi="Century Gothic"/>
-          <w:sz w:val="28"/>
-          <w:szCs w:val="28"/>
-          <w:lang w:bidi="fa-IR"/>
-        </w:rPr>
-        <w:t xml:space="preserve"> values. Function “</w:t>
-      </w:r>
-      <w:r>
-        <w:rPr>
-          <w:rFonts w:ascii="Century Gothic" w:hAnsi="Century Gothic"/>
-          <w:sz w:val="28"/>
-          <w:szCs w:val="28"/>
-          <w:lang w:bidi="fa-IR"/>
+        </w:rPr>
+      </w:pPr>
+      <w:r>
+        <w:rPr>
+          <w:rFonts w:ascii="Century Gothic" w:hAnsi="Century Gothic"/>
+          <w:sz w:val="28"/>
+          <w:szCs w:val="28"/>
+        </w:rPr>
+        <w:t xml:space="preserve">The MNIST dataset consists of images with a 28x28 resolution. Therefore, the model's input must have a 28x28 shape. However, we need to flatten them into one-dimensional values. The </w:t>
+      </w:r>
+      <w:r>
+        <w:rPr>
+          <w:rFonts w:ascii="Century Gothic" w:hAnsi="Century Gothic"/>
+          <w:sz w:val="28"/>
+          <w:szCs w:val="28"/>
+        </w:rPr>
+        <w:t>“</w:t>
+      </w:r>
+      <w:r>
+        <w:rPr>
+          <w:rFonts w:ascii="Century Gothic" w:hAnsi="Century Gothic"/>
+          <w:sz w:val="28"/>
+          <w:szCs w:val="28"/>
         </w:rPr>
         <w:t>Flatten()</w:t>
       </w:r>
@@ -1685,45 +1815,213 @@
           <w:rFonts w:ascii="Century Gothic" w:hAnsi="Century Gothic"/>
           <w:sz w:val="28"/>
           <w:szCs w:val="28"/>
-          <w:lang w:bidi="fa-IR"/>
-        </w:rPr>
-        <w:t xml:space="preserve">” </w:t>
-      </w:r>
-      <w:r>
-        <w:rPr>
-          <w:rFonts w:ascii="Century Gothic" w:hAnsi="Century Gothic"/>
-          <w:sz w:val="28"/>
-          <w:szCs w:val="28"/>
-          <w:lang w:bidi="fa-IR"/>
-        </w:rPr>
-        <w:t>will do this for us.</w:t>
-      </w:r>
-    </w:p>
-    <w:p>
-      <w:pPr>
-        <w:rPr>
-          <w:rFonts w:ascii="Century Gothic" w:hAnsi="Century Gothic"/>
-          <w:sz w:val="28"/>
-          <w:szCs w:val="28"/>
-          <w:lang w:bidi="fa-IR"/>
-        </w:rPr>
-      </w:pPr>
-      <w:r>
-        <w:rPr>
-          <w:rFonts w:ascii="Century Gothic" w:hAnsi="Century Gothic"/>
-          <w:sz w:val="28"/>
-          <w:szCs w:val="28"/>
-          <w:lang w:bidi="fa-IR"/>
-        </w:rPr>
-        <w:t>For</w:t>
-      </w:r>
-      <w:r>
-        <w:rPr>
-          <w:rFonts w:ascii="Century Gothic" w:hAnsi="Century Gothic"/>
-          <w:sz w:val="28"/>
-          <w:szCs w:val="28"/>
-          <w:lang w:bidi="fa-IR"/>
-        </w:rPr>
+        </w:rPr>
+        <w:t>”</w:t>
+      </w:r>
+      <w:r>
+        <w:rPr>
+          <w:rFonts w:ascii="Century Gothic" w:hAnsi="Century Gothic"/>
+          <w:sz w:val="28"/>
+          <w:szCs w:val="28"/>
+        </w:rPr>
+        <w:t xml:space="preserve"> function takes care of this for us.</w:t>
+      </w:r>
+    </w:p>
+    <w:p>
+      <w:pPr>
+        <w:rPr>
+          <w:rFonts w:ascii="Century Gothic" w:hAnsi="Century Gothic"/>
+          <w:sz w:val="28"/>
+          <w:szCs w:val="28"/>
+        </w:rPr>
+      </w:pPr>
+    </w:p>
+    <w:p>
+      <w:pPr>
+        <w:rPr>
+          <w:rFonts w:ascii="Century Gothic" w:hAnsi="Century Gothic"/>
+          <w:sz w:val="28"/>
+          <w:szCs w:val="28"/>
+        </w:rPr>
+      </w:pPr>
+      <w:r>
+        <w:rPr>
+          <w:rFonts w:ascii="Century Gothic" w:hAnsi="Century Gothic"/>
+          <w:sz w:val="28"/>
+          <w:szCs w:val="28"/>
+        </w:rPr>
+        <w:t xml:space="preserve">For the layers, we use the </w:t>
+      </w:r>
+      <w:r>
+        <w:rPr>
+          <w:rFonts w:ascii="Century Gothic" w:hAnsi="Century Gothic"/>
+          <w:sz w:val="28"/>
+          <w:szCs w:val="28"/>
+        </w:rPr>
+        <w:t>“</w:t>
+      </w:r>
+      <w:r>
+        <w:rPr>
+          <w:rFonts w:ascii="Century Gothic" w:hAnsi="Century Gothic"/>
+          <w:sz w:val="28"/>
+          <w:szCs w:val="28"/>
+        </w:rPr>
+        <w:t>Dense</w:t>
+      </w:r>
+      <w:r>
+        <w:rPr>
+          <w:rFonts w:ascii="Century Gothic" w:hAnsi="Century Gothic"/>
+          <w:sz w:val="28"/>
+          <w:szCs w:val="28"/>
+        </w:rPr>
+        <w:t>”</w:t>
+      </w:r>
+      <w:r>
+        <w:rPr>
+          <w:rFonts w:ascii="Century Gothic" w:hAnsi="Century Gothic"/>
+          <w:sz w:val="28"/>
+          <w:szCs w:val="28"/>
+        </w:rPr>
+        <w:t xml:space="preserve"> function to create a fully connected network. In this function, we must define four properties for each layer:</w:t>
+      </w:r>
+    </w:p>
+    <w:p>
+      <w:pPr>
+        <w:rPr>
+          <w:rFonts w:ascii="Century Gothic" w:hAnsi="Century Gothic"/>
+          <w:sz w:val="28"/>
+          <w:szCs w:val="28"/>
+        </w:rPr>
+      </w:pPr>
+      <w:r>
+        <w:rPr>
+          <w:rFonts w:ascii="Century Gothic" w:hAnsi="Century Gothic"/>
+          <w:sz w:val="28"/>
+          <w:szCs w:val="28"/>
+        </w:rPr>
+        <w:t xml:space="preserve">1. </w:t>
+      </w:r>
+      <w:r>
+        <w:rPr>
+          <w:rFonts w:ascii="Century Gothic" w:hAnsi="Century Gothic"/>
+          <w:sz w:val="28"/>
+          <w:szCs w:val="28"/>
+        </w:rPr>
+        <w:t>The number of neurons.</w:t>
+      </w:r>
+    </w:p>
+    <w:p>
+      <w:pPr>
+        <w:rPr>
+          <w:rFonts w:ascii="Century Gothic" w:hAnsi="Century Gothic"/>
+          <w:sz w:val="28"/>
+          <w:szCs w:val="28"/>
+        </w:rPr>
+      </w:pPr>
+      <w:r>
+        <w:rPr>
+          <w:rFonts w:ascii="Century Gothic" w:hAnsi="Century Gothic"/>
+          <w:sz w:val="28"/>
+          <w:szCs w:val="28"/>
+        </w:rPr>
+        <w:t xml:space="preserve">2. </w:t>
+      </w:r>
+      <w:r>
+        <w:rPr>
+          <w:rFonts w:ascii="Century Gothic" w:hAnsi="Century Gothic"/>
+          <w:sz w:val="28"/>
+          <w:szCs w:val="28"/>
+        </w:rPr>
+        <w:t>The activation function (e.g., Sigmoid, ReLU, Softmax, etc.).</w:t>
+      </w:r>
+    </w:p>
+    <w:p>
+      <w:pPr>
+        <w:rPr>
+          <w:rFonts w:ascii="Century Gothic" w:hAnsi="Century Gothic"/>
+          <w:sz w:val="28"/>
+          <w:szCs w:val="28"/>
+        </w:rPr>
+      </w:pPr>
+      <w:r>
+        <w:rPr>
+          <w:rFonts w:ascii="Century Gothic" w:hAnsi="Century Gothic"/>
+          <w:sz w:val="28"/>
+          <w:szCs w:val="28"/>
+        </w:rPr>
+        <w:t xml:space="preserve">3. </w:t>
+      </w:r>
+      <w:r>
+        <w:rPr>
+          <w:rFonts w:ascii="Century Gothic" w:hAnsi="Century Gothic"/>
+          <w:sz w:val="28"/>
+          <w:szCs w:val="28"/>
+        </w:rPr>
+        <w:t>Whether to use a bias term.</w:t>
+      </w:r>
+    </w:p>
+    <w:p>
+      <w:pPr>
+        <w:rPr>
+          <w:rFonts w:ascii="Century Gothic" w:hAnsi="Century Gothic"/>
+          <w:sz w:val="28"/>
+          <w:szCs w:val="28"/>
+        </w:rPr>
+      </w:pPr>
+      <w:r>
+        <w:rPr>
+          <w:rFonts w:ascii="Century Gothic" w:hAnsi="Century Gothic"/>
+          <w:sz w:val="28"/>
+          <w:szCs w:val="28"/>
+        </w:rPr>
+        <w:t xml:space="preserve">4. </w:t>
+      </w:r>
+      <w:r>
+        <w:rPr>
+          <w:rFonts w:ascii="Century Gothic" w:hAnsi="Century Gothic"/>
+          <w:sz w:val="28"/>
+          <w:szCs w:val="28"/>
+        </w:rPr>
+        <w:t>The previous layer for the current one.</w:t>
+      </w:r>
+    </w:p>
+    <w:p>
+      <w:pPr>
+        <w:rPr>
+          <w:rFonts w:ascii="Century Gothic" w:hAnsi="Century Gothic"/>
+          <w:sz w:val="28"/>
+          <w:szCs w:val="28"/>
+        </w:rPr>
+      </w:pPr>
+      <w:r>
+        <w:rPr>
+          <w:rFonts w:ascii="Century Gothic" w:hAnsi="Century Gothic"/>
+          <w:sz w:val="28"/>
+          <w:szCs w:val="28"/>
+        </w:rPr>
+        <w:t>For example, in the first hidden layer, the previous layer is the input layer.</w:t>
+      </w:r>
+    </w:p>
+    <w:p>
+      <w:pPr>
+        <w:rPr>
+          <w:rFonts w:ascii="Century Gothic" w:hAnsi="Century Gothic"/>
+          <w:sz w:val="28"/>
+          <w:szCs w:val="28"/>
+          <w:lang w:bidi="fa-IR"/>
+        </w:rPr>
+      </w:pPr>
+      <w:r>
+        <w:rPr>
+          <w:rFonts w:ascii="Century Gothic" w:hAnsi="Century Gothic"/>
+          <w:sz w:val="28"/>
+          <w:szCs w:val="28"/>
+          <w:lang w:bidi="fa-IR"/>
+        </w:rPr>
+        <w:lastRenderedPageBreak/>
+        <w:t>*</w:t>
+      </w:r>
+      <w:r>
         <w:t xml:space="preserve"> </w:t>
       </w:r>
       <w:r>
@@ -1733,43 +2031,7 @@
           <w:szCs w:val="28"/>
           <w:lang w:bidi="fa-IR"/>
         </w:rPr>
-        <w:t>layer</w:t>
-      </w:r>
-      <w:r>
-        <w:rPr>
-          <w:rFonts w:ascii="Century Gothic" w:hAnsi="Century Gothic"/>
-          <w:sz w:val="28"/>
-          <w:szCs w:val="28"/>
-          <w:lang w:bidi="fa-IR"/>
-        </w:rPr>
-        <w:t xml:space="preserve">s </w:t>
-      </w:r>
-      <w:r>
-        <w:rPr>
-          <w:rFonts w:ascii="Century Gothic" w:hAnsi="Century Gothic"/>
-          <w:sz w:val="28"/>
-          <w:szCs w:val="28"/>
-          <w:lang w:bidi="fa-IR"/>
-        </w:rPr>
-        <w:t>we use “Dense” function</w:t>
-      </w:r>
-      <w:r>
-        <w:rPr>
-          <w:rFonts w:ascii="Century Gothic" w:hAnsi="Century Gothic"/>
-          <w:sz w:val="28"/>
-          <w:szCs w:val="28"/>
-          <w:lang w:bidi="fa-IR"/>
-        </w:rPr>
-        <w:t xml:space="preserve"> </w:t>
-      </w:r>
-      <w:r>
-        <w:rPr>
-          <w:rFonts w:ascii="Century Gothic" w:hAnsi="Century Gothic"/>
-          <w:sz w:val="28"/>
-          <w:szCs w:val="28"/>
-          <w:lang w:bidi="fa-IR"/>
-        </w:rPr>
-        <w:t>to make a fully-connected network</w:t>
+        <w:t>Later, we will adjust this property to improve performance</w:t>
       </w:r>
       <w:r>
         <w:rPr>
@@ -1779,125 +2041,6 @@
           <w:lang w:bidi="fa-IR"/>
         </w:rPr>
         <w:t>.</w:t>
-      </w:r>
-      <w:r>
-        <w:rPr>
-          <w:rFonts w:ascii="Century Gothic" w:hAnsi="Century Gothic"/>
-          <w:sz w:val="28"/>
-          <w:szCs w:val="28"/>
-          <w:lang w:bidi="fa-IR"/>
-        </w:rPr>
-        <w:t xml:space="preserve"> </w:t>
-      </w:r>
-      <w:r>
-        <w:rPr>
-          <w:rFonts w:ascii="Century Gothic" w:hAnsi="Century Gothic"/>
-          <w:sz w:val="28"/>
-          <w:szCs w:val="28"/>
-          <w:lang w:bidi="fa-IR"/>
-        </w:rPr>
-        <w:t>In this function</w:t>
-      </w:r>
-      <w:r>
-        <w:rPr>
-          <w:rFonts w:ascii="Century Gothic" w:hAnsi="Century Gothic"/>
-          <w:sz w:val="28"/>
-          <w:szCs w:val="28"/>
-          <w:lang w:bidi="fa-IR"/>
-        </w:rPr>
-        <w:t xml:space="preserve"> for each layer</w:t>
-      </w:r>
-      <w:r>
-        <w:rPr>
-          <w:rFonts w:ascii="Century Gothic" w:hAnsi="Century Gothic"/>
-          <w:sz w:val="28"/>
-          <w:szCs w:val="28"/>
-          <w:lang w:bidi="fa-IR"/>
-        </w:rPr>
-        <w:t xml:space="preserve"> we must set 4 property:</w:t>
-      </w:r>
-      <w:r>
-        <w:rPr>
-          <w:rFonts w:ascii="Century Gothic" w:hAnsi="Century Gothic"/>
-          <w:sz w:val="28"/>
-          <w:szCs w:val="28"/>
-          <w:lang w:bidi="fa-IR"/>
-        </w:rPr>
-        <w:t xml:space="preserve"> </w:t>
-      </w:r>
-      <w:r>
-        <w:rPr>
-          <w:rFonts w:ascii="Century Gothic" w:hAnsi="Century Gothic"/>
-          <w:sz w:val="28"/>
-          <w:szCs w:val="28"/>
-          <w:lang w:bidi="fa-IR"/>
-        </w:rPr>
-        <w:t>we have to define the number of neurons, then we have to specify the activation function(Sigmoid, ReLu, Softmax, …). Then we can use bias</w:t>
-      </w:r>
-      <w:r>
-        <w:rPr>
-          <w:rFonts w:ascii="Century Gothic" w:hAnsi="Century Gothic"/>
-          <w:sz w:val="28"/>
-          <w:szCs w:val="28"/>
-          <w:lang w:bidi="fa-IR"/>
-        </w:rPr>
-        <w:t xml:space="preserve"> or not</w:t>
-      </w:r>
-      <w:r>
-        <w:rPr>
-          <w:rFonts w:ascii="Century Gothic" w:hAnsi="Century Gothic"/>
-          <w:sz w:val="28"/>
-          <w:szCs w:val="28"/>
-          <w:lang w:bidi="fa-IR"/>
-        </w:rPr>
-        <w:t xml:space="preserve">. At the end we have to determine the previous layer for </w:t>
-      </w:r>
-      <w:r>
-        <w:rPr>
-          <w:rFonts w:ascii="Century Gothic" w:hAnsi="Century Gothic"/>
-          <w:sz w:val="28"/>
-          <w:szCs w:val="28"/>
-          <w:lang w:bidi="fa-IR"/>
-        </w:rPr>
-        <w:lastRenderedPageBreak/>
-        <w:t>current one. For example for the first hidden layer, the previous layer is input layer.</w:t>
-      </w:r>
-    </w:p>
-    <w:p>
-      <w:pPr>
-        <w:rPr>
-          <w:rFonts w:ascii="Century Gothic" w:hAnsi="Century Gothic"/>
-          <w:sz w:val="28"/>
-          <w:szCs w:val="28"/>
-          <w:lang w:bidi="fa-IR"/>
-        </w:rPr>
-      </w:pPr>
-      <w:r>
-        <w:rPr>
-          <w:rFonts w:ascii="Century Gothic" w:hAnsi="Century Gothic"/>
-          <w:sz w:val="28"/>
-          <w:szCs w:val="28"/>
-          <w:lang w:bidi="fa-IR"/>
-        </w:rPr>
-        <w:t>*</w:t>
-      </w:r>
-      <w:r>
-        <w:rPr>
-          <w:rFonts w:ascii="Century Gothic" w:hAnsi="Century Gothic"/>
-          <w:sz w:val="28"/>
-          <w:szCs w:val="28"/>
-          <w:lang w:bidi="fa-IR"/>
-        </w:rPr>
-        <w:t xml:space="preserve">Further, we will change this property for better </w:t>
-      </w:r>
-      <w:r>
-        <w:rPr>
-          <w:rFonts w:ascii="Century Gothic" w:hAnsi="Century Gothic"/>
-          <w:sz w:val="28"/>
-          <w:szCs w:val="28"/>
-          <w:lang w:bidi="fa-IR"/>
-        </w:rPr>
-        <w:t>performance.</w:t>
       </w:r>
     </w:p>
     <w:p>
@@ -2347,7 +2490,52 @@
           <w:szCs w:val="28"/>
           <w:lang w:bidi="fa-IR"/>
         </w:rPr>
-        <w:t>After declaring the layers we must give the input and output layer to the “Model” function.</w:t>
+        <w:t xml:space="preserve">After defining the layers, we need to specify the input and output layers in the </w:t>
+      </w:r>
+      <w:r>
+        <w:rPr>
+          <w:rFonts w:ascii="Century Gothic" w:hAnsi="Century Gothic"/>
+          <w:sz w:val="28"/>
+          <w:szCs w:val="28"/>
+          <w:lang w:bidi="fa-IR"/>
+        </w:rPr>
+        <w:t>“</w:t>
+      </w:r>
+      <w:r>
+        <w:rPr>
+          <w:rFonts w:ascii="Century Gothic" w:hAnsi="Century Gothic"/>
+          <w:sz w:val="28"/>
+          <w:szCs w:val="28"/>
+          <w:lang w:bidi="fa-IR"/>
+        </w:rPr>
+        <w:t>Model</w:t>
+      </w:r>
+      <w:r>
+        <w:rPr>
+          <w:rFonts w:ascii="Century Gothic" w:hAnsi="Century Gothic"/>
+          <w:sz w:val="28"/>
+          <w:szCs w:val="28"/>
+          <w:lang w:bidi="fa-IR"/>
+        </w:rPr>
+        <w:t>”</w:t>
+      </w:r>
+      <w:r>
+        <w:rPr>
+          <w:rFonts w:ascii="Century Gothic" w:hAnsi="Century Gothic"/>
+          <w:sz w:val="28"/>
+          <w:szCs w:val="28"/>
+          <w:lang w:bidi="fa-IR"/>
+        </w:rPr>
+        <w:t xml:space="preserve"> function.</w:t>
+      </w:r>
+      <w:r>
+        <w:rPr>
+          <w:rFonts w:ascii="Century Gothic" w:hAnsi="Century Gothic"/>
+          <w:sz w:val="28"/>
+          <w:szCs w:val="28"/>
+          <w:lang w:bidi="fa-IR"/>
+        </w:rPr>
+        <w:t>.</w:t>
       </w:r>
     </w:p>
     <w:p>
@@ -2415,7 +2603,16 @@
           <w:szCs w:val="28"/>
           <w:lang w:bidi="fa-IR"/>
         </w:rPr>
-        <w:t>Now we can see the model summary by “</w:t>
+        <w:t xml:space="preserve">Now, we can view the model summary using the </w:t>
+      </w:r>
+      <w:r>
+        <w:rPr>
+          <w:rFonts w:ascii="Century Gothic" w:hAnsi="Century Gothic"/>
+          <w:sz w:val="28"/>
+          <w:szCs w:val="28"/>
+          <w:lang w:bidi="fa-IR"/>
+        </w:rPr>
+        <w:t>“</w:t>
       </w:r>
       <w:r>
         <w:rPr>
@@ -2433,43 +2630,16 @@
           <w:szCs w:val="28"/>
           <w:lang w:bidi="fa-IR"/>
         </w:rPr>
-        <w:t>” command. In figure-1</w:t>
-      </w:r>
-      <w:r>
-        <w:rPr>
-          <w:rFonts w:ascii="Century Gothic" w:hAnsi="Century Gothic"/>
-          <w:sz w:val="28"/>
-          <w:szCs w:val="28"/>
-          <w:lang w:bidi="fa-IR"/>
-        </w:rPr>
-        <w:t>,</w:t>
-      </w:r>
-      <w:r>
-        <w:rPr>
-          <w:rFonts w:ascii="Century Gothic" w:hAnsi="Century Gothic"/>
-          <w:sz w:val="28"/>
-          <w:szCs w:val="28"/>
-          <w:lang w:bidi="fa-IR"/>
-        </w:rPr>
-        <w:t xml:space="preserve"> an example </w:t>
-      </w:r>
-      <w:r>
-        <w:rPr>
-          <w:rFonts w:ascii="Century Gothic" w:hAnsi="Century Gothic"/>
-          <w:sz w:val="28"/>
-          <w:szCs w:val="28"/>
-          <w:lang w:bidi="fa-IR"/>
-        </w:rPr>
-        <w:t>of a</w:t>
-      </w:r>
-      <w:r>
-        <w:rPr>
-          <w:rFonts w:ascii="Century Gothic" w:hAnsi="Century Gothic"/>
-          <w:sz w:val="28"/>
-          <w:szCs w:val="28"/>
-          <w:lang w:bidi="fa-IR"/>
-        </w:rPr>
-        <w:t xml:space="preserve"> model summary is shown.</w:t>
+        <w:t>”</w:t>
+      </w:r>
+      <w:r>
+        <w:rPr>
+          <w:rFonts w:ascii="Century Gothic" w:hAnsi="Century Gothic"/>
+          <w:sz w:val="28"/>
+          <w:szCs w:val="28"/>
+          <w:lang w:bidi="fa-IR"/>
+        </w:rPr>
+        <w:t xml:space="preserve"> command. Figure 1 shows an example of a model summary.</w:t>
       </w:r>
     </w:p>
     <w:p>
@@ -2479,6 +2649,7 @@
       <w:r>
         <w:rPr>
           <w:rFonts w:ascii="Century Gothic" w:hAnsi="Century Gothic"/>
+          <w:noProof/>
           <w:sz w:val="28"/>
           <w:szCs w:val="28"/>
           <w:lang w:bidi="fa-IR"/>
@@ -2528,14 +2699,27 @@
       <w:r>
         <w:t xml:space="preserve">Figure </w:t>
       </w:r>
-      <w:fldSimple w:instr=" SEQ Figure \* ARABIC ">
-        <w:r>
-          <w:rPr>
-            <w:noProof/>
-          </w:rPr>
-          <w:t>1</w:t>
-        </w:r>
-      </w:fldSimple>
+      <w:r>
+        <w:fldChar w:fldCharType="begin"/>
+      </w:r>
+      <w:r>
+        <w:instrText xml:space="preserve"> SEQ Figure \* ARABIC </w:instrText>
+      </w:r>
+      <w:r>
+        <w:fldChar w:fldCharType="separate"/>
+      </w:r>
+      <w:r>
+        <w:rPr>
+          <w:noProof/>
+        </w:rPr>
+        <w:t>1</w:t>
+      </w:r>
+      <w:r>
+        <w:rPr>
+          <w:noProof/>
+        </w:rPr>
+        <w:fldChar w:fldCharType="end"/>
+      </w:r>
       <w:r>
         <w:t xml:space="preserve"> example of a model summary</w:t>
       </w:r>
@@ -2566,17 +2750,7 @@
           <w:szCs w:val="28"/>
           <w:lang w:bidi="fa-IR"/>
         </w:rPr>
-        <w:lastRenderedPageBreak/>
-        <w:t xml:space="preserve">After </w:t>
-      </w:r>
-      <w:r>
-        <w:rPr>
-          <w:rFonts w:ascii="Century Gothic" w:hAnsi="Century Gothic"/>
-          <w:sz w:val="28"/>
-          <w:szCs w:val="28"/>
-          <w:lang w:bidi="fa-IR"/>
-        </w:rPr>
-        <w:t xml:space="preserve">all we have to compile the model using </w:t>
+        <w:t xml:space="preserve">Finally, we need to compile the model using the </w:t>
       </w:r>
       <w:r>
         <w:rPr>
@@ -2594,28 +2768,7 @@
           <w:szCs w:val="28"/>
           <w:lang w:bidi="fa-IR"/>
         </w:rPr>
-        <w:t>model.</w:t>
-      </w:r>
-      <w:r>
-        <w:t xml:space="preserve"> </w:t>
-      </w:r>
-      <w:r>
-        <w:rPr>
-          <w:rFonts w:ascii="Century Gothic" w:hAnsi="Century Gothic"/>
-          <w:sz w:val="28"/>
-          <w:szCs w:val="28"/>
-          <w:lang w:bidi="fa-IR"/>
-        </w:rPr>
-        <w:t>compile</w:t>
-      </w:r>
-      <w:r>
-        <w:rPr>
-          <w:rFonts w:ascii="Century Gothic" w:hAnsi="Century Gothic"/>
-          <w:sz w:val="28"/>
-          <w:szCs w:val="28"/>
-          <w:lang w:bidi="fa-IR"/>
-        </w:rPr>
-        <w:t>()</w:t>
+        <w:t>model.compile()</w:t>
       </w:r>
       <w:r>
         <w:rPr>
@@ -2633,7 +2786,128 @@
           <w:szCs w:val="28"/>
           <w:lang w:bidi="fa-IR"/>
         </w:rPr>
-        <w:t xml:space="preserve"> function. In this method we must set 3 properties. Optimizer is the learning algorithm that we use SGD with 0.01 learning rate. Loss property is the loss function. We use min square error for that. In the end the metrics must set. </w:t>
+        <w:t xml:space="preserve"> function. In this method, we must set three properties:</w:t>
+      </w:r>
+    </w:p>
+    <w:p>
+      <w:pPr>
+        <w:rPr>
+          <w:rFonts w:ascii="Century Gothic" w:hAnsi="Century Gothic"/>
+          <w:sz w:val="28"/>
+          <w:szCs w:val="28"/>
+          <w:lang w:bidi="fa-IR"/>
+        </w:rPr>
+      </w:pPr>
+    </w:p>
+    <w:p>
+      <w:pPr>
+        <w:rPr>
+          <w:rFonts w:ascii="Century Gothic" w:hAnsi="Century Gothic"/>
+          <w:sz w:val="28"/>
+          <w:szCs w:val="28"/>
+          <w:lang w:bidi="fa-IR"/>
+        </w:rPr>
+      </w:pPr>
+      <w:r>
+        <w:rPr>
+          <w:rFonts w:ascii="Century Gothic" w:hAnsi="Century Gothic"/>
+          <w:sz w:val="28"/>
+          <w:szCs w:val="28"/>
+          <w:lang w:bidi="fa-IR"/>
+        </w:rPr>
+        <w:t xml:space="preserve">1. </w:t>
+      </w:r>
+      <w:r>
+        <w:rPr>
+          <w:rFonts w:ascii="Century Gothic" w:hAnsi="Century Gothic"/>
+          <w:sz w:val="28"/>
+          <w:szCs w:val="28"/>
+          <w:lang w:bidi="fa-IR"/>
+        </w:rPr>
+        <w:t>Optimizer – The learning algorithm. Here, we use SGD with a learning rate of 0.01.</w:t>
+      </w:r>
+    </w:p>
+    <w:p>
+      <w:pPr>
+        <w:rPr>
+          <w:rFonts w:ascii="Century Gothic" w:hAnsi="Century Gothic"/>
+          <w:sz w:val="28"/>
+          <w:szCs w:val="28"/>
+          <w:lang w:bidi="fa-IR"/>
+        </w:rPr>
+      </w:pPr>
+      <w:r>
+        <w:rPr>
+          <w:rFonts w:ascii="Century Gothic" w:hAnsi="Century Gothic"/>
+          <w:sz w:val="28"/>
+          <w:szCs w:val="28"/>
+          <w:lang w:bidi="fa-IR"/>
+        </w:rPr>
+        <w:t xml:space="preserve">2. </w:t>
+      </w:r>
+      <w:r>
+        <w:rPr>
+          <w:rFonts w:ascii="Century Gothic" w:hAnsi="Century Gothic"/>
+          <w:sz w:val="28"/>
+          <w:szCs w:val="28"/>
+          <w:lang w:bidi="fa-IR"/>
+        </w:rPr>
+        <w:t>Loss – The loss function. We use mean squared error</w:t>
+      </w:r>
+      <w:r>
+        <w:rPr>
+          <w:rFonts w:ascii="Century Gothic" w:hAnsi="Century Gothic"/>
+          <w:sz w:val="28"/>
+          <w:szCs w:val="28"/>
+          <w:lang w:bidi="fa-IR"/>
+        </w:rPr>
+        <w:t>(mse)</w:t>
+      </w:r>
+      <w:r>
+        <w:rPr>
+          <w:rFonts w:ascii="Century Gothic" w:hAnsi="Century Gothic"/>
+          <w:sz w:val="28"/>
+          <w:szCs w:val="28"/>
+          <w:lang w:bidi="fa-IR"/>
+        </w:rPr>
+        <w:t xml:space="preserve"> for this.</w:t>
+      </w:r>
+    </w:p>
+    <w:p>
+      <w:pPr>
+        <w:rPr>
+          <w:rFonts w:ascii="Century Gothic" w:hAnsi="Century Gothic"/>
+          <w:sz w:val="28"/>
+          <w:szCs w:val="28"/>
+          <w:lang w:bidi="fa-IR"/>
+        </w:rPr>
+      </w:pPr>
+      <w:r>
+        <w:rPr>
+          <w:rFonts w:ascii="Century Gothic" w:hAnsi="Century Gothic"/>
+          <w:sz w:val="28"/>
+          <w:szCs w:val="28"/>
+          <w:lang w:bidi="fa-IR"/>
+        </w:rPr>
+        <w:t xml:space="preserve">3. </w:t>
+      </w:r>
+      <w:r>
+        <w:rPr>
+          <w:rFonts w:ascii="Century Gothic" w:hAnsi="Century Gothic"/>
+          <w:sz w:val="28"/>
+          <w:szCs w:val="28"/>
+          <w:lang w:bidi="fa-IR"/>
+        </w:rPr>
+        <w:t>Metrics – The evaluation metrics that need to be set.</w:t>
+      </w:r>
+      <w:r>
+        <w:rPr>
+          <w:rFonts w:ascii="Century Gothic" w:hAnsi="Century Gothic"/>
+          <w:sz w:val="28"/>
+          <w:szCs w:val="28"/>
+          <w:lang w:bidi="fa-IR"/>
+        </w:rPr>
+        <w:t xml:space="preserve">. </w:t>
       </w:r>
     </w:p>
     <w:p>
@@ -2847,25 +3121,43 @@
           <w:szCs w:val="28"/>
           <w:lang w:bidi="fa-IR"/>
         </w:rPr>
-        <w:t>The train progress will start with “</w:t>
-      </w:r>
-      <w:r>
-        <w:rPr>
-          <w:rFonts w:ascii="Century Gothic" w:hAnsi="Century Gothic"/>
-          <w:sz w:val="28"/>
-          <w:szCs w:val="28"/>
-          <w:lang w:bidi="fa-IR"/>
-        </w:rPr>
-        <w:t>model.fit</w:t>
-      </w:r>
-      <w:r>
-        <w:rPr>
-          <w:rFonts w:ascii="Century Gothic" w:hAnsi="Century Gothic"/>
-          <w:sz w:val="28"/>
-          <w:szCs w:val="28"/>
-          <w:lang w:bidi="fa-IR"/>
-        </w:rPr>
-        <w:t>()” method. In this method we must set the input and output(labels) for the network and number of epochs for Iterations. For validation we can use test split of our data.</w:t>
+        <w:t xml:space="preserve">The training process begins with the </w:t>
+      </w:r>
+      <w:r>
+        <w:rPr>
+          <w:rFonts w:ascii="Century Gothic" w:hAnsi="Century Gothic"/>
+          <w:sz w:val="28"/>
+          <w:szCs w:val="28"/>
+          <w:lang w:bidi="fa-IR"/>
+        </w:rPr>
+        <w:t>“</w:t>
+      </w:r>
+      <w:r>
+        <w:rPr>
+          <w:rFonts w:ascii="Century Gothic" w:hAnsi="Century Gothic"/>
+          <w:sz w:val="28"/>
+          <w:szCs w:val="28"/>
+          <w:lang w:bidi="fa-IR"/>
+        </w:rPr>
+        <w:t>model.fit()</w:t>
+      </w:r>
+      <w:r>
+        <w:rPr>
+          <w:rFonts w:ascii="Century Gothic" w:hAnsi="Century Gothic"/>
+          <w:sz w:val="28"/>
+          <w:szCs w:val="28"/>
+          <w:lang w:bidi="fa-IR"/>
+        </w:rPr>
+        <w:t>”</w:t>
+      </w:r>
+      <w:r>
+        <w:rPr>
+          <w:rFonts w:ascii="Century Gothic" w:hAnsi="Century Gothic"/>
+          <w:sz w:val="28"/>
+          <w:szCs w:val="28"/>
+          <w:lang w:bidi="fa-IR"/>
+        </w:rPr>
+        <w:t xml:space="preserve"> method. In this method, we need to specify the input data, output labels, and the number of epochs for iterations. For validation, we can use the test split of our dataset.</w:t>
       </w:r>
     </w:p>
     <w:p>
@@ -2984,91 +3276,115 @@
           <w:szCs w:val="28"/>
           <w:lang w:bidi="fa-IR"/>
         </w:rPr>
-        <w:t>For better demonstration we plot “Accuracy”, ”</w:t>
-      </w:r>
-      <w:r>
-        <w:t xml:space="preserve"> </w:t>
-      </w:r>
-      <w:r>
-        <w:rPr>
-          <w:rFonts w:ascii="Century Gothic" w:hAnsi="Century Gothic"/>
-          <w:sz w:val="28"/>
-          <w:szCs w:val="28"/>
-          <w:lang w:bidi="fa-IR"/>
-        </w:rPr>
-        <w:t>V</w:t>
-      </w:r>
-      <w:r>
-        <w:rPr>
-          <w:rFonts w:ascii="Century Gothic" w:hAnsi="Century Gothic"/>
-          <w:sz w:val="28"/>
-          <w:szCs w:val="28"/>
-          <w:lang w:bidi="fa-IR"/>
-        </w:rPr>
-        <w:t>alidation</w:t>
-      </w:r>
-      <w:r>
-        <w:rPr>
-          <w:rFonts w:ascii="Century Gothic" w:hAnsi="Century Gothic"/>
-          <w:sz w:val="28"/>
-          <w:szCs w:val="28"/>
-          <w:lang w:bidi="fa-IR"/>
-        </w:rPr>
-        <w:t xml:space="preserve"> A</w:t>
-      </w:r>
-      <w:r>
-        <w:rPr>
-          <w:rFonts w:ascii="Century Gothic" w:hAnsi="Century Gothic"/>
-          <w:sz w:val="28"/>
-          <w:szCs w:val="28"/>
-          <w:lang w:bidi="fa-IR"/>
-        </w:rPr>
-        <w:t>ccuracy</w:t>
-      </w:r>
-      <w:r>
-        <w:rPr>
-          <w:rFonts w:ascii="Century Gothic" w:hAnsi="Century Gothic"/>
-          <w:sz w:val="28"/>
-          <w:szCs w:val="28"/>
-          <w:lang w:bidi="fa-IR"/>
-        </w:rPr>
-        <w:t>” and</w:t>
-      </w:r>
-      <w:r>
-        <w:rPr>
-          <w:rFonts w:ascii="Century Gothic" w:hAnsi="Century Gothic"/>
-          <w:sz w:val="28"/>
-          <w:szCs w:val="28"/>
-          <w:lang w:bidi="fa-IR"/>
-        </w:rPr>
-        <w:t xml:space="preserve"> “Loss”</w:t>
-      </w:r>
-      <w:r>
-        <w:rPr>
-          <w:rFonts w:ascii="Century Gothic" w:hAnsi="Century Gothic"/>
-          <w:sz w:val="28"/>
-          <w:szCs w:val="28"/>
-          <w:lang w:bidi="fa-IR"/>
-        </w:rPr>
-        <w:t xml:space="preserve"> values</w:t>
-      </w:r>
-      <w:r>
-        <w:rPr>
-          <w:rFonts w:ascii="Century Gothic" w:hAnsi="Century Gothic"/>
-          <w:sz w:val="28"/>
-          <w:szCs w:val="28"/>
-          <w:lang w:bidi="fa-IR"/>
-        </w:rPr>
-        <w:t xml:space="preserve"> by epoch</w:t>
-      </w:r>
-      <w:r>
-        <w:rPr>
-          <w:rFonts w:ascii="Century Gothic" w:hAnsi="Century Gothic"/>
-          <w:sz w:val="28"/>
-          <w:szCs w:val="28"/>
-          <w:lang w:bidi="fa-IR"/>
-        </w:rPr>
-        <w:t>.</w:t>
+        <w:t xml:space="preserve">For better visualization, we plot the </w:t>
+      </w:r>
+      <w:r>
+        <w:rPr>
+          <w:rFonts w:ascii="Century Gothic" w:hAnsi="Century Gothic"/>
+          <w:sz w:val="28"/>
+          <w:szCs w:val="28"/>
+          <w:lang w:bidi="fa-IR"/>
+        </w:rPr>
+        <w:t>“</w:t>
+      </w:r>
+      <w:r>
+        <w:rPr>
+          <w:rFonts w:ascii="Century Gothic" w:hAnsi="Century Gothic"/>
+          <w:sz w:val="28"/>
+          <w:szCs w:val="28"/>
+          <w:lang w:bidi="fa-IR"/>
+        </w:rPr>
+        <w:t>Accuracy</w:t>
+      </w:r>
+      <w:r>
+        <w:rPr>
+          <w:rFonts w:ascii="Century Gothic" w:hAnsi="Century Gothic"/>
+          <w:sz w:val="28"/>
+          <w:szCs w:val="28"/>
+          <w:lang w:bidi="fa-IR"/>
+        </w:rPr>
+        <w:t>”</w:t>
+      </w:r>
+      <w:r>
+        <w:rPr>
+          <w:rFonts w:ascii="Century Gothic" w:hAnsi="Century Gothic"/>
+          <w:sz w:val="28"/>
+          <w:szCs w:val="28"/>
+          <w:lang w:bidi="fa-IR"/>
+        </w:rPr>
+        <w:t xml:space="preserve">, </w:t>
+      </w:r>
+      <w:r>
+        <w:rPr>
+          <w:rFonts w:ascii="Century Gothic" w:hAnsi="Century Gothic"/>
+          <w:sz w:val="28"/>
+          <w:szCs w:val="28"/>
+          <w:lang w:bidi="fa-IR"/>
+        </w:rPr>
+        <w:t>“</w:t>
+      </w:r>
+      <w:r>
+        <w:rPr>
+          <w:rFonts w:ascii="Century Gothic" w:hAnsi="Century Gothic"/>
+          <w:sz w:val="28"/>
+          <w:szCs w:val="28"/>
+          <w:lang w:bidi="fa-IR"/>
+        </w:rPr>
+        <w:t>Validation Accuracy</w:t>
+      </w:r>
+      <w:r>
+        <w:rPr>
+          <w:rFonts w:ascii="Century Gothic" w:hAnsi="Century Gothic"/>
+          <w:sz w:val="28"/>
+          <w:szCs w:val="28"/>
+          <w:lang w:bidi="fa-IR"/>
+        </w:rPr>
+        <w:t>”</w:t>
+      </w:r>
+      <w:r>
+        <w:rPr>
+          <w:rFonts w:ascii="Century Gothic" w:hAnsi="Century Gothic"/>
+          <w:sz w:val="28"/>
+          <w:szCs w:val="28"/>
+          <w:lang w:bidi="fa-IR"/>
+        </w:rPr>
+        <w:t xml:space="preserve">, and </w:t>
+      </w:r>
+      <w:r>
+        <w:rPr>
+          <w:rFonts w:ascii="Century Gothic" w:hAnsi="Century Gothic"/>
+          <w:sz w:val="28"/>
+          <w:szCs w:val="28"/>
+          <w:lang w:bidi="fa-IR"/>
+        </w:rPr>
+        <w:t>“</w:t>
+      </w:r>
+      <w:r>
+        <w:rPr>
+          <w:rFonts w:ascii="Century Gothic" w:hAnsi="Century Gothic"/>
+          <w:sz w:val="28"/>
+          <w:szCs w:val="28"/>
+          <w:lang w:bidi="fa-IR"/>
+        </w:rPr>
+        <w:t>Loss</w:t>
+      </w:r>
+      <w:r>
+        <w:rPr>
+          <w:rFonts w:ascii="Century Gothic" w:hAnsi="Century Gothic"/>
+          <w:sz w:val="28"/>
+          <w:szCs w:val="28"/>
+          <w:lang w:bidi="fa-IR"/>
+        </w:rPr>
+        <w:t>”</w:t>
+      </w:r>
+      <w:r>
+        <w:rPr>
+          <w:rFonts w:ascii="Century Gothic" w:hAnsi="Century Gothic"/>
+          <w:sz w:val="28"/>
+          <w:szCs w:val="28"/>
+          <w:lang w:bidi="fa-IR"/>
+        </w:rPr>
+        <w:t xml:space="preserve"> values over epochs.</w:t>
       </w:r>
     </w:p>
     <w:p>
@@ -3338,7 +3654,9 @@
           <w:szCs w:val="28"/>
         </w:rPr>
       </w:pPr>
-      <w:r>
+    </w:p>
+    <w:p>
+      <w:pPr>
         <w:rPr>
           <w:rFonts w:ascii="Century Gothic" w:hAnsi="Century Gothic"/>
           <w:b/>
@@ -3346,9 +3664,10 @@
           <w:sz w:val="28"/>
           <w:szCs w:val="28"/>
         </w:rPr>
-        <w:t xml:space="preserve">Step </w:t>
-      </w:r>
-      <w:r>
+      </w:pPr>
+    </w:p>
+    <w:p>
+      <w:pPr>
         <w:rPr>
           <w:rFonts w:ascii="Century Gothic" w:hAnsi="Century Gothic"/>
           <w:b/>
@@ -3356,9 +3675,10 @@
           <w:sz w:val="28"/>
           <w:szCs w:val="28"/>
         </w:rPr>
-        <w:t>Five</w:t>
-      </w:r>
-      <w:r>
+      </w:pPr>
+    </w:p>
+    <w:p>
+      <w:pPr>
         <w:rPr>
           <w:rFonts w:ascii="Century Gothic" w:hAnsi="Century Gothic"/>
           <w:b/>
@@ -3366,9 +3686,10 @@
           <w:sz w:val="28"/>
           <w:szCs w:val="28"/>
         </w:rPr>
-        <w:t>:</w:t>
-      </w:r>
-      <w:r>
+      </w:pPr>
+    </w:p>
+    <w:p>
+      <w:pPr>
         <w:rPr>
           <w:rFonts w:ascii="Century Gothic" w:hAnsi="Century Gothic"/>
           <w:b/>
@@ -3376,9 +3697,10 @@
           <w:sz w:val="28"/>
           <w:szCs w:val="28"/>
         </w:rPr>
-        <w:t xml:space="preserve"> </w:t>
-      </w:r>
-      <w:r>
+      </w:pPr>
+    </w:p>
+    <w:p>
+      <w:pPr>
         <w:rPr>
           <w:rFonts w:ascii="Century Gothic" w:hAnsi="Century Gothic"/>
           <w:b/>
@@ -3386,8 +3708,7 @@
           <w:sz w:val="28"/>
           <w:szCs w:val="28"/>
         </w:rPr>
-        <w:t>Ch</w:t>
-      </w:r>
+      </w:pPr>
       <w:r>
         <w:rPr>
           <w:rFonts w:ascii="Century Gothic" w:hAnsi="Century Gothic"/>
@@ -3396,7 +3717,8 @@
           <w:sz w:val="28"/>
           <w:szCs w:val="28"/>
         </w:rPr>
-        <w:t xml:space="preserve">anging </w:t>
+        <w:lastRenderedPageBreak/>
+        <w:t xml:space="preserve">Step </w:t>
       </w:r>
       <w:r>
         <w:rPr>
@@ -3406,7 +3728,7 @@
           <w:sz w:val="28"/>
           <w:szCs w:val="28"/>
         </w:rPr>
-        <w:t>H</w:t>
+        <w:t>Five</w:t>
       </w:r>
       <w:r>
         <w:rPr>
@@ -3416,7 +3738,7 @@
           <w:sz w:val="28"/>
           <w:szCs w:val="28"/>
         </w:rPr>
-        <w:t>yper-</w:t>
+        <w:t>:</w:t>
       </w:r>
       <w:r>
         <w:rPr>
@@ -3426,7 +3748,7 @@
           <w:sz w:val="28"/>
           <w:szCs w:val="28"/>
         </w:rPr>
-        <w:t>P</w:t>
+        <w:t xml:space="preserve"> </w:t>
       </w:r>
       <w:r>
         <w:rPr>
@@ -3436,7 +3758,7 @@
           <w:sz w:val="28"/>
           <w:szCs w:val="28"/>
         </w:rPr>
-        <w:t>arameters</w:t>
+        <w:t>Ch</w:t>
       </w:r>
       <w:r>
         <w:rPr>
@@ -3446,13 +3768,2062 @@
           <w:sz w:val="28"/>
           <w:szCs w:val="28"/>
         </w:rPr>
+        <w:t xml:space="preserve">anging </w:t>
+      </w:r>
+      <w:r>
+        <w:rPr>
+          <w:rFonts w:ascii="Century Gothic" w:hAnsi="Century Gothic"/>
+          <w:b/>
+          <w:bCs/>
+          <w:sz w:val="28"/>
+          <w:szCs w:val="28"/>
+        </w:rPr>
+        <w:t>H</w:t>
+      </w:r>
+      <w:r>
+        <w:rPr>
+          <w:rFonts w:ascii="Century Gothic" w:hAnsi="Century Gothic"/>
+          <w:b/>
+          <w:bCs/>
+          <w:sz w:val="28"/>
+          <w:szCs w:val="28"/>
+        </w:rPr>
+        <w:t>yper-</w:t>
+      </w:r>
+      <w:r>
+        <w:rPr>
+          <w:rFonts w:ascii="Century Gothic" w:hAnsi="Century Gothic"/>
+          <w:b/>
+          <w:bCs/>
+          <w:sz w:val="28"/>
+          <w:szCs w:val="28"/>
+        </w:rPr>
+        <w:t>P</w:t>
+      </w:r>
+      <w:r>
+        <w:rPr>
+          <w:rFonts w:ascii="Century Gothic" w:hAnsi="Century Gothic"/>
+          <w:b/>
+          <w:bCs/>
+          <w:sz w:val="28"/>
+          <w:szCs w:val="28"/>
+        </w:rPr>
+        <w:t>arameters</w:t>
+      </w:r>
+      <w:r>
+        <w:rPr>
+          <w:rFonts w:ascii="Century Gothic" w:hAnsi="Century Gothic"/>
+          <w:b/>
+          <w:bCs/>
+          <w:sz w:val="28"/>
+          <w:szCs w:val="28"/>
+        </w:rPr>
         <w:t xml:space="preserve"> For Better Result</w:t>
       </w:r>
     </w:p>
     <w:p>
       <w:pPr>
         <w:rPr>
-          <w:rFonts w:hint="cs"/>
+          <w:rFonts w:ascii="Century Gothic" w:hAnsi="Century Gothic"/>
+          <w:b/>
+          <w:bCs/>
+          <w:sz w:val="28"/>
+          <w:szCs w:val="28"/>
+        </w:rPr>
+      </w:pPr>
+    </w:p>
+    <w:tbl>
+      <w:tblPr>
+        <w:tblStyle w:val="TableGrid"/>
+        <w:tblW w:w="5000" w:type="pct"/>
+        <w:tblLook w:val="04A0" w:firstRow="1" w:lastRow="0" w:firstColumn="1" w:lastColumn="0" w:noHBand="0" w:noVBand="1"/>
+      </w:tblPr>
+      <w:tblGrid>
+        <w:gridCol w:w="624"/>
+        <w:gridCol w:w="880"/>
+        <w:gridCol w:w="1214"/>
+        <w:gridCol w:w="1588"/>
+        <w:gridCol w:w="1253"/>
+        <w:gridCol w:w="1113"/>
+        <w:gridCol w:w="969"/>
+        <w:gridCol w:w="1709"/>
+      </w:tblGrid>
+      <w:tr>
+        <w:tc>
+          <w:tcPr>
+            <w:tcW w:w="334" w:type="pct"/>
+          </w:tcPr>
+          <w:p>
+            <w:pPr>
+              <w:rPr>
+                <w:rFonts w:ascii="Century Gothic" w:hAnsi="Century Gothic"/>
+                <w:sz w:val="20"/>
+                <w:szCs w:val="20"/>
+              </w:rPr>
+            </w:pPr>
+            <w:r>
+              <w:rPr>
+                <w:rFonts w:ascii="Century Gothic" w:hAnsi="Century Gothic"/>
+                <w:sz w:val="20"/>
+                <w:szCs w:val="20"/>
+              </w:rPr>
+              <w:t>ID</w:t>
+            </w:r>
+          </w:p>
+        </w:tc>
+        <w:tc>
+          <w:tcPr>
+            <w:tcW w:w="471" w:type="pct"/>
+          </w:tcPr>
+          <w:p>
+            <w:pPr>
+              <w:rPr>
+                <w:rFonts w:ascii="Century Gothic" w:hAnsi="Century Gothic"/>
+                <w:sz w:val="20"/>
+                <w:szCs w:val="20"/>
+              </w:rPr>
+            </w:pPr>
+            <w:r>
+              <w:rPr>
+                <w:rFonts w:ascii="Century Gothic" w:hAnsi="Century Gothic"/>
+                <w:sz w:val="20"/>
+                <w:szCs w:val="20"/>
+              </w:rPr>
+              <w:t>layers No.</w:t>
+            </w:r>
+          </w:p>
+        </w:tc>
+        <w:tc>
+          <w:tcPr>
+            <w:tcW w:w="649" w:type="pct"/>
+          </w:tcPr>
+          <w:p>
+            <w:pPr>
+              <w:rPr>
+                <w:rFonts w:ascii="Century Gothic" w:hAnsi="Century Gothic"/>
+                <w:sz w:val="20"/>
+                <w:szCs w:val="20"/>
+              </w:rPr>
+            </w:pPr>
+            <w:r>
+              <w:rPr>
+                <w:rFonts w:ascii="Century Gothic" w:hAnsi="Century Gothic"/>
+                <w:sz w:val="20"/>
+                <w:szCs w:val="20"/>
+              </w:rPr>
+              <w:t xml:space="preserve">Neuron </w:t>
+            </w:r>
+            <w:r>
+              <w:rPr>
+                <w:rFonts w:ascii="Century Gothic" w:hAnsi="Century Gothic"/>
+                <w:sz w:val="20"/>
+                <w:szCs w:val="20"/>
+              </w:rPr>
+              <w:t>No.</w:t>
+            </w:r>
+          </w:p>
+        </w:tc>
+        <w:tc>
+          <w:tcPr>
+            <w:tcW w:w="849" w:type="pct"/>
+          </w:tcPr>
+          <w:p>
+            <w:pPr>
+              <w:rPr>
+                <w:rFonts w:ascii="Century Gothic" w:hAnsi="Century Gothic"/>
+                <w:sz w:val="20"/>
+                <w:szCs w:val="20"/>
+              </w:rPr>
+            </w:pPr>
+            <w:r>
+              <w:rPr>
+                <w:rFonts w:ascii="Century Gothic" w:hAnsi="Century Gothic"/>
+                <w:sz w:val="20"/>
+                <w:szCs w:val="20"/>
+              </w:rPr>
+              <w:t>Activation Function</w:t>
+            </w:r>
+          </w:p>
+        </w:tc>
+        <w:tc>
+          <w:tcPr>
+            <w:tcW w:w="670" w:type="pct"/>
+          </w:tcPr>
+          <w:p>
+            <w:pPr>
+              <w:rPr>
+                <w:rFonts w:ascii="Century Gothic" w:hAnsi="Century Gothic"/>
+                <w:sz w:val="20"/>
+                <w:szCs w:val="20"/>
+              </w:rPr>
+            </w:pPr>
+            <w:r>
+              <w:rPr>
+                <w:rFonts w:ascii="Century Gothic" w:hAnsi="Century Gothic"/>
+                <w:sz w:val="20"/>
+                <w:szCs w:val="20"/>
+              </w:rPr>
+              <w:t>Optimizer</w:t>
+            </w:r>
+          </w:p>
+        </w:tc>
+        <w:tc>
+          <w:tcPr>
+            <w:tcW w:w="595" w:type="pct"/>
+          </w:tcPr>
+          <w:p>
+            <w:pPr>
+              <w:rPr>
+                <w:rFonts w:ascii="Century Gothic" w:hAnsi="Century Gothic"/>
+                <w:sz w:val="20"/>
+                <w:szCs w:val="20"/>
+              </w:rPr>
+            </w:pPr>
+            <w:r>
+              <w:rPr>
+                <w:rFonts w:ascii="Century Gothic" w:hAnsi="Century Gothic"/>
+                <w:sz w:val="20"/>
+                <w:szCs w:val="20"/>
+              </w:rPr>
+              <w:t>Loss Function</w:t>
+            </w:r>
+          </w:p>
+        </w:tc>
+        <w:tc>
+          <w:tcPr>
+            <w:tcW w:w="518" w:type="pct"/>
+          </w:tcPr>
+          <w:p>
+            <w:pPr>
+              <w:rPr>
+                <w:rFonts w:ascii="Century Gothic" w:hAnsi="Century Gothic"/>
+                <w:sz w:val="20"/>
+                <w:szCs w:val="20"/>
+              </w:rPr>
+            </w:pPr>
+            <w:r>
+              <w:rPr>
+                <w:rFonts w:ascii="Century Gothic" w:hAnsi="Century Gothic"/>
+                <w:sz w:val="20"/>
+                <w:szCs w:val="20"/>
+              </w:rPr>
+              <w:t>Epochs</w:t>
+            </w:r>
+          </w:p>
+        </w:tc>
+        <w:tc>
+          <w:tcPr>
+            <w:tcW w:w="914" w:type="pct"/>
+          </w:tcPr>
+          <w:p>
+            <w:pPr>
+              <w:rPr>
+                <w:rFonts w:ascii="Century Gothic" w:hAnsi="Century Gothic"/>
+                <w:sz w:val="20"/>
+                <w:szCs w:val="20"/>
+              </w:rPr>
+            </w:pPr>
+            <w:r>
+              <w:rPr>
+                <w:rFonts w:ascii="Century Gothic" w:hAnsi="Century Gothic"/>
+                <w:sz w:val="20"/>
+                <w:szCs w:val="20"/>
+              </w:rPr>
+              <w:t>Result</w:t>
+            </w:r>
+          </w:p>
+          <w:p>
+            <w:pPr>
+              <w:rPr>
+                <w:rFonts w:ascii="Century Gothic" w:hAnsi="Century Gothic"/>
+                <w:sz w:val="20"/>
+                <w:szCs w:val="20"/>
+              </w:rPr>
+            </w:pPr>
+            <w:r>
+              <w:rPr>
+                <w:rFonts w:ascii="Century Gothic" w:hAnsi="Century Gothic"/>
+                <w:sz w:val="20"/>
+                <w:szCs w:val="20"/>
+              </w:rPr>
+              <w:t>(Acc, Loss)</w:t>
+            </w:r>
+          </w:p>
+        </w:tc>
+      </w:tr>
+      <w:tr>
+        <w:tc>
+          <w:tcPr>
+            <w:tcW w:w="334" w:type="pct"/>
+          </w:tcPr>
+          <w:p>
+            <w:pPr>
+              <w:rPr>
+                <w:rFonts w:ascii="Century Gothic" w:hAnsi="Century Gothic"/>
+                <w:sz w:val="20"/>
+                <w:szCs w:val="20"/>
+              </w:rPr>
+            </w:pPr>
+            <w:r>
+              <w:rPr>
+                <w:rFonts w:ascii="Century Gothic" w:hAnsi="Century Gothic"/>
+                <w:sz w:val="20"/>
+                <w:szCs w:val="20"/>
+              </w:rPr>
+              <w:t>1</w:t>
+            </w:r>
+          </w:p>
+        </w:tc>
+        <w:tc>
+          <w:tcPr>
+            <w:tcW w:w="471" w:type="pct"/>
+          </w:tcPr>
+          <w:p>
+            <w:pPr>
+              <w:rPr>
+                <w:rFonts w:ascii="Century Gothic" w:hAnsi="Century Gothic"/>
+                <w:sz w:val="20"/>
+                <w:szCs w:val="20"/>
+              </w:rPr>
+            </w:pPr>
+            <w:r>
+              <w:rPr>
+                <w:rFonts w:ascii="Century Gothic" w:hAnsi="Century Gothic"/>
+                <w:sz w:val="20"/>
+                <w:szCs w:val="20"/>
+              </w:rPr>
+              <w:t>3</w:t>
+            </w:r>
+          </w:p>
+        </w:tc>
+        <w:tc>
+          <w:tcPr>
+            <w:tcW w:w="649" w:type="pct"/>
+          </w:tcPr>
+          <w:p>
+            <w:pPr>
+              <w:rPr>
+                <w:rFonts w:ascii="Century Gothic" w:hAnsi="Century Gothic"/>
+                <w:sz w:val="20"/>
+                <w:szCs w:val="20"/>
+              </w:rPr>
+            </w:pPr>
+            <w:r>
+              <w:rPr>
+                <w:rFonts w:ascii="Century Gothic" w:hAnsi="Century Gothic"/>
+                <w:sz w:val="20"/>
+                <w:szCs w:val="20"/>
+              </w:rPr>
+              <w:t>64,64</w:t>
+            </w:r>
+            <w:r>
+              <w:rPr>
+                <w:rFonts w:ascii="Century Gothic" w:hAnsi="Century Gothic"/>
+                <w:sz w:val="20"/>
+                <w:szCs w:val="20"/>
+              </w:rPr>
+              <w:t>,10</w:t>
+            </w:r>
+          </w:p>
+        </w:tc>
+        <w:tc>
+          <w:tcPr>
+            <w:tcW w:w="849" w:type="pct"/>
+          </w:tcPr>
+          <w:p>
+            <w:pPr>
+              <w:rPr>
+                <w:rFonts w:ascii="Century Gothic" w:hAnsi="Century Gothic"/>
+                <w:sz w:val="20"/>
+                <w:szCs w:val="20"/>
+              </w:rPr>
+            </w:pPr>
+            <w:r>
+              <w:rPr>
+                <w:rFonts w:ascii="Century Gothic" w:hAnsi="Century Gothic"/>
+                <w:sz w:val="20"/>
+                <w:szCs w:val="20"/>
+              </w:rPr>
+              <w:t>S</w:t>
+            </w:r>
+            <w:r>
+              <w:rPr>
+                <w:rFonts w:ascii="Century Gothic" w:hAnsi="Century Gothic"/>
+                <w:sz w:val="20"/>
+                <w:szCs w:val="20"/>
+              </w:rPr>
+              <w:t>igmoid</w:t>
+            </w:r>
+            <w:r>
+              <w:rPr>
+                <w:rFonts w:ascii="Century Gothic" w:hAnsi="Century Gothic"/>
+                <w:sz w:val="20"/>
+                <w:szCs w:val="20"/>
+              </w:rPr>
+              <w:t>(3)</w:t>
+            </w:r>
+          </w:p>
+        </w:tc>
+        <w:tc>
+          <w:tcPr>
+            <w:tcW w:w="670" w:type="pct"/>
+          </w:tcPr>
+          <w:p>
+            <w:pPr>
+              <w:rPr>
+                <w:rFonts w:ascii="Century Gothic" w:hAnsi="Century Gothic"/>
+                <w:sz w:val="20"/>
+                <w:szCs w:val="20"/>
+              </w:rPr>
+            </w:pPr>
+            <w:r>
+              <w:rPr>
+                <w:rFonts w:ascii="Century Gothic" w:hAnsi="Century Gothic"/>
+                <w:sz w:val="20"/>
+                <w:szCs w:val="20"/>
+              </w:rPr>
+              <w:t>SGD(0.1)</w:t>
+            </w:r>
+          </w:p>
+        </w:tc>
+        <w:tc>
+          <w:tcPr>
+            <w:tcW w:w="595" w:type="pct"/>
+          </w:tcPr>
+          <w:p>
+            <w:pPr>
+              <w:rPr>
+                <w:rFonts w:ascii="Century Gothic" w:hAnsi="Century Gothic"/>
+                <w:sz w:val="20"/>
+                <w:szCs w:val="20"/>
+              </w:rPr>
+            </w:pPr>
+            <w:r>
+              <w:rPr>
+                <w:rFonts w:ascii="Century Gothic" w:hAnsi="Century Gothic"/>
+                <w:sz w:val="20"/>
+                <w:szCs w:val="20"/>
+              </w:rPr>
+              <w:t>mse</w:t>
+            </w:r>
+          </w:p>
+        </w:tc>
+        <w:tc>
+          <w:tcPr>
+            <w:tcW w:w="518" w:type="pct"/>
+          </w:tcPr>
+          <w:p>
+            <w:pPr>
+              <w:rPr>
+                <w:rFonts w:ascii="Century Gothic" w:hAnsi="Century Gothic"/>
+                <w:sz w:val="20"/>
+                <w:szCs w:val="20"/>
+              </w:rPr>
+            </w:pPr>
+            <w:r>
+              <w:rPr>
+                <w:rFonts w:ascii="Century Gothic" w:hAnsi="Century Gothic"/>
+                <w:sz w:val="20"/>
+                <w:szCs w:val="20"/>
+              </w:rPr>
+              <w:t>100</w:t>
+            </w:r>
+          </w:p>
+        </w:tc>
+        <w:tc>
+          <w:tcPr>
+            <w:tcW w:w="914" w:type="pct"/>
+          </w:tcPr>
+          <w:p>
+            <w:pPr>
+              <w:rPr>
+                <w:rFonts w:ascii="Century Gothic" w:hAnsi="Century Gothic"/>
+                <w:sz w:val="20"/>
+                <w:szCs w:val="20"/>
+              </w:rPr>
+            </w:pPr>
+            <w:r>
+              <w:rPr>
+                <w:rFonts w:ascii="Century Gothic" w:hAnsi="Century Gothic"/>
+                <w:sz w:val="20"/>
+                <w:szCs w:val="20"/>
+              </w:rPr>
+              <w:t>0.9360</w:t>
+            </w:r>
+            <w:r>
+              <w:rPr>
+                <w:rFonts w:ascii="Century Gothic" w:hAnsi="Century Gothic"/>
+                <w:sz w:val="20"/>
+                <w:szCs w:val="20"/>
+              </w:rPr>
+              <w:t>,</w:t>
+            </w:r>
+            <w:r>
+              <w:t xml:space="preserve"> </w:t>
+            </w:r>
+            <w:r>
+              <w:rPr>
+                <w:rFonts w:ascii="Century Gothic" w:hAnsi="Century Gothic"/>
+                <w:sz w:val="20"/>
+                <w:szCs w:val="20"/>
+              </w:rPr>
+              <w:t>0.0109</w:t>
+            </w:r>
+          </w:p>
+        </w:tc>
+      </w:tr>
+      <w:tr>
+        <w:tc>
+          <w:tcPr>
+            <w:tcW w:w="334" w:type="pct"/>
+          </w:tcPr>
+          <w:p>
+            <w:pPr>
+              <w:rPr>
+                <w:rFonts w:ascii="Century Gothic" w:hAnsi="Century Gothic"/>
+                <w:sz w:val="20"/>
+                <w:szCs w:val="20"/>
+              </w:rPr>
+            </w:pPr>
+            <w:r>
+              <w:rPr>
+                <w:rFonts w:ascii="Century Gothic" w:hAnsi="Century Gothic"/>
+                <w:sz w:val="20"/>
+                <w:szCs w:val="20"/>
+              </w:rPr>
+              <w:t>2</w:t>
+            </w:r>
+          </w:p>
+        </w:tc>
+        <w:tc>
+          <w:tcPr>
+            <w:tcW w:w="471" w:type="pct"/>
+          </w:tcPr>
+          <w:p>
+            <w:pPr>
+              <w:rPr>
+                <w:rFonts w:ascii="Century Gothic" w:hAnsi="Century Gothic"/>
+                <w:sz w:val="20"/>
+                <w:szCs w:val="20"/>
+              </w:rPr>
+            </w:pPr>
+            <w:r>
+              <w:rPr>
+                <w:rFonts w:ascii="Century Gothic" w:hAnsi="Century Gothic"/>
+                <w:sz w:val="20"/>
+                <w:szCs w:val="20"/>
+              </w:rPr>
+              <w:t>3</w:t>
+            </w:r>
+          </w:p>
+        </w:tc>
+        <w:tc>
+          <w:tcPr>
+            <w:tcW w:w="649" w:type="pct"/>
+          </w:tcPr>
+          <w:p>
+            <w:pPr>
+              <w:rPr>
+                <w:rFonts w:ascii="Century Gothic" w:hAnsi="Century Gothic"/>
+                <w:sz w:val="20"/>
+                <w:szCs w:val="20"/>
+              </w:rPr>
+            </w:pPr>
+            <w:r>
+              <w:rPr>
+                <w:rFonts w:ascii="Century Gothic" w:hAnsi="Century Gothic"/>
+                <w:sz w:val="20"/>
+                <w:szCs w:val="20"/>
+              </w:rPr>
+              <w:t>64,64</w:t>
+            </w:r>
+            <w:r>
+              <w:rPr>
+                <w:rFonts w:ascii="Century Gothic" w:hAnsi="Century Gothic"/>
+                <w:sz w:val="20"/>
+                <w:szCs w:val="20"/>
+              </w:rPr>
+              <w:t>,10</w:t>
+            </w:r>
+          </w:p>
+        </w:tc>
+        <w:tc>
+          <w:tcPr>
+            <w:tcW w:w="849" w:type="pct"/>
+          </w:tcPr>
+          <w:p>
+            <w:pPr>
+              <w:rPr>
+                <w:rFonts w:ascii="Century Gothic" w:hAnsi="Century Gothic"/>
+                <w:sz w:val="20"/>
+                <w:szCs w:val="20"/>
+              </w:rPr>
+            </w:pPr>
+            <w:r>
+              <w:rPr>
+                <w:rFonts w:ascii="Century Gothic" w:hAnsi="Century Gothic"/>
+                <w:sz w:val="20"/>
+                <w:szCs w:val="20"/>
+              </w:rPr>
+              <w:t>Sigmoid</w:t>
+            </w:r>
+            <w:r>
+              <w:rPr>
+                <w:rFonts w:ascii="Century Gothic" w:hAnsi="Century Gothic"/>
+                <w:sz w:val="20"/>
+                <w:szCs w:val="20"/>
+              </w:rPr>
+              <w:t>(3)</w:t>
+            </w:r>
+          </w:p>
+        </w:tc>
+        <w:tc>
+          <w:tcPr>
+            <w:tcW w:w="670" w:type="pct"/>
+          </w:tcPr>
+          <w:p>
+            <w:pPr>
+              <w:rPr>
+                <w:rFonts w:ascii="Century Gothic" w:hAnsi="Century Gothic"/>
+                <w:sz w:val="20"/>
+                <w:szCs w:val="20"/>
+              </w:rPr>
+            </w:pPr>
+            <w:r>
+              <w:rPr>
+                <w:rFonts w:ascii="Century Gothic" w:hAnsi="Century Gothic"/>
+                <w:sz w:val="20"/>
+                <w:szCs w:val="20"/>
+              </w:rPr>
+              <w:t>SGD(0.</w:t>
+            </w:r>
+            <w:r>
+              <w:rPr>
+                <w:rFonts w:ascii="Century Gothic" w:hAnsi="Century Gothic"/>
+                <w:sz w:val="20"/>
+                <w:szCs w:val="20"/>
+              </w:rPr>
+              <w:t>0</w:t>
+            </w:r>
+            <w:r>
+              <w:rPr>
+                <w:rFonts w:ascii="Century Gothic" w:hAnsi="Century Gothic"/>
+                <w:sz w:val="20"/>
+                <w:szCs w:val="20"/>
+              </w:rPr>
+              <w:t>1)</w:t>
+            </w:r>
+          </w:p>
+        </w:tc>
+        <w:tc>
+          <w:tcPr>
+            <w:tcW w:w="595" w:type="pct"/>
+          </w:tcPr>
+          <w:p>
+            <w:pPr>
+              <w:rPr>
+                <w:rFonts w:ascii="Century Gothic" w:hAnsi="Century Gothic"/>
+                <w:sz w:val="20"/>
+                <w:szCs w:val="20"/>
+              </w:rPr>
+            </w:pPr>
+            <w:r>
+              <w:rPr>
+                <w:rFonts w:ascii="Century Gothic" w:hAnsi="Century Gothic"/>
+                <w:sz w:val="20"/>
+                <w:szCs w:val="20"/>
+              </w:rPr>
+              <w:t>mse</w:t>
+            </w:r>
+          </w:p>
+        </w:tc>
+        <w:tc>
+          <w:tcPr>
+            <w:tcW w:w="518" w:type="pct"/>
+          </w:tcPr>
+          <w:p>
+            <w:pPr>
+              <w:rPr>
+                <w:rFonts w:ascii="Century Gothic" w:hAnsi="Century Gothic"/>
+                <w:sz w:val="20"/>
+                <w:szCs w:val="20"/>
+              </w:rPr>
+            </w:pPr>
+            <w:r>
+              <w:rPr>
+                <w:rFonts w:ascii="Century Gothic" w:hAnsi="Century Gothic"/>
+                <w:sz w:val="20"/>
+                <w:szCs w:val="20"/>
+              </w:rPr>
+              <w:t>100</w:t>
+            </w:r>
+          </w:p>
+        </w:tc>
+        <w:tc>
+          <w:tcPr>
+            <w:tcW w:w="914" w:type="pct"/>
+          </w:tcPr>
+          <w:p>
+            <w:pPr>
+              <w:rPr>
+                <w:rFonts w:ascii="Century Gothic" w:hAnsi="Century Gothic"/>
+                <w:sz w:val="20"/>
+                <w:szCs w:val="20"/>
+              </w:rPr>
+            </w:pPr>
+            <w:r>
+              <w:rPr>
+                <w:rFonts w:ascii="Century Gothic" w:hAnsi="Century Gothic"/>
+                <w:sz w:val="20"/>
+                <w:szCs w:val="20"/>
+              </w:rPr>
+              <w:t>0.6326</w:t>
+            </w:r>
+            <w:r>
+              <w:rPr>
+                <w:rFonts w:ascii="Century Gothic" w:hAnsi="Century Gothic"/>
+                <w:sz w:val="20"/>
+                <w:szCs w:val="20"/>
+              </w:rPr>
+              <w:t>,</w:t>
+            </w:r>
+            <w:r>
+              <w:rPr>
+                <w:rFonts w:ascii="Century Gothic" w:hAnsi="Century Gothic"/>
+                <w:sz w:val="20"/>
+                <w:szCs w:val="20"/>
+              </w:rPr>
+              <w:t xml:space="preserve"> 0.0616</w:t>
+            </w:r>
+          </w:p>
+        </w:tc>
+      </w:tr>
+      <w:tr>
+        <w:tc>
+          <w:tcPr>
+            <w:tcW w:w="334" w:type="pct"/>
+          </w:tcPr>
+          <w:p>
+            <w:pPr>
+              <w:rPr>
+                <w:rFonts w:ascii="Century Gothic" w:hAnsi="Century Gothic"/>
+                <w:sz w:val="20"/>
+                <w:szCs w:val="20"/>
+              </w:rPr>
+            </w:pPr>
+            <w:r>
+              <w:rPr>
+                <w:rFonts w:ascii="Century Gothic" w:hAnsi="Century Gothic"/>
+                <w:sz w:val="20"/>
+                <w:szCs w:val="20"/>
+              </w:rPr>
+              <w:t>3</w:t>
+            </w:r>
+          </w:p>
+        </w:tc>
+        <w:tc>
+          <w:tcPr>
+            <w:tcW w:w="471" w:type="pct"/>
+          </w:tcPr>
+          <w:p>
+            <w:pPr>
+              <w:rPr>
+                <w:rFonts w:ascii="Century Gothic" w:hAnsi="Century Gothic"/>
+                <w:sz w:val="20"/>
+                <w:szCs w:val="20"/>
+              </w:rPr>
+            </w:pPr>
+            <w:r>
+              <w:rPr>
+                <w:rFonts w:ascii="Century Gothic" w:hAnsi="Century Gothic"/>
+                <w:sz w:val="20"/>
+                <w:szCs w:val="20"/>
+              </w:rPr>
+              <w:t>3</w:t>
+            </w:r>
+          </w:p>
+        </w:tc>
+        <w:tc>
+          <w:tcPr>
+            <w:tcW w:w="649" w:type="pct"/>
+          </w:tcPr>
+          <w:p>
+            <w:pPr>
+              <w:rPr>
+                <w:rFonts w:ascii="Century Gothic" w:hAnsi="Century Gothic"/>
+                <w:sz w:val="20"/>
+                <w:szCs w:val="20"/>
+              </w:rPr>
+            </w:pPr>
+            <w:r>
+              <w:rPr>
+                <w:rFonts w:ascii="Century Gothic" w:hAnsi="Century Gothic"/>
+                <w:sz w:val="20"/>
+                <w:szCs w:val="20"/>
+              </w:rPr>
+              <w:t>64,64</w:t>
+            </w:r>
+            <w:r>
+              <w:rPr>
+                <w:rFonts w:ascii="Century Gothic" w:hAnsi="Century Gothic"/>
+                <w:sz w:val="20"/>
+                <w:szCs w:val="20"/>
+              </w:rPr>
+              <w:t>,10</w:t>
+            </w:r>
+          </w:p>
+        </w:tc>
+        <w:tc>
+          <w:tcPr>
+            <w:tcW w:w="849" w:type="pct"/>
+          </w:tcPr>
+          <w:p>
+            <w:pPr>
+              <w:rPr>
+                <w:rFonts w:ascii="Century Gothic" w:hAnsi="Century Gothic"/>
+                <w:sz w:val="20"/>
+                <w:szCs w:val="20"/>
+              </w:rPr>
+            </w:pPr>
+            <w:r>
+              <w:rPr>
+                <w:rFonts w:ascii="Century Gothic" w:hAnsi="Century Gothic"/>
+                <w:sz w:val="20"/>
+                <w:szCs w:val="20"/>
+              </w:rPr>
+              <w:t>Sigmoid</w:t>
+            </w:r>
+            <w:r>
+              <w:rPr>
+                <w:rFonts w:ascii="Century Gothic" w:hAnsi="Century Gothic"/>
+                <w:sz w:val="20"/>
+                <w:szCs w:val="20"/>
+              </w:rPr>
+              <w:t>(3)</w:t>
+            </w:r>
+          </w:p>
+        </w:tc>
+        <w:tc>
+          <w:tcPr>
+            <w:tcW w:w="670" w:type="pct"/>
+          </w:tcPr>
+          <w:p>
+            <w:pPr>
+              <w:rPr>
+                <w:rFonts w:ascii="Century Gothic" w:hAnsi="Century Gothic"/>
+                <w:sz w:val="20"/>
+                <w:szCs w:val="20"/>
+              </w:rPr>
+            </w:pPr>
+            <w:r>
+              <w:rPr>
+                <w:rFonts w:ascii="Century Gothic" w:hAnsi="Century Gothic"/>
+                <w:sz w:val="20"/>
+                <w:szCs w:val="20"/>
+              </w:rPr>
+              <w:t>SGD(0.</w:t>
+            </w:r>
+            <w:r>
+              <w:rPr>
+                <w:rFonts w:ascii="Century Gothic" w:hAnsi="Century Gothic"/>
+                <w:sz w:val="20"/>
+                <w:szCs w:val="20"/>
+              </w:rPr>
+              <w:t>0</w:t>
+            </w:r>
+            <w:r>
+              <w:rPr>
+                <w:rFonts w:ascii="Century Gothic" w:hAnsi="Century Gothic"/>
+                <w:sz w:val="20"/>
+                <w:szCs w:val="20"/>
+              </w:rPr>
+              <w:t>1)</w:t>
+            </w:r>
+          </w:p>
+        </w:tc>
+        <w:tc>
+          <w:tcPr>
+            <w:tcW w:w="595" w:type="pct"/>
+          </w:tcPr>
+          <w:p>
+            <w:pPr>
+              <w:rPr>
+                <w:rFonts w:ascii="Century Gothic" w:hAnsi="Century Gothic"/>
+                <w:sz w:val="20"/>
+                <w:szCs w:val="20"/>
+              </w:rPr>
+            </w:pPr>
+            <w:r>
+              <w:rPr>
+                <w:rFonts w:ascii="Century Gothic" w:hAnsi="Century Gothic"/>
+                <w:sz w:val="20"/>
+                <w:szCs w:val="20"/>
+              </w:rPr>
+              <w:t>mse</w:t>
+            </w:r>
+          </w:p>
+        </w:tc>
+        <w:tc>
+          <w:tcPr>
+            <w:tcW w:w="518" w:type="pct"/>
+          </w:tcPr>
+          <w:p>
+            <w:pPr>
+              <w:rPr>
+                <w:rFonts w:ascii="Century Gothic" w:hAnsi="Century Gothic"/>
+                <w:sz w:val="20"/>
+                <w:szCs w:val="20"/>
+              </w:rPr>
+            </w:pPr>
+            <w:r>
+              <w:rPr>
+                <w:rFonts w:ascii="Century Gothic" w:hAnsi="Century Gothic"/>
+                <w:sz w:val="20"/>
+                <w:szCs w:val="20"/>
+              </w:rPr>
+              <w:t>300</w:t>
+            </w:r>
+          </w:p>
+        </w:tc>
+        <w:tc>
+          <w:tcPr>
+            <w:tcW w:w="914" w:type="pct"/>
+          </w:tcPr>
+          <w:p>
+            <w:pPr>
+              <w:rPr>
+                <w:rFonts w:ascii="Century Gothic" w:hAnsi="Century Gothic"/>
+                <w:sz w:val="20"/>
+                <w:szCs w:val="20"/>
+              </w:rPr>
+            </w:pPr>
+            <w:r>
+              <w:rPr>
+                <w:rFonts w:ascii="Century Gothic" w:hAnsi="Century Gothic"/>
+                <w:sz w:val="20"/>
+                <w:szCs w:val="20"/>
+              </w:rPr>
+              <w:t>0.8858</w:t>
+            </w:r>
+            <w:r>
+              <w:rPr>
+                <w:rFonts w:ascii="Century Gothic" w:hAnsi="Century Gothic"/>
+                <w:sz w:val="20"/>
+                <w:szCs w:val="20"/>
+              </w:rPr>
+              <w:t xml:space="preserve">, </w:t>
+            </w:r>
+            <w:r>
+              <w:rPr>
+                <w:rFonts w:ascii="Century Gothic" w:hAnsi="Century Gothic"/>
+                <w:sz w:val="20"/>
+                <w:szCs w:val="20"/>
+              </w:rPr>
+              <w:t>0.0219</w:t>
+            </w:r>
+          </w:p>
+        </w:tc>
+      </w:tr>
+      <w:tr>
+        <w:tc>
+          <w:tcPr>
+            <w:tcW w:w="334" w:type="pct"/>
+          </w:tcPr>
+          <w:p>
+            <w:pPr>
+              <w:rPr>
+                <w:rFonts w:ascii="Century Gothic" w:hAnsi="Century Gothic"/>
+                <w:sz w:val="20"/>
+                <w:szCs w:val="20"/>
+              </w:rPr>
+            </w:pPr>
+            <w:r>
+              <w:rPr>
+                <w:rFonts w:ascii="Century Gothic" w:hAnsi="Century Gothic"/>
+                <w:sz w:val="20"/>
+                <w:szCs w:val="20"/>
+              </w:rPr>
+              <w:t>4</w:t>
+            </w:r>
+          </w:p>
+        </w:tc>
+        <w:tc>
+          <w:tcPr>
+            <w:tcW w:w="471" w:type="pct"/>
+          </w:tcPr>
+          <w:p>
+            <w:pPr>
+              <w:rPr>
+                <w:rFonts w:ascii="Century Gothic" w:hAnsi="Century Gothic"/>
+                <w:sz w:val="20"/>
+                <w:szCs w:val="20"/>
+              </w:rPr>
+            </w:pPr>
+            <w:r>
+              <w:rPr>
+                <w:rFonts w:ascii="Century Gothic" w:hAnsi="Century Gothic"/>
+                <w:sz w:val="20"/>
+                <w:szCs w:val="20"/>
+              </w:rPr>
+              <w:t>3</w:t>
+            </w:r>
+          </w:p>
+        </w:tc>
+        <w:tc>
+          <w:tcPr>
+            <w:tcW w:w="649" w:type="pct"/>
+          </w:tcPr>
+          <w:p>
+            <w:pPr>
+              <w:rPr>
+                <w:rFonts w:ascii="Century Gothic" w:hAnsi="Century Gothic"/>
+                <w:sz w:val="20"/>
+                <w:szCs w:val="20"/>
+              </w:rPr>
+            </w:pPr>
+            <w:r>
+              <w:rPr>
+                <w:rFonts w:ascii="Century Gothic" w:hAnsi="Century Gothic"/>
+                <w:sz w:val="20"/>
+                <w:szCs w:val="20"/>
+              </w:rPr>
+              <w:t>64,64</w:t>
+            </w:r>
+            <w:r>
+              <w:rPr>
+                <w:rFonts w:ascii="Century Gothic" w:hAnsi="Century Gothic"/>
+                <w:sz w:val="20"/>
+                <w:szCs w:val="20"/>
+              </w:rPr>
+              <w:t>,10</w:t>
+            </w:r>
+          </w:p>
+        </w:tc>
+        <w:tc>
+          <w:tcPr>
+            <w:tcW w:w="849" w:type="pct"/>
+          </w:tcPr>
+          <w:p>
+            <w:pPr>
+              <w:rPr>
+                <w:rFonts w:ascii="Century Gothic" w:hAnsi="Century Gothic"/>
+                <w:sz w:val="20"/>
+                <w:szCs w:val="20"/>
+              </w:rPr>
+            </w:pPr>
+            <w:r>
+              <w:rPr>
+                <w:rFonts w:ascii="Century Gothic" w:hAnsi="Century Gothic"/>
+                <w:sz w:val="20"/>
+                <w:szCs w:val="20"/>
+              </w:rPr>
+              <w:t>Sigmoid</w:t>
+            </w:r>
+            <w:r>
+              <w:rPr>
+                <w:rFonts w:ascii="Century Gothic" w:hAnsi="Century Gothic"/>
+                <w:sz w:val="20"/>
+                <w:szCs w:val="20"/>
+              </w:rPr>
+              <w:t>(</w:t>
+            </w:r>
+            <w:r>
+              <w:rPr>
+                <w:rFonts w:ascii="Century Gothic" w:hAnsi="Century Gothic"/>
+                <w:sz w:val="20"/>
+                <w:szCs w:val="20"/>
+              </w:rPr>
+              <w:t>2</w:t>
+            </w:r>
+            <w:r>
+              <w:rPr>
+                <w:rFonts w:ascii="Century Gothic" w:hAnsi="Century Gothic"/>
+                <w:sz w:val="20"/>
+                <w:szCs w:val="20"/>
+              </w:rPr>
+              <w:t>)</w:t>
+            </w:r>
+            <w:r>
+              <w:rPr>
+                <w:rFonts w:ascii="Century Gothic" w:hAnsi="Century Gothic"/>
+                <w:sz w:val="20"/>
+                <w:szCs w:val="20"/>
+              </w:rPr>
+              <w:t>, Softmax</w:t>
+            </w:r>
+          </w:p>
+        </w:tc>
+        <w:tc>
+          <w:tcPr>
+            <w:tcW w:w="670" w:type="pct"/>
+          </w:tcPr>
+          <w:p>
+            <w:pPr>
+              <w:rPr>
+                <w:rFonts w:ascii="Century Gothic" w:hAnsi="Century Gothic"/>
+                <w:sz w:val="20"/>
+                <w:szCs w:val="20"/>
+              </w:rPr>
+            </w:pPr>
+            <w:r>
+              <w:rPr>
+                <w:rFonts w:ascii="Century Gothic" w:hAnsi="Century Gothic"/>
+                <w:sz w:val="20"/>
+                <w:szCs w:val="20"/>
+              </w:rPr>
+              <w:t>SGD(0.0</w:t>
+            </w:r>
+            <w:r>
+              <w:rPr>
+                <w:rFonts w:ascii="Century Gothic" w:hAnsi="Century Gothic"/>
+                <w:sz w:val="20"/>
+                <w:szCs w:val="20"/>
+              </w:rPr>
+              <w:t>5</w:t>
+            </w:r>
+            <w:r>
+              <w:rPr>
+                <w:rFonts w:ascii="Century Gothic" w:hAnsi="Century Gothic"/>
+                <w:sz w:val="20"/>
+                <w:szCs w:val="20"/>
+              </w:rPr>
+              <w:t>)</w:t>
+            </w:r>
+          </w:p>
+        </w:tc>
+        <w:tc>
+          <w:tcPr>
+            <w:tcW w:w="595" w:type="pct"/>
+          </w:tcPr>
+          <w:p>
+            <w:pPr>
+              <w:rPr>
+                <w:rFonts w:ascii="Century Gothic" w:hAnsi="Century Gothic"/>
+                <w:sz w:val="20"/>
+                <w:szCs w:val="20"/>
+              </w:rPr>
+            </w:pPr>
+            <w:r>
+              <w:rPr>
+                <w:rFonts w:ascii="Century Gothic" w:hAnsi="Century Gothic"/>
+                <w:sz w:val="20"/>
+                <w:szCs w:val="20"/>
+              </w:rPr>
+              <w:t>mse</w:t>
+            </w:r>
+          </w:p>
+        </w:tc>
+        <w:tc>
+          <w:tcPr>
+            <w:tcW w:w="518" w:type="pct"/>
+          </w:tcPr>
+          <w:p>
+            <w:pPr>
+              <w:rPr>
+                <w:rFonts w:ascii="Century Gothic" w:hAnsi="Century Gothic"/>
+                <w:sz w:val="20"/>
+                <w:szCs w:val="20"/>
+              </w:rPr>
+            </w:pPr>
+            <w:r>
+              <w:rPr>
+                <w:rFonts w:ascii="Century Gothic" w:hAnsi="Century Gothic"/>
+                <w:sz w:val="20"/>
+                <w:szCs w:val="20"/>
+              </w:rPr>
+              <w:t>150</w:t>
+            </w:r>
+          </w:p>
+        </w:tc>
+        <w:tc>
+          <w:tcPr>
+            <w:tcW w:w="914" w:type="pct"/>
+          </w:tcPr>
+          <w:p>
+            <w:pPr>
+              <w:rPr>
+                <w:rFonts w:ascii="Century Gothic" w:hAnsi="Century Gothic"/>
+                <w:sz w:val="20"/>
+                <w:szCs w:val="20"/>
+              </w:rPr>
+            </w:pPr>
+            <w:r>
+              <w:rPr>
+                <w:rFonts w:ascii="Century Gothic" w:hAnsi="Century Gothic"/>
+                <w:sz w:val="20"/>
+                <w:szCs w:val="20"/>
+              </w:rPr>
+              <w:t>0.9381</w:t>
+            </w:r>
+            <w:r>
+              <w:rPr>
+                <w:rFonts w:ascii="Century Gothic" w:hAnsi="Century Gothic"/>
+                <w:sz w:val="20"/>
+                <w:szCs w:val="20"/>
+              </w:rPr>
+              <w:t>,</w:t>
+            </w:r>
+            <w:r>
+              <w:t xml:space="preserve"> </w:t>
+            </w:r>
+            <w:r>
+              <w:rPr>
+                <w:rFonts w:ascii="Century Gothic" w:hAnsi="Century Gothic"/>
+                <w:sz w:val="20"/>
+                <w:szCs w:val="20"/>
+              </w:rPr>
+              <w:t>0.0098</w:t>
+            </w:r>
+          </w:p>
+        </w:tc>
+      </w:tr>
+      <w:tr>
+        <w:tc>
+          <w:tcPr>
+            <w:tcW w:w="334" w:type="pct"/>
+          </w:tcPr>
+          <w:p>
+            <w:pPr>
+              <w:rPr>
+                <w:rFonts w:ascii="Century Gothic" w:hAnsi="Century Gothic"/>
+                <w:sz w:val="20"/>
+                <w:szCs w:val="20"/>
+              </w:rPr>
+            </w:pPr>
+            <w:r>
+              <w:rPr>
+                <w:rFonts w:ascii="Century Gothic" w:hAnsi="Century Gothic"/>
+                <w:sz w:val="20"/>
+                <w:szCs w:val="20"/>
+              </w:rPr>
+              <w:t>5</w:t>
+            </w:r>
+          </w:p>
+        </w:tc>
+        <w:tc>
+          <w:tcPr>
+            <w:tcW w:w="471" w:type="pct"/>
+          </w:tcPr>
+          <w:p>
+            <w:pPr>
+              <w:rPr>
+                <w:rFonts w:ascii="Century Gothic" w:hAnsi="Century Gothic"/>
+                <w:sz w:val="20"/>
+                <w:szCs w:val="20"/>
+              </w:rPr>
+            </w:pPr>
+            <w:r>
+              <w:rPr>
+                <w:rFonts w:ascii="Century Gothic" w:hAnsi="Century Gothic"/>
+                <w:sz w:val="20"/>
+                <w:szCs w:val="20"/>
+              </w:rPr>
+              <w:t>2</w:t>
+            </w:r>
+          </w:p>
+        </w:tc>
+        <w:tc>
+          <w:tcPr>
+            <w:tcW w:w="649" w:type="pct"/>
+          </w:tcPr>
+          <w:p>
+            <w:pPr>
+              <w:rPr>
+                <w:rFonts w:ascii="Century Gothic" w:hAnsi="Century Gothic"/>
+                <w:sz w:val="20"/>
+                <w:szCs w:val="20"/>
+              </w:rPr>
+            </w:pPr>
+            <w:r>
+              <w:rPr>
+                <w:rFonts w:ascii="Century Gothic" w:hAnsi="Century Gothic"/>
+                <w:sz w:val="20"/>
+                <w:szCs w:val="20"/>
+              </w:rPr>
+              <w:t>128,10</w:t>
+            </w:r>
+          </w:p>
+        </w:tc>
+        <w:tc>
+          <w:tcPr>
+            <w:tcW w:w="849" w:type="pct"/>
+          </w:tcPr>
+          <w:p>
+            <w:pPr>
+              <w:rPr>
+                <w:rFonts w:ascii="Century Gothic" w:hAnsi="Century Gothic"/>
+                <w:sz w:val="20"/>
+                <w:szCs w:val="20"/>
+              </w:rPr>
+            </w:pPr>
+            <w:r>
+              <w:rPr>
+                <w:rFonts w:ascii="Century Gothic" w:hAnsi="Century Gothic"/>
+                <w:sz w:val="20"/>
+                <w:szCs w:val="20"/>
+              </w:rPr>
+              <w:t>ReLu, Softmax</w:t>
+            </w:r>
+          </w:p>
+        </w:tc>
+        <w:tc>
+          <w:tcPr>
+            <w:tcW w:w="670" w:type="pct"/>
+          </w:tcPr>
+          <w:p>
+            <w:pPr>
+              <w:rPr>
+                <w:rFonts w:ascii="Century Gothic" w:hAnsi="Century Gothic"/>
+                <w:sz w:val="20"/>
+                <w:szCs w:val="20"/>
+              </w:rPr>
+            </w:pPr>
+            <w:r>
+              <w:rPr>
+                <w:rFonts w:ascii="Century Gothic" w:hAnsi="Century Gothic"/>
+                <w:sz w:val="20"/>
+                <w:szCs w:val="20"/>
+              </w:rPr>
+              <w:t>SGD(0.01)</w:t>
+            </w:r>
+          </w:p>
+        </w:tc>
+        <w:tc>
+          <w:tcPr>
+            <w:tcW w:w="595" w:type="pct"/>
+          </w:tcPr>
+          <w:p>
+            <w:pPr>
+              <w:rPr>
+                <w:rFonts w:ascii="Century Gothic" w:hAnsi="Century Gothic"/>
+                <w:sz w:val="20"/>
+                <w:szCs w:val="20"/>
+              </w:rPr>
+            </w:pPr>
+            <w:r>
+              <w:rPr>
+                <w:rFonts w:ascii="Century Gothic" w:hAnsi="Century Gothic"/>
+                <w:sz w:val="20"/>
+                <w:szCs w:val="20"/>
+              </w:rPr>
+              <w:t>mse</w:t>
+            </w:r>
+          </w:p>
+        </w:tc>
+        <w:tc>
+          <w:tcPr>
+            <w:tcW w:w="518" w:type="pct"/>
+          </w:tcPr>
+          <w:p>
+            <w:pPr>
+              <w:rPr>
+                <w:rFonts w:ascii="Century Gothic" w:hAnsi="Century Gothic"/>
+                <w:sz w:val="20"/>
+                <w:szCs w:val="20"/>
+              </w:rPr>
+            </w:pPr>
+            <w:r>
+              <w:rPr>
+                <w:rFonts w:ascii="Century Gothic" w:hAnsi="Century Gothic"/>
+                <w:sz w:val="20"/>
+                <w:szCs w:val="20"/>
+              </w:rPr>
+              <w:t>200</w:t>
+            </w:r>
+          </w:p>
+        </w:tc>
+        <w:tc>
+          <w:tcPr>
+            <w:tcW w:w="914" w:type="pct"/>
+          </w:tcPr>
+          <w:p>
+            <w:pPr>
+              <w:rPr>
+                <w:rFonts w:ascii="Century Gothic" w:hAnsi="Century Gothic"/>
+                <w:sz w:val="20"/>
+                <w:szCs w:val="20"/>
+              </w:rPr>
+            </w:pPr>
+            <w:r>
+              <w:rPr>
+                <w:rFonts w:ascii="Century Gothic" w:hAnsi="Century Gothic"/>
+                <w:sz w:val="20"/>
+                <w:szCs w:val="20"/>
+              </w:rPr>
+              <w:t>0.9565</w:t>
+            </w:r>
+            <w:r>
+              <w:rPr>
+                <w:rFonts w:ascii="Century Gothic" w:hAnsi="Century Gothic"/>
+                <w:sz w:val="20"/>
+                <w:szCs w:val="20"/>
+              </w:rPr>
+              <w:t>, 0.0072</w:t>
+            </w:r>
+          </w:p>
+        </w:tc>
+      </w:tr>
+      <w:tr>
+        <w:tc>
+          <w:tcPr>
+            <w:tcW w:w="334" w:type="pct"/>
+          </w:tcPr>
+          <w:p>
+            <w:pPr>
+              <w:rPr>
+                <w:rFonts w:ascii="Century Gothic" w:hAnsi="Century Gothic"/>
+                <w:sz w:val="20"/>
+                <w:szCs w:val="20"/>
+              </w:rPr>
+            </w:pPr>
+            <w:r>
+              <w:rPr>
+                <w:rFonts w:ascii="Century Gothic" w:hAnsi="Century Gothic"/>
+                <w:sz w:val="20"/>
+                <w:szCs w:val="20"/>
+              </w:rPr>
+              <w:t>6</w:t>
+            </w:r>
+          </w:p>
+        </w:tc>
+        <w:tc>
+          <w:tcPr>
+            <w:tcW w:w="471" w:type="pct"/>
+          </w:tcPr>
+          <w:p>
+            <w:pPr>
+              <w:rPr>
+                <w:rFonts w:ascii="Century Gothic" w:hAnsi="Century Gothic"/>
+                <w:sz w:val="20"/>
+                <w:szCs w:val="20"/>
+              </w:rPr>
+            </w:pPr>
+            <w:r>
+              <w:rPr>
+                <w:rFonts w:ascii="Century Gothic" w:hAnsi="Century Gothic"/>
+                <w:sz w:val="20"/>
+                <w:szCs w:val="20"/>
+              </w:rPr>
+              <w:t>3</w:t>
+            </w:r>
+          </w:p>
+        </w:tc>
+        <w:tc>
+          <w:tcPr>
+            <w:tcW w:w="649" w:type="pct"/>
+          </w:tcPr>
+          <w:p>
+            <w:pPr>
+              <w:rPr>
+                <w:rFonts w:ascii="Century Gothic" w:hAnsi="Century Gothic"/>
+                <w:sz w:val="20"/>
+                <w:szCs w:val="20"/>
+              </w:rPr>
+            </w:pPr>
+            <w:r>
+              <w:rPr>
+                <w:rFonts w:ascii="Century Gothic" w:hAnsi="Century Gothic"/>
+                <w:sz w:val="20"/>
+                <w:szCs w:val="20"/>
+              </w:rPr>
+              <w:t>64,64,10</w:t>
+            </w:r>
+          </w:p>
+        </w:tc>
+        <w:tc>
+          <w:tcPr>
+            <w:tcW w:w="849" w:type="pct"/>
+          </w:tcPr>
+          <w:p>
+            <w:pPr>
+              <w:rPr>
+                <w:rFonts w:ascii="Century Gothic" w:hAnsi="Century Gothic"/>
+                <w:sz w:val="20"/>
+                <w:szCs w:val="20"/>
+              </w:rPr>
+            </w:pPr>
+            <w:r>
+              <w:rPr>
+                <w:rFonts w:ascii="Century Gothic" w:hAnsi="Century Gothic"/>
+                <w:sz w:val="20"/>
+                <w:szCs w:val="20"/>
+              </w:rPr>
+              <w:t>ReLu</w:t>
+            </w:r>
+            <w:r>
+              <w:rPr>
+                <w:rFonts w:ascii="Century Gothic" w:hAnsi="Century Gothic"/>
+                <w:sz w:val="20"/>
+                <w:szCs w:val="20"/>
+              </w:rPr>
+              <w:t>(2)</w:t>
+            </w:r>
+            <w:r>
+              <w:rPr>
+                <w:rFonts w:ascii="Century Gothic" w:hAnsi="Century Gothic"/>
+                <w:sz w:val="20"/>
+                <w:szCs w:val="20"/>
+              </w:rPr>
+              <w:t>, Softmax</w:t>
+            </w:r>
+          </w:p>
+        </w:tc>
+        <w:tc>
+          <w:tcPr>
+            <w:tcW w:w="670" w:type="pct"/>
+          </w:tcPr>
+          <w:p>
+            <w:pPr>
+              <w:rPr>
+                <w:rFonts w:ascii="Century Gothic" w:hAnsi="Century Gothic"/>
+                <w:sz w:val="20"/>
+                <w:szCs w:val="20"/>
+              </w:rPr>
+            </w:pPr>
+            <w:r>
+              <w:rPr>
+                <w:rFonts w:ascii="Century Gothic" w:hAnsi="Century Gothic"/>
+                <w:sz w:val="20"/>
+                <w:szCs w:val="20"/>
+              </w:rPr>
+              <w:t>SGD(0.01)</w:t>
+            </w:r>
+          </w:p>
+        </w:tc>
+        <w:tc>
+          <w:tcPr>
+            <w:tcW w:w="595" w:type="pct"/>
+          </w:tcPr>
+          <w:p>
+            <w:pPr>
+              <w:rPr>
+                <w:rFonts w:ascii="Century Gothic" w:hAnsi="Century Gothic"/>
+                <w:sz w:val="20"/>
+                <w:szCs w:val="20"/>
+              </w:rPr>
+            </w:pPr>
+            <w:r>
+              <w:rPr>
+                <w:rFonts w:ascii="Century Gothic" w:hAnsi="Century Gothic"/>
+                <w:sz w:val="20"/>
+                <w:szCs w:val="20"/>
+              </w:rPr>
+              <w:t>mse</w:t>
+            </w:r>
+          </w:p>
+        </w:tc>
+        <w:tc>
+          <w:tcPr>
+            <w:tcW w:w="518" w:type="pct"/>
+          </w:tcPr>
+          <w:p>
+            <w:pPr>
+              <w:rPr>
+                <w:rFonts w:ascii="Century Gothic" w:hAnsi="Century Gothic"/>
+                <w:sz w:val="20"/>
+                <w:szCs w:val="20"/>
+              </w:rPr>
+            </w:pPr>
+            <w:r>
+              <w:rPr>
+                <w:rFonts w:ascii="Century Gothic" w:hAnsi="Century Gothic"/>
+                <w:sz w:val="20"/>
+                <w:szCs w:val="20"/>
+              </w:rPr>
+              <w:t>150</w:t>
+            </w:r>
+          </w:p>
+        </w:tc>
+        <w:tc>
+          <w:tcPr>
+            <w:tcW w:w="914" w:type="pct"/>
+          </w:tcPr>
+          <w:p>
+            <w:pPr>
+              <w:rPr>
+                <w:rFonts w:ascii="Century Gothic" w:hAnsi="Century Gothic"/>
+                <w:sz w:val="20"/>
+                <w:szCs w:val="20"/>
+              </w:rPr>
+            </w:pPr>
+            <w:r>
+              <w:rPr>
+                <w:rFonts w:ascii="Century Gothic" w:hAnsi="Century Gothic"/>
+                <w:sz w:val="20"/>
+                <w:szCs w:val="20"/>
+              </w:rPr>
+              <w:t>0.9560</w:t>
+            </w:r>
+            <w:r>
+              <w:rPr>
+                <w:rFonts w:ascii="Century Gothic" w:hAnsi="Century Gothic"/>
+                <w:sz w:val="20"/>
+                <w:szCs w:val="20"/>
+              </w:rPr>
+              <w:t xml:space="preserve">, </w:t>
+            </w:r>
+            <w:r>
+              <w:rPr>
+                <w:rFonts w:ascii="Century Gothic" w:hAnsi="Century Gothic"/>
+                <w:sz w:val="20"/>
+                <w:szCs w:val="20"/>
+              </w:rPr>
+              <w:t>0.0072</w:t>
+            </w:r>
+          </w:p>
+        </w:tc>
+      </w:tr>
+      <w:tr>
+        <w:tc>
+          <w:tcPr>
+            <w:tcW w:w="334" w:type="pct"/>
+          </w:tcPr>
+          <w:p>
+            <w:pPr>
+              <w:rPr>
+                <w:rFonts w:ascii="Century Gothic" w:hAnsi="Century Gothic"/>
+                <w:sz w:val="20"/>
+                <w:szCs w:val="20"/>
+              </w:rPr>
+            </w:pPr>
+            <w:r>
+              <w:rPr>
+                <w:rFonts w:ascii="Century Gothic" w:hAnsi="Century Gothic"/>
+                <w:sz w:val="20"/>
+                <w:szCs w:val="20"/>
+              </w:rPr>
+              <w:t>7</w:t>
+            </w:r>
+          </w:p>
+        </w:tc>
+        <w:tc>
+          <w:tcPr>
+            <w:tcW w:w="471" w:type="pct"/>
+          </w:tcPr>
+          <w:p>
+            <w:pPr>
+              <w:rPr>
+                <w:rFonts w:ascii="Century Gothic" w:hAnsi="Century Gothic"/>
+                <w:sz w:val="20"/>
+                <w:szCs w:val="20"/>
+              </w:rPr>
+            </w:pPr>
+            <w:r>
+              <w:rPr>
+                <w:rFonts w:ascii="Century Gothic" w:hAnsi="Century Gothic"/>
+                <w:sz w:val="20"/>
+                <w:szCs w:val="20"/>
+              </w:rPr>
+              <w:t>3</w:t>
+            </w:r>
+          </w:p>
+        </w:tc>
+        <w:tc>
+          <w:tcPr>
+            <w:tcW w:w="649" w:type="pct"/>
+          </w:tcPr>
+          <w:p>
+            <w:pPr>
+              <w:rPr>
+                <w:rFonts w:ascii="Century Gothic" w:hAnsi="Century Gothic"/>
+                <w:sz w:val="20"/>
+                <w:szCs w:val="20"/>
+              </w:rPr>
+            </w:pPr>
+            <w:r>
+              <w:rPr>
+                <w:rFonts w:ascii="Century Gothic" w:hAnsi="Century Gothic"/>
+                <w:sz w:val="20"/>
+                <w:szCs w:val="20"/>
+              </w:rPr>
+              <w:t>64,128,10</w:t>
+            </w:r>
+          </w:p>
+        </w:tc>
+        <w:tc>
+          <w:tcPr>
+            <w:tcW w:w="849" w:type="pct"/>
+          </w:tcPr>
+          <w:p>
+            <w:pPr>
+              <w:rPr>
+                <w:rFonts w:ascii="Century Gothic" w:hAnsi="Century Gothic"/>
+                <w:sz w:val="20"/>
+                <w:szCs w:val="20"/>
+              </w:rPr>
+            </w:pPr>
+            <w:r>
+              <w:rPr>
+                <w:rFonts w:ascii="Century Gothic" w:hAnsi="Century Gothic"/>
+                <w:sz w:val="20"/>
+                <w:szCs w:val="20"/>
+              </w:rPr>
+              <w:t>ReLu(2), Softmax</w:t>
+            </w:r>
+          </w:p>
+        </w:tc>
+        <w:tc>
+          <w:tcPr>
+            <w:tcW w:w="670" w:type="pct"/>
+          </w:tcPr>
+          <w:p>
+            <w:pPr>
+              <w:rPr>
+                <w:rFonts w:ascii="Century Gothic" w:hAnsi="Century Gothic"/>
+                <w:sz w:val="20"/>
+                <w:szCs w:val="20"/>
+              </w:rPr>
+            </w:pPr>
+            <w:r>
+              <w:rPr>
+                <w:rFonts w:ascii="Century Gothic" w:hAnsi="Century Gothic"/>
+                <w:sz w:val="20"/>
+                <w:szCs w:val="20"/>
+              </w:rPr>
+              <w:t>SGD(0.0</w:t>
+            </w:r>
+            <w:r>
+              <w:rPr>
+                <w:rFonts w:ascii="Century Gothic" w:hAnsi="Century Gothic"/>
+                <w:sz w:val="20"/>
+                <w:szCs w:val="20"/>
+              </w:rPr>
+              <w:t>5</w:t>
+            </w:r>
+            <w:r>
+              <w:rPr>
+                <w:rFonts w:ascii="Century Gothic" w:hAnsi="Century Gothic"/>
+                <w:sz w:val="20"/>
+                <w:szCs w:val="20"/>
+              </w:rPr>
+              <w:t>)</w:t>
+            </w:r>
+          </w:p>
+        </w:tc>
+        <w:tc>
+          <w:tcPr>
+            <w:tcW w:w="595" w:type="pct"/>
+          </w:tcPr>
+          <w:p>
+            <w:pPr>
+              <w:rPr>
+                <w:rFonts w:ascii="Century Gothic" w:hAnsi="Century Gothic"/>
+                <w:sz w:val="20"/>
+                <w:szCs w:val="20"/>
+              </w:rPr>
+            </w:pPr>
+            <w:r>
+              <w:rPr>
+                <w:rFonts w:ascii="Century Gothic" w:hAnsi="Century Gothic"/>
+                <w:sz w:val="20"/>
+                <w:szCs w:val="20"/>
+              </w:rPr>
+              <w:t>mse</w:t>
+            </w:r>
+          </w:p>
+        </w:tc>
+        <w:tc>
+          <w:tcPr>
+            <w:tcW w:w="518" w:type="pct"/>
+          </w:tcPr>
+          <w:p>
+            <w:pPr>
+              <w:rPr>
+                <w:rFonts w:ascii="Century Gothic" w:hAnsi="Century Gothic"/>
+                <w:sz w:val="20"/>
+                <w:szCs w:val="20"/>
+              </w:rPr>
+            </w:pPr>
+            <w:r>
+              <w:rPr>
+                <w:rFonts w:ascii="Century Gothic" w:hAnsi="Century Gothic"/>
+                <w:sz w:val="20"/>
+                <w:szCs w:val="20"/>
+              </w:rPr>
+              <w:t>100</w:t>
+            </w:r>
+          </w:p>
+        </w:tc>
+        <w:tc>
+          <w:tcPr>
+            <w:tcW w:w="914" w:type="pct"/>
+          </w:tcPr>
+          <w:p>
+            <w:pPr>
+              <w:rPr>
+                <w:rFonts w:ascii="Century Gothic" w:hAnsi="Century Gothic"/>
+                <w:sz w:val="20"/>
+                <w:szCs w:val="20"/>
+              </w:rPr>
+            </w:pPr>
+            <w:r>
+              <w:rPr>
+                <w:rFonts w:ascii="Century Gothic" w:hAnsi="Century Gothic"/>
+                <w:sz w:val="20"/>
+                <w:szCs w:val="20"/>
+              </w:rPr>
+              <w:t>0.9847</w:t>
+            </w:r>
+            <w:r>
+              <w:rPr>
+                <w:rFonts w:ascii="Century Gothic" w:hAnsi="Century Gothic"/>
+                <w:sz w:val="20"/>
+                <w:szCs w:val="20"/>
+              </w:rPr>
+              <w:t xml:space="preserve">, </w:t>
+            </w:r>
+            <w:r>
+              <w:rPr>
+                <w:rFonts w:ascii="Century Gothic" w:hAnsi="Century Gothic"/>
+                <w:sz w:val="20"/>
+                <w:szCs w:val="20"/>
+              </w:rPr>
+              <w:t>0.0029</w:t>
+            </w:r>
+          </w:p>
+        </w:tc>
+      </w:tr>
+      <w:tr>
+        <w:tc>
+          <w:tcPr>
+            <w:tcW w:w="334" w:type="pct"/>
+          </w:tcPr>
+          <w:p>
+            <w:pPr>
+              <w:rPr>
+                <w:rFonts w:ascii="Century Gothic" w:hAnsi="Century Gothic"/>
+                <w:sz w:val="20"/>
+                <w:szCs w:val="20"/>
+              </w:rPr>
+            </w:pPr>
+            <w:r>
+              <w:rPr>
+                <w:rFonts w:ascii="Century Gothic" w:hAnsi="Century Gothic"/>
+                <w:sz w:val="20"/>
+                <w:szCs w:val="20"/>
+              </w:rPr>
+              <w:t>8</w:t>
+            </w:r>
+            <w:r>
+              <w:rPr>
+                <w:rFonts w:ascii="Century Gothic" w:hAnsi="Century Gothic"/>
+                <w:sz w:val="20"/>
+                <w:szCs w:val="20"/>
+              </w:rPr>
+              <w:t>-Best</w:t>
+            </w:r>
+          </w:p>
+        </w:tc>
+        <w:tc>
+          <w:tcPr>
+            <w:tcW w:w="471" w:type="pct"/>
+          </w:tcPr>
+          <w:p>
+            <w:pPr>
+              <w:rPr>
+                <w:rFonts w:ascii="Century Gothic" w:hAnsi="Century Gothic"/>
+                <w:sz w:val="20"/>
+                <w:szCs w:val="20"/>
+              </w:rPr>
+            </w:pPr>
+            <w:r>
+              <w:rPr>
+                <w:rFonts w:ascii="Century Gothic" w:hAnsi="Century Gothic"/>
+                <w:sz w:val="20"/>
+                <w:szCs w:val="20"/>
+              </w:rPr>
+              <w:t>3</w:t>
+            </w:r>
+          </w:p>
+        </w:tc>
+        <w:tc>
+          <w:tcPr>
+            <w:tcW w:w="649" w:type="pct"/>
+          </w:tcPr>
+          <w:p>
+            <w:pPr>
+              <w:rPr>
+                <w:rFonts w:ascii="Century Gothic" w:hAnsi="Century Gothic"/>
+                <w:sz w:val="20"/>
+                <w:szCs w:val="20"/>
+              </w:rPr>
+            </w:pPr>
+            <w:r>
+              <w:rPr>
+                <w:rFonts w:ascii="Century Gothic" w:hAnsi="Century Gothic"/>
+                <w:sz w:val="20"/>
+                <w:szCs w:val="20"/>
+              </w:rPr>
+              <w:t>128</w:t>
+            </w:r>
+            <w:r>
+              <w:rPr>
+                <w:rFonts w:ascii="Century Gothic" w:hAnsi="Century Gothic"/>
+                <w:sz w:val="20"/>
+                <w:szCs w:val="20"/>
+              </w:rPr>
+              <w:t>,128,10</w:t>
+            </w:r>
+          </w:p>
+        </w:tc>
+        <w:tc>
+          <w:tcPr>
+            <w:tcW w:w="849" w:type="pct"/>
+          </w:tcPr>
+          <w:p>
+            <w:pPr>
+              <w:rPr>
+                <w:rFonts w:ascii="Century Gothic" w:hAnsi="Century Gothic"/>
+                <w:sz w:val="20"/>
+                <w:szCs w:val="20"/>
+              </w:rPr>
+            </w:pPr>
+            <w:r>
+              <w:rPr>
+                <w:rFonts w:ascii="Century Gothic" w:hAnsi="Century Gothic"/>
+                <w:sz w:val="20"/>
+                <w:szCs w:val="20"/>
+              </w:rPr>
+              <w:t>ReLu(2), Softmax</w:t>
+            </w:r>
+          </w:p>
+        </w:tc>
+        <w:tc>
+          <w:tcPr>
+            <w:tcW w:w="670" w:type="pct"/>
+          </w:tcPr>
+          <w:p>
+            <w:pPr>
+              <w:rPr>
+                <w:rFonts w:ascii="Century Gothic" w:hAnsi="Century Gothic"/>
+                <w:sz w:val="20"/>
+                <w:szCs w:val="20"/>
+              </w:rPr>
+            </w:pPr>
+            <w:r>
+              <w:rPr>
+                <w:rFonts w:ascii="Century Gothic" w:hAnsi="Century Gothic"/>
+                <w:sz w:val="20"/>
+                <w:szCs w:val="20"/>
+              </w:rPr>
+              <w:t>SGD(0.0</w:t>
+            </w:r>
+            <w:r>
+              <w:rPr>
+                <w:rFonts w:ascii="Century Gothic" w:hAnsi="Century Gothic"/>
+                <w:sz w:val="20"/>
+                <w:szCs w:val="20"/>
+              </w:rPr>
+              <w:t>5</w:t>
+            </w:r>
+            <w:r>
+              <w:rPr>
+                <w:rFonts w:ascii="Century Gothic" w:hAnsi="Century Gothic"/>
+                <w:sz w:val="20"/>
+                <w:szCs w:val="20"/>
+              </w:rPr>
+              <w:t>)</w:t>
+            </w:r>
+          </w:p>
+        </w:tc>
+        <w:tc>
+          <w:tcPr>
+            <w:tcW w:w="595" w:type="pct"/>
+          </w:tcPr>
+          <w:p>
+            <w:pPr>
+              <w:rPr>
+                <w:rFonts w:ascii="Century Gothic" w:hAnsi="Century Gothic"/>
+                <w:sz w:val="20"/>
+                <w:szCs w:val="20"/>
+              </w:rPr>
+            </w:pPr>
+            <w:r>
+              <w:rPr>
+                <w:rFonts w:ascii="Century Gothic" w:hAnsi="Century Gothic"/>
+                <w:sz w:val="20"/>
+                <w:szCs w:val="20"/>
+              </w:rPr>
+              <w:t>mse</w:t>
+            </w:r>
+          </w:p>
+        </w:tc>
+        <w:tc>
+          <w:tcPr>
+            <w:tcW w:w="518" w:type="pct"/>
+          </w:tcPr>
+          <w:p>
+            <w:pPr>
+              <w:rPr>
+                <w:rFonts w:ascii="Century Gothic" w:hAnsi="Century Gothic"/>
+                <w:sz w:val="20"/>
+                <w:szCs w:val="20"/>
+              </w:rPr>
+            </w:pPr>
+            <w:r>
+              <w:rPr>
+                <w:rFonts w:ascii="Century Gothic" w:hAnsi="Century Gothic"/>
+                <w:sz w:val="20"/>
+                <w:szCs w:val="20"/>
+              </w:rPr>
+              <w:t>150</w:t>
+            </w:r>
+          </w:p>
+        </w:tc>
+        <w:tc>
+          <w:tcPr>
+            <w:tcW w:w="914" w:type="pct"/>
+          </w:tcPr>
+          <w:p>
+            <w:pPr>
+              <w:rPr>
+                <w:rFonts w:ascii="Century Gothic" w:hAnsi="Century Gothic"/>
+                <w:sz w:val="20"/>
+                <w:szCs w:val="20"/>
+              </w:rPr>
+            </w:pPr>
+            <w:r>
+              <w:rPr>
+                <w:rFonts w:ascii="Century Gothic" w:hAnsi="Century Gothic"/>
+                <w:sz w:val="20"/>
+                <w:szCs w:val="20"/>
+              </w:rPr>
+              <w:t>0.9934</w:t>
+            </w:r>
+            <w:r>
+              <w:rPr>
+                <w:rFonts w:ascii="Century Gothic" w:hAnsi="Century Gothic"/>
+                <w:sz w:val="20"/>
+                <w:szCs w:val="20"/>
+              </w:rPr>
+              <w:t xml:space="preserve">, </w:t>
+            </w:r>
+            <w:r>
+              <w:rPr>
+                <w:rFonts w:ascii="Century Gothic" w:hAnsi="Century Gothic"/>
+                <w:sz w:val="20"/>
+                <w:szCs w:val="20"/>
+              </w:rPr>
+              <w:t>0.0014</w:t>
+            </w:r>
+          </w:p>
+        </w:tc>
+      </w:tr>
+    </w:tbl>
+    <w:p>
+      <w:pPr>
+        <w:rPr>
+          <w:rFonts w:ascii="Century Gothic" w:hAnsi="Century Gothic"/>
+          <w:b/>
+          <w:bCs/>
+          <w:sz w:val="28"/>
+          <w:szCs w:val="28"/>
+        </w:rPr>
+      </w:pPr>
+    </w:p>
+    <w:p>
+      <w:pPr>
+        <w:rPr>
           <w:rtl/>
           <w:lang w:bidi="fa-IR"/>
         </w:rPr>
@@ -3968,6 +6339,36 @@
       <w:szCs w:val="18"/>
     </w:rPr>
   </w:style>
+  <w:style w:type="table" w:styleId="TableGrid">
+    <w:name w:val="Table Grid"/>
+    <w:basedOn w:val="TableNormal"/>
+    <w:uiPriority w:val="39"/>
+    <w:rsid w:val="00096833"/>
+    <w:pPr>
+      <w:spacing w:after="0" w:line="240" w:lineRule="auto"/>
+    </w:pPr>
+    <w:tblPr>
+      <w:tblBorders>
+        <w:top w:val="single" w:sz="4" w:space="0" w:color="auto"/>
+        <w:left w:val="single" w:sz="4" w:space="0" w:color="auto"/>
+        <w:bottom w:val="single" w:sz="4" w:space="0" w:color="auto"/>
+        <w:right w:val="single" w:sz="4" w:space="0" w:color="auto"/>
+        <w:insideH w:val="single" w:sz="4" w:space="0" w:color="auto"/>
+        <w:insideV w:val="single" w:sz="4" w:space="0" w:color="auto"/>
+      </w:tblBorders>
+    </w:tblPr>
+  </w:style>
+  <w:style w:type="paragraph" w:styleId="ListParagraph">
+    <w:name w:val="List Paragraph"/>
+    <w:basedOn w:val="Normal"/>
+    <w:uiPriority w:val="34"/>
+    <w:qFormat/>
+    <w:rsid w:val="00041F8F"/>
+    <w:pPr>
+      <w:ind w:left="720"/>
+      <w:contextualSpacing/>
+    </w:pPr>
+  </w:style>
 </w:styles>
 </file>
 
